--- a/Assignment1/Report/Assignment1_report.docx
+++ b/Assignment1/Report/Assignment1_report.docx
@@ -7323,18 +7323,27 @@
         <w:pStyle w:val="Heading2"/>
         <w:contextualSpacing w:val="0"/>
       </w:pPr>
-      <w:bookmarkStart w:id="30" w:name="_fpe53a5odnhl" w:colFirst="0" w:colLast="0"/>
-      <w:bookmarkStart w:id="31" w:name="_3.1_Optimal_Batch"/>
-      <w:bookmarkStart w:id="32" w:name="_Toc527232590"/>
+      <w:bookmarkStart w:id="30" w:name="_Toc527232590"/>
+      <w:bookmarkStart w:id="31" w:name="_fpe53a5odnhl" w:colFirst="0" w:colLast="0"/>
+      <w:bookmarkStart w:id="32" w:name="_3.1_Optimal_Batch"/>
+      <w:bookmarkEnd w:id="31"/>
+      <w:bookmarkEnd w:id="32"/>
+      <w:r>
+        <w:t xml:space="preserve">3.1 Optimal Batch Size = </w:t>
+      </w:r>
+      <w:r>
+        <w:t>4</w:t>
+      </w:r>
       <w:bookmarkEnd w:id="30"/>
-      <w:bookmarkEnd w:id="31"/>
-      <w:r>
-        <w:t xml:space="preserve">3.1 Optimal Batch Size = </w:t>
-      </w:r>
-      <w:r>
-        <w:t>4</w:t>
-      </w:r>
-      <w:bookmarkEnd w:id="32"/>
+    </w:p>
+    <w:p>
+      <w:pPr>
+        <w:spacing w:after="120"/>
+        <w:contextualSpacing w:val="0"/>
+      </w:pPr>
+      <w:r>
+        <w:t>This section answers Q2 of part A.</w:t>
+      </w:r>
     </w:p>
     <w:p>
       <w:pPr>
@@ -8174,6 +8183,7 @@
               <w:contextualSpacing w:val="0"/>
             </w:pPr>
             <w:r>
+              <w:lastRenderedPageBreak/>
               <w:t>64</w:t>
             </w:r>
           </w:p>
@@ -8462,21 +8472,33 @@
         <w:pStyle w:val="Heading2"/>
         <w:contextualSpacing w:val="0"/>
       </w:pPr>
-      <w:bookmarkStart w:id="33" w:name="_ucu279vkxfaj" w:colFirst="0" w:colLast="0"/>
-      <w:bookmarkStart w:id="34" w:name="_3.2_Optimal_Number"/>
-      <w:bookmarkStart w:id="35" w:name="_Toc527232591"/>
+      <w:bookmarkStart w:id="33" w:name="_Toc527232591"/>
+      <w:bookmarkStart w:id="34" w:name="_ucu279vkxfaj" w:colFirst="0" w:colLast="0"/>
+      <w:bookmarkStart w:id="35" w:name="_3.2_Optimal_Number"/>
+      <w:bookmarkEnd w:id="34"/>
+      <w:bookmarkEnd w:id="35"/>
+      <w:r>
+        <w:t xml:space="preserve">3.2 Optimal Number of hidden neurons = </w:t>
+      </w:r>
+      <w:r>
+        <w:t>2</w:t>
+      </w:r>
+      <w:r>
+        <w:t>0</w:t>
+      </w:r>
       <w:bookmarkEnd w:id="33"/>
-      <w:bookmarkEnd w:id="34"/>
-      <w:r>
-        <w:t xml:space="preserve">3.2 Optimal Number of hidden neurons = </w:t>
-      </w:r>
-      <w:r>
-        <w:t>2</w:t>
-      </w:r>
-      <w:r>
-        <w:t>0</w:t>
-      </w:r>
-      <w:bookmarkEnd w:id="35"/>
+    </w:p>
+    <w:p>
+      <w:pPr>
+        <w:spacing w:after="120"/>
+        <w:contextualSpacing w:val="0"/>
+      </w:pPr>
+      <w:r>
+        <w:t>This section answers Q3</w:t>
+      </w:r>
+      <w:r>
+        <w:t xml:space="preserve"> of part A.</w:t>
+      </w:r>
     </w:p>
     <w:p>
       <w:pPr>
@@ -9292,7 +9314,6 @@
         <w:contextualSpacing w:val="0"/>
       </w:pPr>
       <w:r>
-        <w:lastRenderedPageBreak/>
         <w:t xml:space="preserve">The highest model performance for model with 20 hidden neurons deserves the relatively higher training cost in terms of longer training time. </w:t>
       </w:r>
       <w:r>
@@ -9328,11 +9349,11 @@
           <w:vertAlign w:val="superscript"/>
         </w:rPr>
       </w:pPr>
-      <w:bookmarkStart w:id="36" w:name="_fcqi6rhgorxa" w:colFirst="0" w:colLast="0"/>
-      <w:bookmarkStart w:id="37" w:name="_3.3_Optimal_Decay"/>
-      <w:bookmarkStart w:id="38" w:name="_Toc527232592"/>
-      <w:bookmarkEnd w:id="36"/>
+      <w:bookmarkStart w:id="36" w:name="_Toc527232592"/>
+      <w:bookmarkStart w:id="37" w:name="_fcqi6rhgorxa" w:colFirst="0" w:colLast="0"/>
+      <w:bookmarkStart w:id="38" w:name="_3.3_Optimal_Decay"/>
       <w:bookmarkEnd w:id="37"/>
+      <w:bookmarkEnd w:id="38"/>
       <w:r>
         <w:t>3.3 Optimal Decay Parameter (L2) = 1 x 10</w:t>
       </w:r>
@@ -9342,7 +9363,19 @@
         </w:rPr>
         <w:t>-6</w:t>
       </w:r>
-      <w:bookmarkEnd w:id="38"/>
+      <w:bookmarkEnd w:id="36"/>
+    </w:p>
+    <w:p>
+      <w:pPr>
+        <w:spacing w:after="120"/>
+        <w:contextualSpacing w:val="0"/>
+      </w:pPr>
+      <w:r>
+        <w:t>This section answers Q4</w:t>
+      </w:r>
+      <w:r>
+        <w:t xml:space="preserve"> of part A.</w:t>
+      </w:r>
     </w:p>
     <w:p>
       <w:pPr>
@@ -10369,6 +10402,20 @@
     </w:p>
     <w:p>
       <w:pPr>
+        <w:spacing w:after="120"/>
+        <w:contextualSpacing w:val="0"/>
+      </w:pPr>
+      <w:r>
+        <w:t>This section answers Q5</w:t>
+      </w:r>
+      <w:bookmarkStart w:id="41" w:name="_GoBack"/>
+      <w:bookmarkEnd w:id="41"/>
+      <w:r>
+        <w:t xml:space="preserve"> of part A.</w:t>
+      </w:r>
+    </w:p>
+    <w:p>
+      <w:pPr>
         <w:contextualSpacing w:val="0"/>
       </w:pPr>
       <w:r>
@@ -10925,8 +10972,8 @@
         <w:pStyle w:val="Heading1"/>
         <w:contextualSpacing w:val="0"/>
       </w:pPr>
-      <w:bookmarkStart w:id="41" w:name="_ccxd3gqx4m1g" w:colFirst="0" w:colLast="0"/>
-      <w:bookmarkEnd w:id="41"/>
+      <w:bookmarkStart w:id="42" w:name="_ccxd3gqx4m1g" w:colFirst="0" w:colLast="0"/>
+      <w:bookmarkEnd w:id="42"/>
     </w:p>
     <w:p>
       <w:pPr>
@@ -10960,12 +11007,12 @@
         <w:pStyle w:val="Heading1"/>
         <w:contextualSpacing w:val="0"/>
       </w:pPr>
-      <w:bookmarkStart w:id="42" w:name="_Toc527232594"/>
+      <w:bookmarkStart w:id="43" w:name="_Toc527232594"/>
       <w:r>
         <w:lastRenderedPageBreak/>
         <w:t>4. Conclusion</w:t>
       </w:r>
-      <w:bookmarkEnd w:id="42"/>
+      <w:bookmarkEnd w:id="43"/>
     </w:p>
     <w:p>
       <w:pPr>
@@ -14502,8 +14549,8 @@
         <w:pStyle w:val="Title"/>
         <w:contextualSpacing w:val="0"/>
       </w:pPr>
-      <w:bookmarkStart w:id="43" w:name="_mrbv63ojh25c" w:colFirst="0" w:colLast="0"/>
-      <w:bookmarkEnd w:id="43"/>
+      <w:bookmarkStart w:id="44" w:name="_mrbv63ojh25c" w:colFirst="0" w:colLast="0"/>
+      <w:bookmarkEnd w:id="44"/>
       <w:r>
         <w:br w:type="page"/>
       </w:r>
@@ -14512,27 +14559,27 @@
       <w:pPr>
         <w:pStyle w:val="Heading1"/>
       </w:pPr>
-      <w:bookmarkStart w:id="44" w:name="_c46m8asqllwo" w:colFirst="0" w:colLast="0"/>
-      <w:bookmarkStart w:id="45" w:name="_Toc527232595"/>
-      <w:bookmarkEnd w:id="44"/>
+      <w:bookmarkStart w:id="45" w:name="_c46m8asqllwo" w:colFirst="0" w:colLast="0"/>
+      <w:bookmarkStart w:id="46" w:name="_Toc527232595"/>
+      <w:bookmarkEnd w:id="45"/>
       <w:r>
         <w:lastRenderedPageBreak/>
         <w:t>Part B - Regression Problem</w:t>
       </w:r>
-      <w:bookmarkEnd w:id="45"/>
+      <w:bookmarkEnd w:id="46"/>
     </w:p>
     <w:p>
       <w:pPr>
         <w:pStyle w:val="Heading1"/>
         <w:contextualSpacing w:val="0"/>
       </w:pPr>
-      <w:bookmarkStart w:id="46" w:name="_yw6qy49gv6jf" w:colFirst="0" w:colLast="0"/>
-      <w:bookmarkStart w:id="47" w:name="_Toc527232596"/>
-      <w:bookmarkEnd w:id="46"/>
+      <w:bookmarkStart w:id="47" w:name="_yw6qy49gv6jf" w:colFirst="0" w:colLast="0"/>
+      <w:bookmarkStart w:id="48" w:name="_Toc527232596"/>
+      <w:bookmarkEnd w:id="47"/>
       <w:r>
         <w:t>1. Introduction</w:t>
       </w:r>
-      <w:bookmarkEnd w:id="47"/>
+      <w:bookmarkEnd w:id="48"/>
     </w:p>
     <w:p>
       <w:pPr>
@@ -14547,22 +14594,22 @@
         <w:pStyle w:val="Heading1"/>
         <w:contextualSpacing w:val="0"/>
       </w:pPr>
-      <w:bookmarkStart w:id="48" w:name="_gf0izj3x4apu" w:colFirst="0" w:colLast="0"/>
-      <w:bookmarkStart w:id="49" w:name="_Toc527232597"/>
-      <w:bookmarkEnd w:id="48"/>
+      <w:bookmarkStart w:id="49" w:name="_gf0izj3x4apu" w:colFirst="0" w:colLast="0"/>
+      <w:bookmarkStart w:id="50" w:name="_Toc527232597"/>
+      <w:bookmarkEnd w:id="49"/>
       <w:r>
         <w:t>2. Method</w:t>
       </w:r>
-      <w:bookmarkEnd w:id="49"/>
+      <w:bookmarkEnd w:id="50"/>
     </w:p>
     <w:p>
       <w:pPr>
         <w:pStyle w:val="Heading2"/>
         <w:contextualSpacing w:val="0"/>
       </w:pPr>
-      <w:bookmarkStart w:id="50" w:name="_t0vn491uwaw1" w:colFirst="0" w:colLast="0"/>
-      <w:bookmarkStart w:id="51" w:name="_Toc527232598"/>
-      <w:bookmarkEnd w:id="50"/>
+      <w:bookmarkStart w:id="51" w:name="_t0vn491uwaw1" w:colFirst="0" w:colLast="0"/>
+      <w:bookmarkStart w:id="52" w:name="_Toc527232598"/>
+      <w:bookmarkEnd w:id="51"/>
       <w:r>
         <w:t>2.1 Data P</w:t>
       </w:r>
@@ -14578,7 +14625,7 @@
       <w:r>
         <w:t>: Train Test Split &amp; Normalization</w:t>
       </w:r>
-      <w:bookmarkEnd w:id="51"/>
+      <w:bookmarkEnd w:id="52"/>
     </w:p>
     <w:p>
       <w:r>
@@ -14831,13 +14878,13 @@
         <w:pStyle w:val="Heading2"/>
         <w:contextualSpacing w:val="0"/>
       </w:pPr>
-      <w:bookmarkStart w:id="52" w:name="_uaqtcir6rkbx" w:colFirst="0" w:colLast="0"/>
-      <w:bookmarkStart w:id="53" w:name="_Toc527232599"/>
-      <w:bookmarkEnd w:id="52"/>
+      <w:bookmarkStart w:id="53" w:name="_uaqtcir6rkbx" w:colFirst="0" w:colLast="0"/>
+      <w:bookmarkStart w:id="54" w:name="_Toc527232599"/>
+      <w:bookmarkEnd w:id="53"/>
       <w:r>
         <w:t>2.2 Model Development</w:t>
       </w:r>
-      <w:bookmarkEnd w:id="53"/>
+      <w:bookmarkEnd w:id="54"/>
     </w:p>
     <w:p>
       <w:pPr>
@@ -14912,14 +14959,14 @@
         <w:contextualSpacing w:val="0"/>
         <w:jc w:val="left"/>
       </w:pPr>
-      <w:bookmarkStart w:id="54" w:name="_7vqbrzv7clol" w:colFirst="0" w:colLast="0"/>
-      <w:bookmarkStart w:id="55" w:name="_Toc527232600"/>
-      <w:bookmarkEnd w:id="54"/>
+      <w:bookmarkStart w:id="55" w:name="_7vqbrzv7clol" w:colFirst="0" w:colLast="0"/>
+      <w:bookmarkStart w:id="56" w:name="_Toc527232600"/>
+      <w:bookmarkEnd w:id="55"/>
       <w:r>
         <w:lastRenderedPageBreak/>
         <w:t>2.2.1 Architecture</w:t>
       </w:r>
-      <w:bookmarkEnd w:id="55"/>
+      <w:bookmarkEnd w:id="56"/>
     </w:p>
     <w:p>
       <w:pPr>
@@ -15257,13 +15304,13 @@
         <w:contextualSpacing w:val="0"/>
         <w:jc w:val="left"/>
       </w:pPr>
-      <w:bookmarkStart w:id="56" w:name="_4suvzmbexlyf" w:colFirst="0" w:colLast="0"/>
-      <w:bookmarkStart w:id="57" w:name="_Toc527232601"/>
-      <w:bookmarkEnd w:id="56"/>
+      <w:bookmarkStart w:id="57" w:name="_4suvzmbexlyf" w:colFirst="0" w:colLast="0"/>
+      <w:bookmarkStart w:id="58" w:name="_Toc527232601"/>
+      <w:bookmarkEnd w:id="57"/>
       <w:r>
         <w:t>2.2.2 Learning Goal</w:t>
       </w:r>
-      <w:bookmarkEnd w:id="57"/>
+      <w:bookmarkEnd w:id="58"/>
     </w:p>
     <w:p>
       <w:pPr>
@@ -15431,13 +15478,13 @@
         <w:contextualSpacing w:val="0"/>
         <w:jc w:val="left"/>
       </w:pPr>
-      <w:bookmarkStart w:id="58" w:name="_9q3g39rbf0jr" w:colFirst="0" w:colLast="0"/>
-      <w:bookmarkStart w:id="59" w:name="_Toc527232602"/>
-      <w:bookmarkEnd w:id="58"/>
+      <w:bookmarkStart w:id="59" w:name="_9q3g39rbf0jr" w:colFirst="0" w:colLast="0"/>
+      <w:bookmarkStart w:id="60" w:name="_Toc527232602"/>
+      <w:bookmarkEnd w:id="59"/>
       <w:r>
         <w:t>2.2.3 Weights Initialisation - Truncated Normal Distribution</w:t>
       </w:r>
-      <w:bookmarkEnd w:id="59"/>
+      <w:bookmarkEnd w:id="60"/>
     </w:p>
     <w:p>
       <w:pPr>
@@ -15485,13 +15532,13 @@
         <w:contextualSpacing w:val="0"/>
         <w:jc w:val="left"/>
       </w:pPr>
-      <w:bookmarkStart w:id="60" w:name="_y2d282oaq3d1" w:colFirst="0" w:colLast="0"/>
-      <w:bookmarkStart w:id="61" w:name="_Toc527232603"/>
-      <w:bookmarkEnd w:id="60"/>
+      <w:bookmarkStart w:id="61" w:name="_y2d282oaq3d1" w:colFirst="0" w:colLast="0"/>
+      <w:bookmarkStart w:id="62" w:name="_Toc527232603"/>
+      <w:bookmarkEnd w:id="61"/>
       <w:r>
         <w:t>2.2.4 Optimising Hyper Parameters</w:t>
       </w:r>
-      <w:bookmarkEnd w:id="61"/>
+      <w:bookmarkEnd w:id="62"/>
     </w:p>
     <w:p>
       <w:pPr>
@@ -15580,11 +15627,11 @@
         <w:contextualSpacing w:val="0"/>
         <w:jc w:val="left"/>
       </w:pPr>
-      <w:bookmarkStart w:id="62" w:name="_Toc527232604"/>
+      <w:bookmarkStart w:id="63" w:name="_Toc527232604"/>
       <w:r>
         <w:t>2.2.5 Selection Criteria</w:t>
       </w:r>
-      <w:bookmarkEnd w:id="62"/>
+      <w:bookmarkEnd w:id="63"/>
     </w:p>
     <w:p>
       <w:pPr>
@@ -15818,9 +15865,9 @@
         <w:contextualSpacing w:val="0"/>
         <w:jc w:val="left"/>
       </w:pPr>
-      <w:bookmarkStart w:id="63" w:name="_ale4qw2y8zlk" w:colFirst="0" w:colLast="0"/>
-      <w:bookmarkStart w:id="64" w:name="_Toc527232606"/>
-      <w:bookmarkEnd w:id="63"/>
+      <w:bookmarkStart w:id="64" w:name="_ale4qw2y8zlk" w:colFirst="0" w:colLast="0"/>
+      <w:bookmarkStart w:id="65" w:name="_Toc527232606"/>
+      <w:bookmarkEnd w:id="64"/>
       <w:r>
         <w:t>2.2.6 5-fold C</w:t>
       </w:r>
@@ -15842,7 +15889,7 @@
       <w:r>
         <w:t>:</w:t>
       </w:r>
-      <w:bookmarkEnd w:id="64"/>
+      <w:bookmarkEnd w:id="65"/>
     </w:p>
     <w:p>
       <w:pPr>
@@ -16126,8 +16173,8 @@
       <w:pPr>
         <w:contextualSpacing w:val="0"/>
       </w:pPr>
-      <w:bookmarkStart w:id="65" w:name="_jen6x66nyvlr" w:colFirst="0" w:colLast="0"/>
-      <w:bookmarkEnd w:id="65"/>
+      <w:bookmarkStart w:id="66" w:name="_jen6x66nyvlr" w:colFirst="0" w:colLast="0"/>
+      <w:bookmarkEnd w:id="66"/>
       <w:r>
         <w:t xml:space="preserve">The optimal hyper-parameter will then be decided based on the criteria specified in </w:t>
       </w:r>
@@ -16153,11 +16200,11 @@
         <w:pStyle w:val="Heading1"/>
         <w:contextualSpacing w:val="0"/>
       </w:pPr>
-      <w:bookmarkStart w:id="66" w:name="_Toc527232607"/>
+      <w:bookmarkStart w:id="67" w:name="_Toc527232607"/>
       <w:r>
         <w:t>3. Experiments and Results</w:t>
       </w:r>
-      <w:bookmarkEnd w:id="66"/>
+      <w:bookmarkEnd w:id="67"/>
     </w:p>
     <w:p>
       <w:pPr>
@@ -16276,16 +16323,159 @@
       <w:pPr>
         <w:pStyle w:val="Heading2"/>
         <w:contextualSpacing w:val="0"/>
-      </w:pPr>
-      <w:bookmarkStart w:id="67" w:name="_af54xk9mybjn" w:colFirst="0" w:colLast="0"/>
-      <w:bookmarkStart w:id="68" w:name="_Toc527232608"/>
-      <w:bookmarkEnd w:id="67"/>
-      <w:r>
         <w:rPr>
           <w:sz w:val="28"/>
           <w:szCs w:val="28"/>
         </w:rPr>
-        <w:t>3.1</w:t>
+      </w:pPr>
+      <w:bookmarkStart w:id="68" w:name="_af54xk9mybjn" w:colFirst="0" w:colLast="0"/>
+      <w:bookmarkStart w:id="69" w:name="_Toc527232608"/>
+      <w:bookmarkEnd w:id="68"/>
+      <w:r>
+        <w:rPr>
+          <w:sz w:val="28"/>
+          <w:szCs w:val="28"/>
+        </w:rPr>
+        <w:t>3.1 Validation Error, and Predicted Value Against True Value</w:t>
+      </w:r>
+    </w:p>
+    <w:p>
+      <w:r>
+        <w:t>This section answers Q1 of Part B.</w:t>
+      </w:r>
+    </w:p>
+    <w:p>
+      <w:r>
+        <w:t>a)  We used the validation set to train the model and plotted the validation error against epochs below.</w:t>
+      </w:r>
+    </w:p>
+    <w:p>
+      <w:pPr>
+        <w:jc w:val="center"/>
+      </w:pPr>
+      <w:r>
+        <w:rPr>
+          <w:noProof/>
+        </w:rPr>
+        <w:drawing>
+          <wp:inline distT="0" distB="0" distL="0" distR="0" wp14:anchorId="6DFE4D0A" wp14:editId="3B046A5E">
+            <wp:extent cx="3537857" cy="2653491"/>
+            <wp:effectExtent l="0" t="0" r="5715" b="1270"/>
+            <wp:docPr id="6" name="Picture 6"/>
+            <wp:cNvGraphicFramePr>
+              <a:graphicFrameLocks xmlns:a="http://schemas.openxmlformats.org/drawingml/2006/main" noChangeAspect="1"/>
+            </wp:cNvGraphicFramePr>
+            <a:graphic xmlns:a="http://schemas.openxmlformats.org/drawingml/2006/main">
+              <a:graphicData uri="http://schemas.openxmlformats.org/drawingml/2006/picture">
+                <pic:pic xmlns:pic="http://schemas.openxmlformats.org/drawingml/2006/picture">
+                  <pic:nvPicPr>
+                    <pic:cNvPr id="6" name="1a_validation_error_with_epochs.png"/>
+                    <pic:cNvPicPr/>
+                  </pic:nvPicPr>
+                  <pic:blipFill>
+                    <a:blip r:embed="rId38">
+                      <a:extLst>
+                        <a:ext uri="{28A0092B-C50C-407E-A947-70E740481C1C}">
+                          <a14:useLocalDpi xmlns:a14="http://schemas.microsoft.com/office/drawing/2010/main" val="0"/>
+                        </a:ext>
+                      </a:extLst>
+                    </a:blip>
+                    <a:stretch>
+                      <a:fillRect/>
+                    </a:stretch>
+                  </pic:blipFill>
+                  <pic:spPr>
+                    <a:xfrm>
+                      <a:off x="0" y="0"/>
+                      <a:ext cx="3543242" cy="2657530"/>
+                    </a:xfrm>
+                    <a:prstGeom prst="rect">
+                      <a:avLst/>
+                    </a:prstGeom>
+                  </pic:spPr>
+                </pic:pic>
+              </a:graphicData>
+            </a:graphic>
+          </wp:inline>
+        </w:drawing>
+      </w:r>
+    </w:p>
+    <w:p>
+      <w:pPr>
+        <w:jc w:val="center"/>
+      </w:pPr>
+      <w:r>
+        <w:t>Validation Error Against Epochs</w:t>
+      </w:r>
+    </w:p>
+    <w:p>
+      <w:r>
+        <w:lastRenderedPageBreak/>
+        <w:t>b) We randomly sampled 50 data from the test set and computed the predicted value with the model trained in a). The result is presented below, with y-axis as the predicted value, and x-axis as the true value. The orange line is the true value line i.e. the errorless line, and the blue line is the best-fit line for the scatter plot of predicted value against true value.</w:t>
+      </w:r>
+    </w:p>
+    <w:p>
+      <w:pPr>
+        <w:jc w:val="center"/>
+      </w:pPr>
+      <w:r>
+        <w:rPr>
+          <w:noProof/>
+        </w:rPr>
+        <w:drawing>
+          <wp:inline distT="0" distB="0" distL="0" distR="0" wp14:anchorId="7748A32A" wp14:editId="072CB204">
+            <wp:extent cx="3690257" cy="2767795"/>
+            <wp:effectExtent l="0" t="0" r="5715" b="1270"/>
+            <wp:docPr id="12" name="Picture 12"/>
+            <wp:cNvGraphicFramePr>
+              <a:graphicFrameLocks xmlns:a="http://schemas.openxmlformats.org/drawingml/2006/main" noChangeAspect="1"/>
+            </wp:cNvGraphicFramePr>
+            <a:graphic xmlns:a="http://schemas.openxmlformats.org/drawingml/2006/main">
+              <a:graphicData uri="http://schemas.openxmlformats.org/drawingml/2006/picture">
+                <pic:pic xmlns:pic="http://schemas.openxmlformats.org/drawingml/2006/picture">
+                  <pic:nvPicPr>
+                    <pic:cNvPr id="12" name="1b_Predicted_against_True.png"/>
+                    <pic:cNvPicPr/>
+                  </pic:nvPicPr>
+                  <pic:blipFill>
+                    <a:blip r:embed="rId39">
+                      <a:extLst>
+                        <a:ext uri="{28A0092B-C50C-407E-A947-70E740481C1C}">
+                          <a14:useLocalDpi xmlns:a14="http://schemas.microsoft.com/office/drawing/2010/main" val="0"/>
+                        </a:ext>
+                      </a:extLst>
+                    </a:blip>
+                    <a:stretch>
+                      <a:fillRect/>
+                    </a:stretch>
+                  </pic:blipFill>
+                  <pic:spPr>
+                    <a:xfrm>
+                      <a:off x="0" y="0"/>
+                      <a:ext cx="3699690" cy="2774870"/>
+                    </a:xfrm>
+                    <a:prstGeom prst="rect">
+                      <a:avLst/>
+                    </a:prstGeom>
+                  </pic:spPr>
+                </pic:pic>
+              </a:graphicData>
+            </a:graphic>
+          </wp:inline>
+        </w:drawing>
+      </w:r>
+    </w:p>
+    <w:p>
+      <w:pPr>
+        <w:pStyle w:val="Heading2"/>
+        <w:contextualSpacing w:val="0"/>
+      </w:pPr>
+      <w:r>
+        <w:rPr>
+          <w:sz w:val="28"/>
+          <w:szCs w:val="28"/>
+        </w:rPr>
+        <w:t>3.2</w:t>
       </w:r>
       <w:r>
         <w:rPr>
@@ -16309,7 +16499,7 @@
         </w:rPr>
         <w:t>-</w:t>
       </w:r>
-      <w:bookmarkEnd w:id="68"/>
+      <w:bookmarkEnd w:id="69"/>
       <w:r>
         <w:rPr>
           <w:sz w:val="28"/>
@@ -16317,6 +16507,15 @@
           <w:vertAlign w:val="superscript"/>
         </w:rPr>
         <w:t>7</w:t>
+      </w:r>
+    </w:p>
+    <w:p>
+      <w:pPr>
+        <w:spacing w:after="120"/>
+        <w:contextualSpacing w:val="0"/>
+      </w:pPr>
+      <w:r>
+        <w:t>This section answers Q2 of Part B.</w:t>
       </w:r>
     </w:p>
     <w:p>
@@ -16498,7 +16697,10 @@
               <w:contextualSpacing w:val="0"/>
             </w:pPr>
             <w:r>
-              <w:t>31.243</w:t>
+              <w:t>3</w:t>
+            </w:r>
+            <w:r>
+              <w:t>0.830</w:t>
             </w:r>
           </w:p>
         </w:tc>
@@ -16520,7 +16722,7 @@
               <w:contextualSpacing w:val="0"/>
             </w:pPr>
             <w:r>
-              <w:t>25.785</w:t>
+              <w:t>102.264</w:t>
             </w:r>
           </w:p>
         </w:tc>
@@ -16581,7 +16783,10 @@
               <w:contextualSpacing w:val="0"/>
             </w:pPr>
             <w:r>
-              <w:t>4.593</w:t>
+              <w:t>4.</w:t>
+            </w:r>
+            <w:r>
+              <w:t>589</w:t>
             </w:r>
           </w:p>
         </w:tc>
@@ -16603,7 +16808,7 @@
               <w:contextualSpacing w:val="0"/>
             </w:pPr>
             <w:r>
-              <w:t>25.554</w:t>
+              <w:t>102.473</w:t>
             </w:r>
           </w:p>
         </w:tc>
@@ -16661,7 +16866,10 @@
               <w:contextualSpacing w:val="0"/>
             </w:pPr>
             <w:r>
-              <w:t>4.249</w:t>
+              <w:t>4.</w:t>
+            </w:r>
+            <w:r>
+              <w:t>247</w:t>
             </w:r>
           </w:p>
         </w:tc>
@@ -16683,7 +16891,7 @@
               <w:contextualSpacing w:val="0"/>
             </w:pPr>
             <w:r>
-              <w:t>25.520</w:t>
+              <w:t>99.825</w:t>
             </w:r>
           </w:p>
         </w:tc>
@@ -16762,7 +16970,7 @@
                 <w:b/>
                 <w:u w:val="single"/>
               </w:rPr>
-              <w:t>4.062</w:t>
+              <w:t>3.947</w:t>
             </w:r>
           </w:p>
         </w:tc>
@@ -16792,7 +17000,7 @@
                 <w:b/>
                 <w:u w:val="single"/>
               </w:rPr>
-              <w:t>26.794</w:t>
+              <w:t>99.897</w:t>
             </w:r>
           </w:p>
         </w:tc>
@@ -16856,7 +17064,10 @@
               <w:contextualSpacing w:val="0"/>
             </w:pPr>
             <w:r>
-              <w:t>4.227</w:t>
+              <w:t>4.</w:t>
+            </w:r>
+            <w:r>
+              <w:t>367</w:t>
             </w:r>
           </w:p>
         </w:tc>
@@ -16878,7 +17089,7 @@
               <w:contextualSpacing w:val="0"/>
             </w:pPr>
             <w:r>
-              <w:t>25.491</w:t>
+              <w:t>100.578</w:t>
             </w:r>
           </w:p>
         </w:tc>
@@ -16962,6 +17173,9 @@
         <w:t xml:space="preserve"> is the learning rate, among the candidates, that converges the model to </w:t>
       </w:r>
       <w:r>
+        <w:t xml:space="preserve">the </w:t>
+      </w:r>
+      <w:r>
         <w:t>better local minima</w:t>
       </w:r>
       <w:r>
@@ -16976,7 +17190,6 @@
         </w:numPr>
       </w:pPr>
       <w:r>
-        <w:lastRenderedPageBreak/>
         <w:t>[Time</w:t>
       </w:r>
       <w:r>
@@ -17108,17 +17321,25 @@
         <w:pStyle w:val="Heading2"/>
         <w:contextualSpacing w:val="0"/>
       </w:pPr>
-      <w:bookmarkStart w:id="69" w:name="_octtai3225uc" w:colFirst="0" w:colLast="0"/>
-      <w:bookmarkStart w:id="70" w:name="_Toc527232609"/>
-      <w:bookmarkEnd w:id="69"/>
+      <w:bookmarkStart w:id="70" w:name="_octtai3225uc" w:colFirst="0" w:colLast="0"/>
+      <w:bookmarkStart w:id="71" w:name="_Toc527232609"/>
+      <w:bookmarkEnd w:id="70"/>
       <w:r>
         <w:rPr>
           <w:sz w:val="28"/>
           <w:szCs w:val="28"/>
         </w:rPr>
-        <w:t xml:space="preserve">3.2 Optimal number of hidden neurons = </w:t>
-      </w:r>
-      <w:bookmarkEnd w:id="70"/>
+        <w:lastRenderedPageBreak/>
+        <w:t>3.3</w:t>
+      </w:r>
+      <w:r>
+        <w:rPr>
+          <w:sz w:val="28"/>
+          <w:szCs w:val="28"/>
+        </w:rPr>
+        <w:t xml:space="preserve"> Optimal number of hidden neurons = </w:t>
+      </w:r>
+      <w:bookmarkEnd w:id="71"/>
       <w:r>
         <w:rPr>
           <w:sz w:val="28"/>
@@ -17132,6 +17353,18 @@
           <w:szCs w:val="28"/>
         </w:rPr>
         <w:t>0</w:t>
+      </w:r>
+    </w:p>
+    <w:p>
+      <w:pPr>
+        <w:spacing w:after="120"/>
+        <w:contextualSpacing w:val="0"/>
+      </w:pPr>
+      <w:r>
+        <w:t>This section answers Q3</w:t>
+      </w:r>
+      <w:r>
+        <w:t xml:space="preserve"> of Part B.</w:t>
       </w:r>
     </w:p>
     <w:p>
@@ -17313,7 +17546,10 @@
               <w:contextualSpacing w:val="0"/>
             </w:pPr>
             <w:r>
-              <w:t>4.067</w:t>
+              <w:t>4.0</w:t>
+            </w:r>
+            <w:r>
+              <w:t>86</w:t>
             </w:r>
           </w:p>
         </w:tc>
@@ -17335,7 +17571,7 @@
               <w:contextualSpacing w:val="0"/>
             </w:pPr>
             <w:r>
-              <w:t>26.412</w:t>
+              <w:t>102.018</w:t>
             </w:r>
           </w:p>
         </w:tc>
@@ -17384,7 +17620,7 @@
               <w:contextualSpacing w:val="0"/>
             </w:pPr>
             <w:r>
-              <w:t>3.968</w:t>
+              <w:t>4.057</w:t>
             </w:r>
           </w:p>
         </w:tc>
@@ -17406,7 +17642,7 @@
               <w:contextualSpacing w:val="0"/>
             </w:pPr>
             <w:r>
-              <w:t>27.139</w:t>
+              <w:t>98.344</w:t>
             </w:r>
           </w:p>
         </w:tc>
@@ -17455,7 +17691,7 @@
               <w:contextualSpacing w:val="0"/>
             </w:pPr>
             <w:r>
-              <w:t>4.020</w:t>
+              <w:t>4.011</w:t>
             </w:r>
           </w:p>
         </w:tc>
@@ -17477,7 +17713,7 @@
               <w:contextualSpacing w:val="0"/>
             </w:pPr>
             <w:r>
-              <w:t>27.935</w:t>
+              <w:t>97.787</w:t>
             </w:r>
           </w:p>
         </w:tc>
@@ -17526,7 +17762,7 @@
               <w:contextualSpacing w:val="0"/>
             </w:pPr>
             <w:r>
-              <w:t>4.071</w:t>
+              <w:t>4.021</w:t>
             </w:r>
           </w:p>
         </w:tc>
@@ -17548,7 +17784,7 @@
               <w:contextualSpacing w:val="0"/>
             </w:pPr>
             <w:r>
-              <w:t>27.435</w:t>
+              <w:t>100.363</w:t>
             </w:r>
           </w:p>
         </w:tc>
@@ -17611,7 +17847,7 @@
                 <w:b/>
                 <w:u w:val="single"/>
               </w:rPr>
-              <w:t>3.924</w:t>
+              <w:t>3.935</w:t>
             </w:r>
           </w:p>
         </w:tc>
@@ -17641,7 +17877,7 @@
                 <w:b/>
                 <w:u w:val="single"/>
               </w:rPr>
-              <w:t>26.041</w:t>
+              <w:t>106.269</w:t>
             </w:r>
           </w:p>
         </w:tc>
@@ -17687,6 +17923,9 @@
       </w:r>
       <w:r>
         <w:t>lowest</w:t>
+      </w:r>
+      <w:r>
+        <w:t>, and it’s significantly lower than the other candidates</w:t>
       </w:r>
       <w:r>
         <w:t>.</w:t>
@@ -17822,17 +18061,24 @@
           <w:szCs w:val="28"/>
         </w:rPr>
       </w:pPr>
-      <w:bookmarkStart w:id="71" w:name="_m8zigiejkood" w:colFirst="0" w:colLast="0"/>
-      <w:bookmarkStart w:id="72" w:name="_Toc527232610"/>
-      <w:bookmarkEnd w:id="71"/>
+      <w:bookmarkStart w:id="72" w:name="_m8zigiejkood" w:colFirst="0" w:colLast="0"/>
+      <w:bookmarkStart w:id="73" w:name="_Toc527232610"/>
+      <w:bookmarkEnd w:id="72"/>
       <w:r>
         <w:rPr>
           <w:sz w:val="28"/>
           <w:szCs w:val="28"/>
         </w:rPr>
-        <w:t>3.3 Comparison of models with different layers (with / without dropouts)</w:t>
-      </w:r>
-      <w:bookmarkEnd w:id="72"/>
+        <w:t>3.4</w:t>
+      </w:r>
+      <w:r>
+        <w:rPr>
+          <w:sz w:val="28"/>
+          <w:szCs w:val="28"/>
+        </w:rPr>
+        <w:t xml:space="preserve"> Comparison of models with different layers (with / without dropouts)</w:t>
+      </w:r>
+      <w:bookmarkEnd w:id="73"/>
     </w:p>
     <w:p>
       <w:r>
@@ -17908,9 +18154,20 @@
           <w:ilvl w:val="0"/>
           <w:numId w:val="22"/>
         </w:numPr>
+        <w:spacing w:after="120"/>
+        <w:contextualSpacing w:val="0"/>
       </w:pPr>
       <w:r>
         <w:t>Drop out keep probability = 0.9</w:t>
+      </w:r>
+    </w:p>
+    <w:p>
+      <w:pPr>
+        <w:spacing w:after="120"/>
+        <w:contextualSpacing w:val="0"/>
+      </w:pPr>
+      <w:r>
+        <w:t>In the implementation of the code, we had turned off drop out by setting keep_prob to 1.0.</w:t>
       </w:r>
     </w:p>
     <w:tbl>
@@ -18135,13 +18392,13 @@
               <w:rPr>
                 <w:u w:val="single"/>
               </w:rPr>
-              <w:t>4.53</w:t>
+              <w:t>4.5</w:t>
             </w:r>
             <w:r>
               <w:rPr>
                 <w:u w:val="single"/>
               </w:rPr>
-              <w:t>4</w:t>
+              <w:t>24</w:t>
             </w:r>
           </w:p>
         </w:tc>
@@ -18169,13 +18426,13 @@
               <w:rPr>
                 <w:u w:val="single"/>
               </w:rPr>
-              <w:t>128.</w:t>
+              <w:t>1</w:t>
             </w:r>
             <w:r>
               <w:rPr>
                 <w:u w:val="single"/>
               </w:rPr>
-              <w:t>445</w:t>
+              <w:t>37.844</w:t>
             </w:r>
           </w:p>
         </w:tc>
@@ -18258,7 +18515,7 @@
               <w:t>4.</w:t>
             </w:r>
             <w:r>
-              <w:t>635</w:t>
+              <w:t>527</w:t>
             </w:r>
           </w:p>
         </w:tc>
@@ -18283,7 +18540,7 @@
               <w:t>1</w:t>
             </w:r>
             <w:r>
-              <w:t>48.266</w:t>
+              <w:t>71.212</w:t>
             </w:r>
           </w:p>
         </w:tc>
@@ -18418,7 +18675,7 @@
               <w:rPr>
                 <w:u w:val="single"/>
               </w:rPr>
-              <w:t>51.635</w:t>
+              <w:t>62.190</w:t>
             </w:r>
           </w:p>
         </w:tc>
@@ -18498,10 +18755,7 @@
               <w:contextualSpacing w:val="0"/>
             </w:pPr>
             <w:r>
-              <w:t>4.</w:t>
-            </w:r>
-            <w:r>
-              <w:t>204</w:t>
+              <w:t>3.602</w:t>
             </w:r>
           </w:p>
         </w:tc>
@@ -18523,10 +18777,7 @@
               <w:contextualSpacing w:val="0"/>
             </w:pPr>
             <w:r>
-              <w:t>1</w:t>
-            </w:r>
-            <w:r>
-              <w:t>80.526</w:t>
+              <w:t>206.296</w:t>
             </w:r>
           </w:p>
         </w:tc>
@@ -18680,7 +18931,7 @@
                 <w:b/>
                 <w:u w:val="single"/>
               </w:rPr>
-              <w:t>72.867</w:t>
+              <w:t>83.605</w:t>
             </w:r>
           </w:p>
         </w:tc>
@@ -18760,7 +19011,10 @@
               <w:contextualSpacing w:val="0"/>
             </w:pPr>
             <w:r>
-              <w:t>3.618</w:t>
+              <w:t>3.</w:t>
+            </w:r>
+            <w:r>
+              <w:t>053</w:t>
             </w:r>
           </w:p>
         </w:tc>
@@ -18782,7 +19036,10 @@
               <w:contextualSpacing w:val="0"/>
             </w:pPr>
             <w:r>
-              <w:t>207.083</w:t>
+              <w:t>2</w:t>
+            </w:r>
+            <w:r>
+              <w:t>39.463</w:t>
             </w:r>
           </w:p>
         </w:tc>
@@ -18799,10 +19056,10 @@
           <w:u w:val="single"/>
         </w:rPr>
       </w:pPr>
-      <w:bookmarkStart w:id="73" w:name="_ovti7g91595o" w:colFirst="0" w:colLast="0"/>
-      <w:bookmarkStart w:id="74" w:name="_ug64fprtqhhz" w:colFirst="0" w:colLast="0"/>
-      <w:bookmarkEnd w:id="73"/>
+      <w:bookmarkStart w:id="74" w:name="_ovti7g91595o" w:colFirst="0" w:colLast="0"/>
+      <w:bookmarkStart w:id="75" w:name="_ug64fprtqhhz" w:colFirst="0" w:colLast="0"/>
       <w:bookmarkEnd w:id="74"/>
+      <w:bookmarkEnd w:id="75"/>
       <w:r>
         <w:rPr>
           <w:u w:val="single"/>
@@ -18816,10 +19073,25 @@
         <w:contextualSpacing w:val="0"/>
       </w:pPr>
       <w:r>
-        <w:t xml:space="preserve">Next, it is observed that the test error generally decreases when number of layers increases. In this case, the reported test error on the 5-layer </w:t>
-      </w:r>
-      <w:r>
-        <w:t>without dropout is the lowest. This shows that a 5-layer model is better able to handle the California Housing Price dataset than fewer-layer models. It is important to note that e</w:t>
+        <w:t>I</w:t>
+      </w:r>
+      <w:r>
+        <w:t xml:space="preserve">t is observed that the test error generally decreases when number of layers increases. In this case, the reported test error on the </w:t>
+      </w:r>
+      <w:r>
+        <w:rPr>
+          <w:u w:val="single"/>
+        </w:rPr>
+        <w:t xml:space="preserve">5-layer </w:t>
+      </w:r>
+      <w:r>
+        <w:rPr>
+          <w:u w:val="single"/>
+        </w:rPr>
+        <w:t>without dropout</w:t>
+      </w:r>
+      <w:r>
+        <w:t xml:space="preserve"> is the lowest. This shows that a 5-layer model is better able to handle the California Housing Price dataset than fewer-layer models. It is important to note that e</w:t>
       </w:r>
       <w:r>
         <w:t>ven though we often value simplicity of the model, it shall not come at the expense of performance.</w:t>
@@ -18847,10 +19119,58 @@
         <w:t>For each number of layer, we can see that the models without dropout reported lower test error than the model with dropout. While dropout is generally introduced to improve the robustness of the model, it may not always workout. For this particular dataset, California Housing Price, drop out with keep probability of 0.9 had backfired and hurt the model performance.</w:t>
       </w:r>
       <w:r>
-        <w:t xml:space="preserve"> The most probable reason for the backfire is that model architectures experimented above are relatively small to the California Housing Price dataset, such that dropout, as a regularization technique, is not necessary to be introduced to prevent overfitting</w:t>
-      </w:r>
-      <w:r>
-        <w:t>. When the model capacity is already low, further lowering it with dropout will hurt the performance.</w:t>
+        <w:t xml:space="preserve"> </w:t>
+      </w:r>
+    </w:p>
+    <w:p>
+      <w:pPr>
+        <w:spacing w:after="120"/>
+        <w:contextualSpacing w:val="0"/>
+      </w:pPr>
+      <w:r>
+        <w:t>It should also be noted that the training time per epoch significantly increased when dropout employed than when it is not employed. Thus, the usage of dropout will increase the training cost.</w:t>
+      </w:r>
+    </w:p>
+    <w:p>
+      <w:pPr>
+        <w:spacing w:after="120"/>
+        <w:contextualSpacing w:val="0"/>
+        <w:rPr>
+          <w:u w:val="single"/>
+        </w:rPr>
+      </w:pPr>
+      <w:r>
+        <w:rPr>
+          <w:u w:val="single"/>
+        </w:rPr>
+        <w:t>Possible Reason for the Observations</w:t>
+      </w:r>
+    </w:p>
+    <w:p>
+      <w:pPr>
+        <w:spacing w:after="120"/>
+        <w:contextualSpacing w:val="0"/>
+      </w:pPr>
+      <w:r>
+        <w:t>Since making the model architecture more complex (by adding more layers) is improving the test error, and the regularization technique (dropout) is hurting the model performance on test data, i</w:t>
+      </w:r>
+      <w:r>
+        <w:t>t is highly likely that the capacity of current model architecture is still low, such that the model has yet to overfit the training data</w:t>
+      </w:r>
+      <w:r>
+        <w:t xml:space="preserve">. </w:t>
+      </w:r>
+      <w:r>
+        <w:t>When the model capacity is already low, further lowering it with dropout will hurt the performance.</w:t>
+      </w:r>
+    </w:p>
+    <w:p>
+      <w:pPr>
+        <w:spacing w:after="120"/>
+        <w:contextualSpacing w:val="0"/>
+      </w:pPr>
+      <w:r>
+        <w:t>Thus, any regularization technique introduced will hurt the performance.</w:t>
       </w:r>
     </w:p>
     <w:p>
@@ -18858,11 +19178,11 @@
         <w:pStyle w:val="Heading1"/>
         <w:contextualSpacing w:val="0"/>
       </w:pPr>
-      <w:bookmarkStart w:id="75" w:name="_Toc527232611"/>
+      <w:bookmarkStart w:id="76" w:name="_Toc527232611"/>
       <w:r>
         <w:t>4. Conclusion</w:t>
       </w:r>
-      <w:bookmarkEnd w:id="75"/>
+      <w:bookmarkEnd w:id="76"/>
     </w:p>
     <w:p>
       <w:pPr>
@@ -19035,14 +19355,9 @@
             <w:pPr>
               <w:contextualSpacing w:val="0"/>
             </w:pPr>
-            <w:hyperlink w:anchor="3.1 The optimal learning rate = 10-7" w:history="1">
-              <w:r>
-                <w:rPr>
-                  <w:rStyle w:val="Hyperlink"/>
-                </w:rPr>
-                <w:t>Refer to section 3.1</w:t>
-              </w:r>
-            </w:hyperlink>
+            <w:r>
+              <w:t>Refer to section 3.2</w:t>
+            </w:r>
           </w:p>
         </w:tc>
       </w:tr>
@@ -19101,14 +19416,12 @@
               <w:spacing w:line="240" w:lineRule="auto"/>
               <w:contextualSpacing w:val="0"/>
             </w:pPr>
-            <w:hyperlink w:anchor="3.2 Optimal number of hidden neurons = 100" w:history="1">
-              <w:r>
-                <w:rPr>
-                  <w:rStyle w:val="Hyperlink"/>
-                </w:rPr>
-                <w:t>Refer to section 3.2</w:t>
-              </w:r>
-            </w:hyperlink>
+            <w:r>
+              <w:t>Refer to section 3.</w:t>
+            </w:r>
+            <w:r>
+              <w:t>3</w:t>
+            </w:r>
           </w:p>
         </w:tc>
       </w:tr>
@@ -19123,7 +19436,16 @@
         <w:contextualSpacing w:val="0"/>
       </w:pPr>
       <w:r>
-        <w:t xml:space="preserve">While the dropout in general can improve the generalization of the model, as discussed in </w:t>
+        <w:t>Dropout</w:t>
+      </w:r>
+      <w:r>
+        <w:t xml:space="preserve"> in general can improve the generalization of the model, as </w:t>
+      </w:r>
+      <w:r>
+        <w:t>stated</w:t>
+      </w:r>
+      <w:r>
+        <w:t xml:space="preserve"> in </w:t>
       </w:r>
       <w:hyperlink w:anchor="_4suvzmbexlyf">
         <w:r>
@@ -19142,7 +19464,16 @@
         </w:r>
       </w:hyperlink>
       <w:r>
-        <w:t xml:space="preserve">, from the experiment, it is noted that the model with dropout usually has a higher test error than the model without dropout. Hence, dropout is not preferred in this case. </w:t>
+        <w:t>. However, from the experiment,</w:t>
+      </w:r>
+      <w:r>
+        <w:t xml:space="preserve"> it is </w:t>
+      </w:r>
+      <w:r>
+        <w:t>observed</w:t>
+      </w:r>
+      <w:r>
+        <w:t xml:space="preserve"> that the model with dropout has a higher test error than the model without dropout. Hence, dropout is not preferred in this case. </w:t>
       </w:r>
     </w:p>
     <w:p>
@@ -19260,8 +19591,8 @@
             <w:pPr>
               <w:jc w:val="center"/>
             </w:pPr>
-            <w:bookmarkStart w:id="76" w:name="_okdgou123agc" w:colFirst="0" w:colLast="0"/>
-            <w:bookmarkEnd w:id="76"/>
+            <w:bookmarkStart w:id="77" w:name="_okdgou123agc" w:colFirst="0" w:colLast="0"/>
+            <w:bookmarkEnd w:id="77"/>
             <w:r>
               <w:rPr>
                 <w:noProof/>
@@ -19438,10 +19769,10 @@
                 <w:noProof/>
               </w:rPr>
               <w:drawing>
-                <wp:inline distT="0" distB="0" distL="0" distR="0" wp14:anchorId="23BD951E" wp14:editId="508BA98B">
+                <wp:inline distT="0" distB="0" distL="0" distR="0" wp14:anchorId="4006C66B" wp14:editId="6BBC2C89">
                   <wp:extent cx="3778250" cy="2834005"/>
                   <wp:effectExtent l="0" t="0" r="6350" b="0"/>
-                  <wp:docPr id="17" name="Picture 17"/>
+                  <wp:docPr id="13" name="Picture 13"/>
                   <wp:cNvGraphicFramePr>
                     <a:graphicFrameLocks xmlns:a="http://schemas.openxmlformats.org/drawingml/2006/main" noChangeAspect="1"/>
                   </wp:cNvGraphicFramePr>
@@ -19449,7 +19780,7 @@
                     <a:graphicData uri="http://schemas.openxmlformats.org/drawingml/2006/picture">
                       <pic:pic xmlns:pic="http://schemas.openxmlformats.org/drawingml/2006/picture">
                         <pic:nvPicPr>
-                          <pic:cNvPr id="17" name="1b_Predicted_against_True.png"/>
+                          <pic:cNvPr id="13" name="1b_Predicted_against_True.png"/>
                           <pic:cNvPicPr/>
                         </pic:nvPicPr>
                         <pic:blipFill>
@@ -19628,10 +19959,10 @@
                 <w:szCs w:val="28"/>
               </w:rPr>
               <w:drawing>
-                <wp:inline distT="0" distB="0" distL="0" distR="0" wp14:anchorId="4DD5A8C4" wp14:editId="7F35D32C">
+                <wp:inline distT="0" distB="0" distL="0" distR="0" wp14:anchorId="642BDC4A" wp14:editId="16CF7A6C">
                   <wp:extent cx="3778250" cy="2834005"/>
                   <wp:effectExtent l="0" t="0" r="6350" b="0"/>
-                  <wp:docPr id="18" name="Picture 18"/>
+                  <wp:docPr id="15" name="Picture 15"/>
                   <wp:cNvGraphicFramePr>
                     <a:graphicFrameLocks xmlns:a="http://schemas.openxmlformats.org/drawingml/2006/main" noChangeAspect="1"/>
                   </wp:cNvGraphicFramePr>
@@ -19639,7 +19970,7 @@
                     <a:graphicData uri="http://schemas.openxmlformats.org/drawingml/2006/picture">
                       <pic:pic xmlns:pic="http://schemas.openxmlformats.org/drawingml/2006/picture">
                         <pic:nvPicPr>
-                          <pic:cNvPr id="18" name="2a_CV_error_against_learning_rate.png"/>
+                          <pic:cNvPr id="15" name="2a_CV_error_against_learning_rate.png"/>
                           <pic:cNvPicPr/>
                         </pic:nvPicPr>
                         <pic:blipFill>
@@ -20007,10 +20338,10 @@
                 <w:szCs w:val="28"/>
               </w:rPr>
               <w:drawing>
-                <wp:inline distT="0" distB="0" distL="0" distR="0" wp14:anchorId="46754E42" wp14:editId="69A63F08">
+                <wp:inline distT="0" distB="0" distL="0" distR="0" wp14:anchorId="57048783" wp14:editId="540F31E8">
                   <wp:extent cx="3778250" cy="2834005"/>
                   <wp:effectExtent l="0" t="0" r="6350" b="0"/>
-                  <wp:docPr id="21" name="Picture 21"/>
+                  <wp:docPr id="28" name="Picture 28"/>
                   <wp:cNvGraphicFramePr>
                     <a:graphicFrameLocks xmlns:a="http://schemas.openxmlformats.org/drawingml/2006/main" noChangeAspect="1"/>
                   </wp:cNvGraphicFramePr>
@@ -20018,7 +20349,7 @@
                     <a:graphicData uri="http://schemas.openxmlformats.org/drawingml/2006/picture">
                       <pic:pic xmlns:pic="http://schemas.openxmlformats.org/drawingml/2006/picture">
                         <pic:nvPicPr>
-                          <pic:cNvPr id="21" name="2b_time_taken_for_one_epoch_vs_learning_rate.png"/>
+                          <pic:cNvPr id="28" name="2b_time_taken_for_one_epoch_vs_learning_rate.png"/>
                           <pic:cNvPicPr/>
                         </pic:nvPicPr>
                         <pic:blipFill>
@@ -20196,10 +20527,10 @@
                 <w:szCs w:val="28"/>
               </w:rPr>
               <w:drawing>
-                <wp:inline distT="0" distB="0" distL="0" distR="0" wp14:anchorId="799D6673" wp14:editId="65D7CB29">
+                <wp:inline distT="0" distB="0" distL="0" distR="0" wp14:anchorId="58A1B868" wp14:editId="571C9837">
                   <wp:extent cx="3778250" cy="2834005"/>
                   <wp:effectExtent l="0" t="0" r="6350" b="0"/>
-                  <wp:docPr id="29" name="Picture 29"/>
+                  <wp:docPr id="30" name="Picture 30"/>
                   <wp:cNvGraphicFramePr>
                     <a:graphicFrameLocks xmlns:a="http://schemas.openxmlformats.org/drawingml/2006/main" noChangeAspect="1"/>
                   </wp:cNvGraphicFramePr>
@@ -20207,7 +20538,7 @@
                     <a:graphicData uri="http://schemas.openxmlformats.org/drawingml/2006/picture">
                       <pic:pic xmlns:pic="http://schemas.openxmlformats.org/drawingml/2006/picture">
                         <pic:nvPicPr>
-                          <pic:cNvPr id="29" name="3a_CV_error_against_num_neurons.png"/>
+                          <pic:cNvPr id="30" name="3a_CV_error_against_num_neurons.png"/>
                           <pic:cNvPicPr/>
                         </pic:nvPicPr>
                         <pic:blipFill>
@@ -20558,10 +20889,10 @@
                 <w:noProof/>
               </w:rPr>
               <w:drawing>
-                <wp:inline distT="0" distB="0" distL="0" distR="0" wp14:anchorId="2A4B950F" wp14:editId="4D421B94">
+                <wp:inline distT="0" distB="0" distL="0" distR="0" wp14:anchorId="0B65523A" wp14:editId="7DE87DEB">
                   <wp:extent cx="3778250" cy="2834005"/>
                   <wp:effectExtent l="0" t="0" r="6350" b="0"/>
-                  <wp:docPr id="31" name="Picture 31"/>
+                  <wp:docPr id="33" name="Picture 33"/>
                   <wp:cNvGraphicFramePr>
                     <a:graphicFrameLocks xmlns:a="http://schemas.openxmlformats.org/drawingml/2006/main" noChangeAspect="1"/>
                   </wp:cNvGraphicFramePr>
@@ -20569,7 +20900,7 @@
                     <a:graphicData uri="http://schemas.openxmlformats.org/drawingml/2006/picture">
                       <pic:pic xmlns:pic="http://schemas.openxmlformats.org/drawingml/2006/picture">
                         <pic:nvPicPr>
-                          <pic:cNvPr id="31" name="3c_time_taken_for_one_epoch_vs_num_neurons.png"/>
+                          <pic:cNvPr id="33" name="3c_time_taken_for_one_epoch_vs_num_neurons.png"/>
                           <pic:cNvPicPr/>
                         </pic:nvPicPr>
                         <pic:blipFill>
@@ -20753,10 +21084,10 @@
                 <w:noProof/>
               </w:rPr>
               <w:drawing>
-                <wp:inline distT="0" distB="0" distL="0" distR="0" wp14:anchorId="5DECC791" wp14:editId="1158A434">
+                <wp:inline distT="0" distB="0" distL="0" distR="0" wp14:anchorId="5A23DD6B" wp14:editId="2545FFC3">
                   <wp:extent cx="3778250" cy="2834005"/>
                   <wp:effectExtent l="0" t="0" r="6350" b="0"/>
-                  <wp:docPr id="86" name="Picture 86"/>
+                  <wp:docPr id="34" name="Picture 34"/>
                   <wp:cNvGraphicFramePr>
                     <a:graphicFrameLocks xmlns:a="http://schemas.openxmlformats.org/drawingml/2006/main" noChangeAspect="1"/>
                   </wp:cNvGraphicFramePr>
@@ -20764,7 +21095,7 @@
                     <a:graphicData uri="http://schemas.openxmlformats.org/drawingml/2006/picture">
                       <pic:pic xmlns:pic="http://schemas.openxmlformats.org/drawingml/2006/picture">
                         <pic:nvPicPr>
-                          <pic:cNvPr id="86" name="4Test_error.png"/>
+                          <pic:cNvPr id="34" name="4_Test_error.png"/>
                           <pic:cNvPicPr/>
                         </pic:nvPicPr>
                         <pic:blipFill>
@@ -20920,10 +21251,10 @@
                 <w:noProof/>
               </w:rPr>
               <w:drawing>
-                <wp:inline distT="0" distB="0" distL="0" distR="0" wp14:anchorId="4FD4A9CB" wp14:editId="00D74A3B">
+                <wp:inline distT="0" distB="0" distL="0" distR="0" wp14:anchorId="3AB4F006" wp14:editId="4F44334B">
                   <wp:extent cx="3778250" cy="2834005"/>
                   <wp:effectExtent l="0" t="0" r="6350" b="0"/>
-                  <wp:docPr id="87" name="Picture 87"/>
+                  <wp:docPr id="37" name="Picture 37"/>
                   <wp:cNvGraphicFramePr>
                     <a:graphicFrameLocks xmlns:a="http://schemas.openxmlformats.org/drawingml/2006/main" noChangeAspect="1"/>
                   </wp:cNvGraphicFramePr>
@@ -20931,7 +21262,7 @@
                     <a:graphicData uri="http://schemas.openxmlformats.org/drawingml/2006/picture">
                       <pic:pic xmlns:pic="http://schemas.openxmlformats.org/drawingml/2006/picture">
                         <pic:nvPicPr>
-                          <pic:cNvPr id="87" name="4Time.png"/>
+                          <pic:cNvPr id="37" name="4_Time.png"/>
                           <pic:cNvPicPr/>
                         </pic:nvPicPr>
                         <pic:blipFill>
@@ -21046,8 +21377,8 @@
         <w:pStyle w:val="Heading3"/>
         <w:contextualSpacing w:val="0"/>
       </w:pPr>
-      <w:bookmarkStart w:id="77" w:name="_jxe4qe5cm9r8" w:colFirst="0" w:colLast="0"/>
-      <w:bookmarkEnd w:id="77"/>
+      <w:bookmarkStart w:id="78" w:name="_jxe4qe5cm9r8" w:colFirst="0" w:colLast="0"/>
+      <w:bookmarkEnd w:id="78"/>
     </w:p>
     <w:p>
       <w:pPr>
@@ -21064,8 +21395,8 @@
           <w:szCs w:val="22"/>
         </w:rPr>
       </w:pPr>
-      <w:bookmarkStart w:id="78" w:name="_dfscabp2asa2" w:colFirst="0" w:colLast="0"/>
-      <w:bookmarkEnd w:id="78"/>
+      <w:bookmarkStart w:id="79" w:name="_dfscabp2asa2" w:colFirst="0" w:colLast="0"/>
+      <w:bookmarkEnd w:id="79"/>
     </w:p>
     <w:p>
       <w:pPr>
@@ -21082,8 +21413,8 @@
           <w:szCs w:val="32"/>
         </w:rPr>
       </w:pPr>
-      <w:bookmarkStart w:id="79" w:name="_en4xa1de3jtb" w:colFirst="0" w:colLast="0"/>
-      <w:bookmarkEnd w:id="79"/>
+      <w:bookmarkStart w:id="80" w:name="_en4xa1de3jtb" w:colFirst="0" w:colLast="0"/>
+      <w:bookmarkEnd w:id="80"/>
     </w:p>
     <w:p/>
     <w:p>
@@ -21091,12 +21422,12 @@
         <w:pStyle w:val="Heading1"/>
         <w:contextualSpacing w:val="0"/>
       </w:pPr>
-      <w:bookmarkStart w:id="80" w:name="_Toc527232612"/>
+      <w:bookmarkStart w:id="81" w:name="_Toc527232612"/>
       <w:r>
         <w:lastRenderedPageBreak/>
         <w:t>Appendix</w:t>
       </w:r>
-      <w:bookmarkEnd w:id="80"/>
+      <w:bookmarkEnd w:id="81"/>
       <w:r>
         <w:t xml:space="preserve"> </w:t>
       </w:r>
@@ -21105,9 +21436,9 @@
       <w:pPr>
         <w:pStyle w:val="Heading2"/>
       </w:pPr>
-      <w:bookmarkStart w:id="81" w:name="_Classification_report_with"/>
-      <w:bookmarkStart w:id="82" w:name="_Toc527232613"/>
-      <w:bookmarkEnd w:id="81"/>
+      <w:bookmarkStart w:id="82" w:name="_Classification_report_with"/>
+      <w:bookmarkStart w:id="83" w:name="_Toc527232613"/>
+      <w:bookmarkEnd w:id="82"/>
       <w:r>
         <w:t xml:space="preserve">Classification </w:t>
       </w:r>
@@ -21117,17 +21448,17 @@
       <w:r>
         <w:t xml:space="preserve"> with precision/recall/f1 score</w:t>
       </w:r>
-      <w:bookmarkEnd w:id="82"/>
+      <w:bookmarkEnd w:id="83"/>
     </w:p>
     <w:p>
       <w:pPr>
         <w:pStyle w:val="Heading3"/>
       </w:pPr>
-      <w:bookmarkStart w:id="83" w:name="_Toc527232614"/>
+      <w:bookmarkStart w:id="84" w:name="_Toc527232614"/>
       <w:r>
         <w:t>Classification report for different batch sizes with Early Stopping</w:t>
       </w:r>
-      <w:bookmarkEnd w:id="83"/>
+      <w:bookmarkEnd w:id="84"/>
     </w:p>
     <w:p>
       <w:pPr>
@@ -21178,8 +21509,8 @@
       <w:pPr>
         <w:jc w:val="center"/>
       </w:pPr>
-      <w:bookmarkStart w:id="84" w:name="_Classification_report_for"/>
-      <w:bookmarkEnd w:id="84"/>
+      <w:bookmarkStart w:id="85" w:name="_Classification_report_for"/>
+      <w:bookmarkEnd w:id="85"/>
     </w:p>
     <w:p>
       <w:pPr>
@@ -21284,12 +21615,12 @@
       <w:pPr>
         <w:pStyle w:val="Heading3"/>
       </w:pPr>
-      <w:bookmarkStart w:id="85" w:name="_Toc527232615"/>
+      <w:bookmarkStart w:id="86" w:name="_Toc527232615"/>
       <w:r>
         <w:lastRenderedPageBreak/>
         <w:t>Classification report for different L2-regularized term with early stopping</w:t>
       </w:r>
-      <w:bookmarkEnd w:id="85"/>
+      <w:bookmarkEnd w:id="86"/>
     </w:p>
     <w:p>
       <w:pPr>
@@ -21341,7 +21672,7 @@
       <w:pPr>
         <w:jc w:val="center"/>
       </w:pPr>
-      <w:bookmarkStart w:id="86" w:name="_Toc527232616"/>
+      <w:bookmarkStart w:id="87" w:name="_Toc527232616"/>
     </w:p>
     <w:p>
       <w:pPr>
@@ -21366,7 +21697,7 @@
         <w:lastRenderedPageBreak/>
         <w:t>Classification report for different number of layers with early stopping</w:t>
       </w:r>
-      <w:bookmarkEnd w:id="86"/>
+      <w:bookmarkEnd w:id="87"/>
     </w:p>
     <w:p>
       <w:pPr>
@@ -21467,8 +21798,8 @@
       <w:pPr>
         <w:pStyle w:val="Heading2"/>
       </w:pPr>
-      <w:bookmarkStart w:id="87" w:name="_Part_A_Conclusion"/>
-      <w:bookmarkEnd w:id="87"/>
+      <w:bookmarkStart w:id="88" w:name="_Part_A_Conclusion"/>
+      <w:bookmarkEnd w:id="88"/>
     </w:p>
     <w:p>
       <w:pPr>
@@ -21499,12 +21830,12 @@
       <w:pPr>
         <w:pStyle w:val="Heading2"/>
       </w:pPr>
-      <w:bookmarkStart w:id="88" w:name="_Toc527232617"/>
+      <w:bookmarkStart w:id="89" w:name="_Toc527232617"/>
       <w:r>
         <w:lastRenderedPageBreak/>
         <w:t>Part A Conclusion Figures</w:t>
       </w:r>
-      <w:bookmarkEnd w:id="88"/>
+      <w:bookmarkEnd w:id="89"/>
     </w:p>
     <w:p>
       <w:pPr>
@@ -21562,11 +21893,11 @@
       <w:pPr>
         <w:pStyle w:val="Heading3"/>
       </w:pPr>
-      <w:bookmarkStart w:id="89" w:name="_Toc527232618"/>
+      <w:bookmarkStart w:id="90" w:name="_Toc527232618"/>
       <w:r>
         <w:t>FigA.Q2a.1</w:t>
       </w:r>
-      <w:bookmarkEnd w:id="89"/>
+      <w:bookmarkEnd w:id="90"/>
     </w:p>
     <w:p>
       <w:pPr>
@@ -21625,11 +21956,11 @@
       <w:pPr>
         <w:pStyle w:val="Heading3"/>
       </w:pPr>
-      <w:bookmarkStart w:id="90" w:name="_Toc527232619"/>
+      <w:bookmarkStart w:id="91" w:name="_Toc527232619"/>
       <w:r>
         <w:t>FigA.Q2a.2</w:t>
       </w:r>
-      <w:bookmarkEnd w:id="90"/>
+      <w:bookmarkEnd w:id="91"/>
     </w:p>
     <w:p>
       <w:pPr>
@@ -21695,14 +22026,14 @@
       <w:pPr>
         <w:pStyle w:val="Heading3"/>
       </w:pPr>
-      <w:bookmarkStart w:id="91" w:name="_Toc527232620"/>
+      <w:bookmarkStart w:id="92" w:name="_Toc527232620"/>
       <w:r>
         <w:t>FigA.Q2b.</w:t>
       </w:r>
       <w:r>
         <w:t>1</w:t>
       </w:r>
-      <w:bookmarkEnd w:id="91"/>
+      <w:bookmarkEnd w:id="92"/>
     </w:p>
     <w:p>
       <w:pPr>
@@ -21769,11 +22100,11 @@
       <w:pPr>
         <w:pStyle w:val="Heading3"/>
       </w:pPr>
-      <w:bookmarkStart w:id="92" w:name="_Toc527232621"/>
+      <w:bookmarkStart w:id="93" w:name="_Toc527232621"/>
       <w:r>
         <w:t>FigA.Q2c.1</w:t>
       </w:r>
-      <w:bookmarkEnd w:id="92"/>
+      <w:bookmarkEnd w:id="93"/>
     </w:p>
     <w:p>
       <w:pPr>
@@ -21842,11 +22173,11 @@
       <w:r>
         <w:t xml:space="preserve"> </w:t>
       </w:r>
-      <w:bookmarkStart w:id="93" w:name="_Toc527232622"/>
+      <w:bookmarkStart w:id="94" w:name="_Toc527232622"/>
       <w:r>
         <w:t>FigA.Q2c.2</w:t>
       </w:r>
-      <w:bookmarkEnd w:id="93"/>
+      <w:bookmarkEnd w:id="94"/>
     </w:p>
     <w:p>
       <w:pPr>
@@ -21911,11 +22242,11 @@
       <w:pPr>
         <w:pStyle w:val="Heading3"/>
       </w:pPr>
-      <w:bookmarkStart w:id="94" w:name="_Toc527232623"/>
+      <w:bookmarkStart w:id="95" w:name="_Toc527232623"/>
       <w:r>
         <w:t>FigA.Q3a.1</w:t>
       </w:r>
-      <w:bookmarkEnd w:id="94"/>
+      <w:bookmarkEnd w:id="95"/>
     </w:p>
     <w:p>
       <w:pPr>
@@ -21981,11 +22312,11 @@
       <w:pPr>
         <w:pStyle w:val="Heading3"/>
       </w:pPr>
-      <w:bookmarkStart w:id="95" w:name="_Toc527232624"/>
+      <w:bookmarkStart w:id="96" w:name="_Toc527232624"/>
       <w:r>
         <w:t>FigA.Q3a.2</w:t>
       </w:r>
-      <w:bookmarkEnd w:id="95"/>
+      <w:bookmarkEnd w:id="96"/>
     </w:p>
     <w:p>
       <w:pPr>
@@ -22050,12 +22381,12 @@
       <w:pPr>
         <w:pStyle w:val="Heading3"/>
       </w:pPr>
-      <w:bookmarkStart w:id="96" w:name="_Toc527232625"/>
+      <w:bookmarkStart w:id="97" w:name="_Toc527232625"/>
       <w:r>
         <w:lastRenderedPageBreak/>
         <w:t>FigA.Q3b.1</w:t>
       </w:r>
-      <w:bookmarkEnd w:id="96"/>
+      <w:bookmarkEnd w:id="97"/>
     </w:p>
     <w:p>
       <w:pPr>
@@ -22114,14 +22445,14 @@
       <w:pPr>
         <w:pStyle w:val="Heading3"/>
       </w:pPr>
-      <w:bookmarkStart w:id="97" w:name="_Toc527232626"/>
+      <w:bookmarkStart w:id="98" w:name="_Toc527232626"/>
       <w:r>
         <w:t>FigA.Q3</w:t>
       </w:r>
       <w:r>
         <w:t>c.1</w:t>
       </w:r>
-      <w:bookmarkEnd w:id="97"/>
+      <w:bookmarkEnd w:id="98"/>
     </w:p>
     <w:p>
       <w:pPr>
@@ -22186,11 +22517,11 @@
       <w:pPr>
         <w:pStyle w:val="Heading3"/>
       </w:pPr>
-      <w:bookmarkStart w:id="98" w:name="_Toc527232627"/>
+      <w:bookmarkStart w:id="99" w:name="_Toc527232627"/>
       <w:r>
         <w:t>FigA.Q3c.2</w:t>
       </w:r>
-      <w:bookmarkEnd w:id="98"/>
+      <w:bookmarkEnd w:id="99"/>
     </w:p>
     <w:p>
       <w:pPr>
@@ -22256,11 +22587,11 @@
       <w:pPr>
         <w:pStyle w:val="Heading3"/>
       </w:pPr>
-      <w:bookmarkStart w:id="99" w:name="_Toc527232628"/>
+      <w:bookmarkStart w:id="100" w:name="_Toc527232628"/>
       <w:r>
         <w:t>FigA.Q4a.1</w:t>
       </w:r>
-      <w:bookmarkEnd w:id="99"/>
+      <w:bookmarkEnd w:id="100"/>
     </w:p>
     <w:p>
       <w:pPr>
@@ -22319,14 +22650,14 @@
       <w:pPr>
         <w:pStyle w:val="Heading3"/>
       </w:pPr>
-      <w:bookmarkStart w:id="100" w:name="_Toc527232629"/>
+      <w:bookmarkStart w:id="101" w:name="_Toc527232629"/>
       <w:r>
         <w:t>FigA.Q4</w:t>
       </w:r>
       <w:r>
         <w:t>b.1</w:t>
       </w:r>
-      <w:bookmarkEnd w:id="100"/>
+      <w:bookmarkEnd w:id="101"/>
     </w:p>
     <w:p>
       <w:pPr>
@@ -22392,14 +22723,14 @@
       <w:pPr>
         <w:pStyle w:val="Heading3"/>
       </w:pPr>
-      <w:bookmarkStart w:id="101" w:name="_Toc527232630"/>
+      <w:bookmarkStart w:id="102" w:name="_Toc527232630"/>
       <w:r>
         <w:t>FigA.Q4b.</w:t>
       </w:r>
       <w:r>
         <w:t>2</w:t>
       </w:r>
-      <w:bookmarkEnd w:id="101"/>
+      <w:bookmarkEnd w:id="102"/>
     </w:p>
     <w:p>
       <w:pPr>
@@ -22464,14 +22795,14 @@
       <w:pPr>
         <w:pStyle w:val="Heading3"/>
       </w:pPr>
-      <w:bookmarkStart w:id="102" w:name="_Toc527232631"/>
+      <w:bookmarkStart w:id="103" w:name="_Toc527232631"/>
       <w:r>
         <w:t>FigA.Q4b.</w:t>
       </w:r>
       <w:r>
         <w:t>3</w:t>
       </w:r>
-      <w:bookmarkEnd w:id="102"/>
+      <w:bookmarkEnd w:id="103"/>
     </w:p>
     <w:p>
       <w:pPr>
@@ -22537,14 +22868,14 @@
       <w:pPr>
         <w:pStyle w:val="Heading3"/>
       </w:pPr>
-      <w:bookmarkStart w:id="103" w:name="_Toc527232632"/>
+      <w:bookmarkStart w:id="104" w:name="_Toc527232632"/>
       <w:r>
         <w:t>FigA.Q</w:t>
       </w:r>
       <w:r>
         <w:t>4b.4</w:t>
       </w:r>
-      <w:bookmarkEnd w:id="103"/>
+      <w:bookmarkEnd w:id="104"/>
     </w:p>
     <w:p>
       <w:pPr>
@@ -22609,11 +22940,11 @@
       <w:pPr>
         <w:pStyle w:val="Heading3"/>
       </w:pPr>
-      <w:bookmarkStart w:id="104" w:name="_Toc527232633"/>
+      <w:bookmarkStart w:id="105" w:name="_Toc527232633"/>
       <w:r>
         <w:t>FigA.Q5a.1</w:t>
       </w:r>
-      <w:bookmarkEnd w:id="104"/>
+      <w:bookmarkEnd w:id="105"/>
     </w:p>
     <w:p>
       <w:pPr>
@@ -22622,8 +22953,6 @@
         <w:contextualSpacing w:val="0"/>
         <w:jc w:val="center"/>
       </w:pPr>
-      <w:bookmarkStart w:id="105" w:name="_GoBack"/>
-      <w:bookmarkEnd w:id="105"/>
     </w:p>
     <w:p>
       <w:pPr>
@@ -23070,10 +23399,10 @@
           <w:lang w:val="en-SG"/>
         </w:rPr>
         <w:drawing>
-          <wp:inline distT="0" distB="0" distL="0" distR="0" wp14:anchorId="09DE4989" wp14:editId="36B7A20B">
-            <wp:extent cx="4833079" cy="3624943"/>
-            <wp:effectExtent l="0" t="0" r="5715" b="0"/>
-            <wp:docPr id="45" name="Picture 45"/>
+          <wp:inline distT="0" distB="0" distL="0" distR="0" wp14:anchorId="0BF8A831" wp14:editId="5C5D7015">
+            <wp:extent cx="4764586" cy="3573571"/>
+            <wp:effectExtent l="0" t="0" r="0" b="0"/>
+            <wp:docPr id="42" name="Picture 42"/>
             <wp:cNvGraphicFramePr>
               <a:graphicFrameLocks xmlns:a="http://schemas.openxmlformats.org/drawingml/2006/main" noChangeAspect="1"/>
             </wp:cNvGraphicFramePr>
@@ -23081,7 +23410,7 @@
               <a:graphicData uri="http://schemas.openxmlformats.org/drawingml/2006/picture">
                 <pic:pic xmlns:pic="http://schemas.openxmlformats.org/drawingml/2006/picture">
                   <pic:nvPicPr>
-                    <pic:cNvPr id="45" name="1b_Predicted_against_True.png"/>
+                    <pic:cNvPr id="42" name="1b_Predicted_against_True.png"/>
                     <pic:cNvPicPr/>
                   </pic:nvPicPr>
                   <pic:blipFill>
@@ -23099,7 +23428,7 @@
                   <pic:spPr>
                     <a:xfrm>
                       <a:off x="0" y="0"/>
-                      <a:ext cx="4840905" cy="3630813"/>
+                      <a:ext cx="4787051" cy="3590420"/>
                     </a:xfrm>
                     <a:prstGeom prst="rect">
                       <a:avLst/>
@@ -23190,10 +23519,10 @@
           <w:lang w:val="en-SG"/>
         </w:rPr>
         <w:drawing>
-          <wp:inline distT="0" distB="0" distL="0" distR="0" wp14:anchorId="0CB98A98" wp14:editId="43745D1D">
-            <wp:extent cx="5210436" cy="3907971"/>
-            <wp:effectExtent l="0" t="0" r="0" b="3810"/>
-            <wp:docPr id="47" name="Picture 47"/>
+          <wp:inline distT="0" distB="0" distL="0" distR="0" wp14:anchorId="1D70C611" wp14:editId="5D769A39">
+            <wp:extent cx="5025299" cy="3769114"/>
+            <wp:effectExtent l="0" t="0" r="4445" b="3175"/>
+            <wp:docPr id="51" name="Picture 51"/>
             <wp:cNvGraphicFramePr>
               <a:graphicFrameLocks xmlns:a="http://schemas.openxmlformats.org/drawingml/2006/main" noChangeAspect="1"/>
             </wp:cNvGraphicFramePr>
@@ -23201,7 +23530,7 @@
               <a:graphicData uri="http://schemas.openxmlformats.org/drawingml/2006/picture">
                 <pic:pic xmlns:pic="http://schemas.openxmlformats.org/drawingml/2006/picture">
                   <pic:nvPicPr>
-                    <pic:cNvPr id="47" name="2a_CV_error_against_learning_rate.png"/>
+                    <pic:cNvPr id="51" name="2a_CV_error_against_learning_rate.png"/>
                     <pic:cNvPicPr/>
                   </pic:nvPicPr>
                   <pic:blipFill>
@@ -23219,7 +23548,7 @@
                   <pic:spPr>
                     <a:xfrm>
                       <a:off x="0" y="0"/>
-                      <a:ext cx="5211767" cy="3908969"/>
+                      <a:ext cx="5039034" cy="3779416"/>
                     </a:xfrm>
                     <a:prstGeom prst="rect">
                       <a:avLst/>
@@ -23260,10 +23589,10 @@
           <w:lang w:val="en-SG"/>
         </w:rPr>
         <w:drawing>
-          <wp:inline distT="0" distB="0" distL="0" distR="0" wp14:anchorId="07A26C62" wp14:editId="0627C5CB">
-            <wp:extent cx="5159829" cy="3870014"/>
-            <wp:effectExtent l="0" t="0" r="0" b="3810"/>
-            <wp:docPr id="58" name="Picture 58"/>
+          <wp:inline distT="0" distB="0" distL="0" distR="0" wp14:anchorId="7D9D052F" wp14:editId="010C2F85">
+            <wp:extent cx="5050784" cy="3788228"/>
+            <wp:effectExtent l="0" t="0" r="4445" b="0"/>
+            <wp:docPr id="57" name="Picture 57"/>
             <wp:cNvGraphicFramePr>
               <a:graphicFrameLocks xmlns:a="http://schemas.openxmlformats.org/drawingml/2006/main" noChangeAspect="1"/>
             </wp:cNvGraphicFramePr>
@@ -23271,7 +23600,7 @@
               <a:graphicData uri="http://schemas.openxmlformats.org/drawingml/2006/picture">
                 <pic:pic xmlns:pic="http://schemas.openxmlformats.org/drawingml/2006/picture">
                   <pic:nvPicPr>
-                    <pic:cNvPr id="58" name="2b_time_taken_for_one_epoch_vs_learning_rate.png"/>
+                    <pic:cNvPr id="57" name="2b_time_taken_for_one_epoch_vs_learning_rate.png"/>
                     <pic:cNvPicPr/>
                   </pic:nvPicPr>
                   <pic:blipFill>
@@ -23289,7 +23618,7 @@
                   <pic:spPr>
                     <a:xfrm>
                       <a:off x="0" y="0"/>
-                      <a:ext cx="5168929" cy="3876839"/>
+                      <a:ext cx="5074145" cy="3805749"/>
                     </a:xfrm>
                     <a:prstGeom prst="rect">
                       <a:avLst/>
@@ -23340,9 +23669,9 @@
         </w:rPr>
         <w:lastRenderedPageBreak/>
         <w:drawing>
-          <wp:inline distT="0" distB="0" distL="0" distR="0" wp14:anchorId="733CB07A" wp14:editId="56E33DC1">
-            <wp:extent cx="4855029" cy="3641406"/>
-            <wp:effectExtent l="0" t="0" r="0" b="3810"/>
+          <wp:inline distT="0" distB="0" distL="0" distR="0" wp14:anchorId="733CB07A" wp14:editId="3544AC61">
+            <wp:extent cx="5072290" cy="3804357"/>
+            <wp:effectExtent l="0" t="0" r="0" b="5715"/>
             <wp:docPr id="54" name="Picture 54"/>
             <wp:cNvGraphicFramePr>
               <a:graphicFrameLocks xmlns:a="http://schemas.openxmlformats.org/drawingml/2006/main" noChangeAspect="1"/>
@@ -23369,7 +23698,7 @@
                   <pic:spPr>
                     <a:xfrm>
                       <a:off x="0" y="0"/>
-                      <a:ext cx="4868886" cy="3651799"/>
+                      <a:ext cx="5092392" cy="3819434"/>
                     </a:xfrm>
                     <a:prstGeom prst="rect">
                       <a:avLst/>
@@ -23411,15 +23740,25 @@
         <w:contextualSpacing w:val="0"/>
         <w:jc w:val="center"/>
       </w:pPr>
+    </w:p>
+    <w:p>
+      <w:pPr>
+        <w:pStyle w:val="Heading3"/>
+        <w:rPr>
+          <w:lang w:val="en-SG"/>
+        </w:rPr>
+      </w:pPr>
+      <w:bookmarkStart w:id="114" w:name="_Toc527232641"/>
       <w:r>
         <w:rPr>
           <w:noProof/>
+          <w:lang w:val="en-SG"/>
         </w:rPr>
         <w:drawing>
-          <wp:inline distT="0" distB="0" distL="0" distR="0" wp14:anchorId="0D3B0758" wp14:editId="6473D171">
-            <wp:extent cx="4934675" cy="3701143"/>
-            <wp:effectExtent l="0" t="0" r="5715" b="0"/>
-            <wp:docPr id="61" name="Picture 61"/>
+          <wp:inline distT="0" distB="0" distL="0" distR="0" wp14:anchorId="66600D17" wp14:editId="37BADFD7">
+            <wp:extent cx="4702455" cy="3526971"/>
+            <wp:effectExtent l="0" t="0" r="0" b="3810"/>
+            <wp:docPr id="68" name="Picture 68"/>
             <wp:cNvGraphicFramePr>
               <a:graphicFrameLocks xmlns:a="http://schemas.openxmlformats.org/drawingml/2006/main" noChangeAspect="1"/>
             </wp:cNvGraphicFramePr>
@@ -23427,7 +23766,7 @@
               <a:graphicData uri="http://schemas.openxmlformats.org/drawingml/2006/picture">
                 <pic:pic xmlns:pic="http://schemas.openxmlformats.org/drawingml/2006/picture">
                   <pic:nvPicPr>
-                    <pic:cNvPr id="61" name="3a_CV_error_against_num_neurons.png"/>
+                    <pic:cNvPr id="68" name="3a_CV_error_against_num_neurons.png"/>
                     <pic:cNvPicPr/>
                   </pic:nvPicPr>
                   <pic:blipFill>
@@ -23445,7 +23784,7 @@
                   <pic:spPr>
                     <a:xfrm>
                       <a:off x="0" y="0"/>
-                      <a:ext cx="4938998" cy="3704385"/>
+                      <a:ext cx="4726292" cy="3544850"/>
                     </a:xfrm>
                     <a:prstGeom prst="rect">
                       <a:avLst/>
@@ -23462,13 +23801,20 @@
       <w:pPr>
         <w:pStyle w:val="Heading3"/>
         <w:rPr>
+          <w:lang w:val="en-SG"/>
+        </w:rPr>
+      </w:pPr>
+    </w:p>
+    <w:p>
+      <w:pPr>
+        <w:pStyle w:val="Heading3"/>
+        <w:rPr>
           <w:rFonts w:ascii="Times New Roman" w:hAnsi="Times New Roman" w:cs="Times New Roman"/>
           <w:sz w:val="24"/>
           <w:szCs w:val="24"/>
           <w:lang w:val="en-SG"/>
         </w:rPr>
       </w:pPr>
-      <w:bookmarkStart w:id="114" w:name="_Toc527232641"/>
       <w:r>
         <w:rPr>
           <w:lang w:val="en-SG"/>
@@ -23508,7 +23854,6 @@
           <w:noProof/>
           <w:lang w:val="en-SG"/>
         </w:rPr>
-        <w:lastRenderedPageBreak/>
         <w:drawing>
           <wp:inline distT="0" distB="0" distL="0" distR="0" wp14:anchorId="545D0801" wp14:editId="0BACFE89">
             <wp:extent cx="5733415" cy="4300220"/>
@@ -23585,10 +23930,10 @@
           <w:lang w:val="en-SG"/>
         </w:rPr>
         <w:drawing>
-          <wp:inline distT="0" distB="0" distL="0" distR="0" wp14:anchorId="65C4C3AD" wp14:editId="7C5125BC">
-            <wp:extent cx="4978216" cy="3733800"/>
-            <wp:effectExtent l="0" t="0" r="635" b="0"/>
-            <wp:docPr id="63" name="Picture 63"/>
+          <wp:inline distT="0" distB="0" distL="0" distR="0" wp14:anchorId="0BEBBBF6" wp14:editId="32B44B64">
+            <wp:extent cx="4851672" cy="3638888"/>
+            <wp:effectExtent l="0" t="0" r="0" b="6350"/>
+            <wp:docPr id="69" name="Picture 69"/>
             <wp:cNvGraphicFramePr>
               <a:graphicFrameLocks xmlns:a="http://schemas.openxmlformats.org/drawingml/2006/main" noChangeAspect="1"/>
             </wp:cNvGraphicFramePr>
@@ -23596,7 +23941,7 @@
               <a:graphicData uri="http://schemas.openxmlformats.org/drawingml/2006/picture">
                 <pic:pic xmlns:pic="http://schemas.openxmlformats.org/drawingml/2006/picture">
                   <pic:nvPicPr>
-                    <pic:cNvPr id="63" name="3c_time_taken_for_one_epoch_vs_num_neurons.png"/>
+                    <pic:cNvPr id="69" name="3c_time_taken_for_one_epoch_vs_num_neurons.png"/>
                     <pic:cNvPicPr/>
                   </pic:nvPicPr>
                   <pic:blipFill>
@@ -23614,7 +23959,7 @@
                   <pic:spPr>
                     <a:xfrm>
                       <a:off x="0" y="0"/>
-                      <a:ext cx="4985177" cy="3739021"/>
+                      <a:ext cx="4856746" cy="3642693"/>
                     </a:xfrm>
                     <a:prstGeom prst="rect">
                       <a:avLst/>
@@ -23643,14 +23988,8 @@
     </w:p>
     <w:p>
       <w:pPr>
-        <w:contextualSpacing w:val="0"/>
-      </w:pPr>
-    </w:p>
-    <w:p>
-      <w:pPr>
         <w:spacing w:line="240" w:lineRule="auto"/>
         <w:contextualSpacing w:val="0"/>
-        <w:jc w:val="center"/>
         <w:rPr>
           <w:rFonts w:ascii="Times New Roman" w:eastAsia="Times New Roman" w:hAnsi="Times New Roman" w:cs="Times New Roman"/>
           <w:sz w:val="24"/>
@@ -23674,10 +24013,10 @@
         </w:rPr>
         <w:lastRenderedPageBreak/>
         <w:drawing>
-          <wp:inline distT="0" distB="0" distL="0" distR="0" wp14:anchorId="499BC4A3" wp14:editId="1BA1F953">
-            <wp:extent cx="5279571" cy="3959824"/>
-            <wp:effectExtent l="0" t="0" r="3810" b="3175"/>
-            <wp:docPr id="92" name="Picture 92"/>
+          <wp:inline distT="0" distB="0" distL="0" distR="0" wp14:anchorId="39A23201" wp14:editId="4247FC37">
+            <wp:extent cx="5068938" cy="3801844"/>
+            <wp:effectExtent l="0" t="0" r="0" b="0"/>
+            <wp:docPr id="74" name="Picture 74"/>
             <wp:cNvGraphicFramePr>
               <a:graphicFrameLocks xmlns:a="http://schemas.openxmlformats.org/drawingml/2006/main" noChangeAspect="1"/>
             </wp:cNvGraphicFramePr>
@@ -23685,7 +24024,7 @@
               <a:graphicData uri="http://schemas.openxmlformats.org/drawingml/2006/picture">
                 <pic:pic xmlns:pic="http://schemas.openxmlformats.org/drawingml/2006/picture">
                   <pic:nvPicPr>
-                    <pic:cNvPr id="92" name="4Test_error.png"/>
+                    <pic:cNvPr id="74" name="4_Test_error.png"/>
                     <pic:cNvPicPr/>
                   </pic:nvPicPr>
                   <pic:blipFill>
@@ -23703,7 +24042,7 @@
                   <pic:spPr>
                     <a:xfrm>
                       <a:off x="0" y="0"/>
-                      <a:ext cx="5292710" cy="3969678"/>
+                      <a:ext cx="5079392" cy="3809685"/>
                     </a:xfrm>
                     <a:prstGeom prst="rect">
                       <a:avLst/>
@@ -23715,6 +24054,14 @@
           </wp:inline>
         </w:drawing>
       </w:r>
+    </w:p>
+    <w:p>
+      <w:pPr>
+        <w:pStyle w:val="Heading3"/>
+        <w:rPr>
+          <w:lang w:val="en-SG"/>
+        </w:rPr>
+      </w:pPr>
       <w:r>
         <w:rPr>
           <w:lang w:val="en-SG"/>
@@ -23736,10 +24083,10 @@
           <w:lang w:val="en-SG"/>
         </w:rPr>
         <w:drawing>
-          <wp:inline distT="0" distB="0" distL="0" distR="0" wp14:anchorId="6827DF0C" wp14:editId="4095FA01">
+          <wp:inline distT="0" distB="0" distL="0" distR="0" wp14:anchorId="4BD1AE06" wp14:editId="0DA828C8">
             <wp:extent cx="5733415" cy="4300220"/>
             <wp:effectExtent l="0" t="0" r="0" b="5080"/>
-            <wp:docPr id="93" name="Picture 93"/>
+            <wp:docPr id="76" name="Picture 76"/>
             <wp:cNvGraphicFramePr>
               <a:graphicFrameLocks xmlns:a="http://schemas.openxmlformats.org/drawingml/2006/main" noChangeAspect="1"/>
             </wp:cNvGraphicFramePr>
@@ -23747,7 +24094,7 @@
               <a:graphicData uri="http://schemas.openxmlformats.org/drawingml/2006/picture">
                 <pic:pic xmlns:pic="http://schemas.openxmlformats.org/drawingml/2006/picture">
                   <pic:nvPicPr>
-                    <pic:cNvPr id="93" name="4Time.png"/>
+                    <pic:cNvPr id="76" name="4_Time.png"/>
                     <pic:cNvPicPr/>
                   </pic:nvPicPr>
                   <pic:blipFill>
@@ -28233,7 +28580,7 @@
 </file>
 
 <file path=customXml/itemProps1.xml><?xml version="1.0" encoding="utf-8"?>
-<ds:datastoreItem xmlns:ds="http://schemas.openxmlformats.org/officeDocument/2006/customXml" ds:itemID="{2C95A99B-C85A-4840-AF2D-D2F71F999B94}">
+<ds:datastoreItem xmlns:ds="http://schemas.openxmlformats.org/officeDocument/2006/customXml" ds:itemID="{DCF20998-0AB1-2544-9298-148839C4BA3D}">
   <ds:schemaRefs>
     <ds:schemaRef ds:uri="http://schemas.openxmlformats.org/officeDocument/2006/bibliography"/>
   </ds:schemaRefs>

--- a/Assignment1/Report/Assignment1_report.docx
+++ b/Assignment1/Report/Assignment1_report.docx
@@ -349,6 +349,8 @@
           <w:r>
             <w:t>Table of Contents</w:t>
           </w:r>
+          <w:bookmarkStart w:id="1" w:name="_GoBack"/>
+          <w:bookmarkEnd w:id="1"/>
         </w:p>
         <w:p>
           <w:pPr>
@@ -383,7 +385,7 @@
             </w:rPr>
             <w:fldChar w:fldCharType="separate"/>
           </w:r>
-          <w:hyperlink w:anchor="_Toc527232576" w:history="1">
+          <w:hyperlink w:anchor="_Toc527741667" w:history="1">
             <w:r>
               <w:rPr>
                 <w:rStyle w:val="Hyperlink"/>
@@ -410,7 +412,7 @@
                 <w:noProof/>
                 <w:webHidden/>
               </w:rPr>
-              <w:instrText xml:space="preserve"> PAGEREF _Toc527232576 \h </w:instrText>
+              <w:instrText xml:space="preserve"> PAGEREF _Toc527741667 \h </w:instrText>
             </w:r>
             <w:r>
               <w:rPr>
@@ -457,7 +459,7 @@
               <w:lang w:val="en-SG"/>
             </w:rPr>
           </w:pPr>
-          <w:hyperlink w:anchor="_Toc527232577" w:history="1">
+          <w:hyperlink w:anchor="_Toc527741668" w:history="1">
             <w:r>
               <w:rPr>
                 <w:rStyle w:val="Hyperlink"/>
@@ -484,7 +486,7 @@
                 <w:noProof/>
                 <w:webHidden/>
               </w:rPr>
-              <w:instrText xml:space="preserve"> PAGEREF _Toc527232577 \h </w:instrText>
+              <w:instrText xml:space="preserve"> PAGEREF _Toc527741668 \h </w:instrText>
             </w:r>
             <w:r>
               <w:rPr>
@@ -531,7 +533,7 @@
               <w:lang w:val="en-SG"/>
             </w:rPr>
           </w:pPr>
-          <w:hyperlink w:anchor="_Toc527232578" w:history="1">
+          <w:hyperlink w:anchor="_Toc527741669" w:history="1">
             <w:r>
               <w:rPr>
                 <w:rStyle w:val="Hyperlink"/>
@@ -558,7 +560,7 @@
                 <w:noProof/>
                 <w:webHidden/>
               </w:rPr>
-              <w:instrText xml:space="preserve"> PAGEREF _Toc527232578 \h </w:instrText>
+              <w:instrText xml:space="preserve"> PAGEREF _Toc527741669 \h </w:instrText>
             </w:r>
             <w:r>
               <w:rPr>
@@ -578,7 +580,7 @@
                 <w:noProof/>
                 <w:webHidden/>
               </w:rPr>
-              <w:t>5</w:t>
+              <w:t>4</w:t>
             </w:r>
             <w:r>
               <w:rPr>
@@ -605,7 +607,7 @@
               <w:lang w:val="en-SG"/>
             </w:rPr>
           </w:pPr>
-          <w:hyperlink w:anchor="_Toc527232579" w:history="1">
+          <w:hyperlink w:anchor="_Toc527741670" w:history="1">
             <w:r>
               <w:rPr>
                 <w:rStyle w:val="Hyperlink"/>
@@ -632,7 +634,7 @@
                 <w:noProof/>
                 <w:webHidden/>
               </w:rPr>
-              <w:instrText xml:space="preserve"> PAGEREF _Toc527232579 \h </w:instrText>
+              <w:instrText xml:space="preserve"> PAGEREF _Toc527741670 \h </w:instrText>
             </w:r>
             <w:r>
               <w:rPr>
@@ -652,7 +654,7 @@
                 <w:noProof/>
                 <w:webHidden/>
               </w:rPr>
-              <w:t>5</w:t>
+              <w:t>4</w:t>
             </w:r>
             <w:r>
               <w:rPr>
@@ -679,7 +681,7 @@
               <w:lang w:val="en-SG"/>
             </w:rPr>
           </w:pPr>
-          <w:hyperlink w:anchor="_Toc527232580" w:history="1">
+          <w:hyperlink w:anchor="_Toc527741671" w:history="1">
             <w:r>
               <w:rPr>
                 <w:rStyle w:val="Hyperlink"/>
@@ -706,7 +708,7 @@
                 <w:noProof/>
                 <w:webHidden/>
               </w:rPr>
-              <w:instrText xml:space="preserve"> PAGEREF _Toc527232580 \h </w:instrText>
+              <w:instrText xml:space="preserve"> PAGEREF _Toc527741671 \h </w:instrText>
             </w:r>
             <w:r>
               <w:rPr>
@@ -726,7 +728,7 @@
                 <w:noProof/>
                 <w:webHidden/>
               </w:rPr>
-              <w:t>5</w:t>
+              <w:t>4</w:t>
             </w:r>
             <w:r>
               <w:rPr>
@@ -753,7 +755,7 @@
               <w:lang w:val="en-SG"/>
             </w:rPr>
           </w:pPr>
-          <w:hyperlink w:anchor="_Toc527232581" w:history="1">
+          <w:hyperlink w:anchor="_Toc527741672" w:history="1">
             <w:r>
               <w:rPr>
                 <w:rStyle w:val="Hyperlink"/>
@@ -780,7 +782,7 @@
                 <w:noProof/>
                 <w:webHidden/>
               </w:rPr>
-              <w:instrText xml:space="preserve"> PAGEREF _Toc527232581 \h </w:instrText>
+              <w:instrText xml:space="preserve"> PAGEREF _Toc527741672 \h </w:instrText>
             </w:r>
             <w:r>
               <w:rPr>
@@ -800,7 +802,7 @@
                 <w:noProof/>
                 <w:webHidden/>
               </w:rPr>
-              <w:t>5</w:t>
+              <w:t>4</w:t>
             </w:r>
             <w:r>
               <w:rPr>
@@ -825,7 +827,7 @@
               <w:lang w:val="en-SG"/>
             </w:rPr>
           </w:pPr>
-          <w:hyperlink w:anchor="_Toc527232582" w:history="1">
+          <w:hyperlink w:anchor="_Toc527741673" w:history="1">
             <w:r>
               <w:rPr>
                 <w:rStyle w:val="Hyperlink"/>
@@ -852,7 +854,7 @@
                 <w:noProof/>
                 <w:webHidden/>
               </w:rPr>
-              <w:instrText xml:space="preserve"> PAGEREF _Toc527232582 \h </w:instrText>
+              <w:instrText xml:space="preserve"> PAGEREF _Toc527741673 \h </w:instrText>
             </w:r>
             <w:r>
               <w:rPr>
@@ -897,7 +899,7 @@
               <w:lang w:val="en-SG"/>
             </w:rPr>
           </w:pPr>
-          <w:hyperlink w:anchor="_Toc527232583" w:history="1">
+          <w:hyperlink w:anchor="_Toc527741674" w:history="1">
             <w:r>
               <w:rPr>
                 <w:rStyle w:val="Hyperlink"/>
@@ -924,7 +926,7 @@
                 <w:noProof/>
                 <w:webHidden/>
               </w:rPr>
-              <w:instrText xml:space="preserve"> PAGEREF _Toc527232583 \h </w:instrText>
+              <w:instrText xml:space="preserve"> PAGEREF _Toc527741674 \h </w:instrText>
             </w:r>
             <w:r>
               <w:rPr>
@@ -944,7 +946,7 @@
                 <w:noProof/>
                 <w:webHidden/>
               </w:rPr>
-              <w:t>6</w:t>
+              <w:t>5</w:t>
             </w:r>
             <w:r>
               <w:rPr>
@@ -969,7 +971,7 @@
               <w:lang w:val="en-SG"/>
             </w:rPr>
           </w:pPr>
-          <w:hyperlink w:anchor="_Toc527232584" w:history="1">
+          <w:hyperlink w:anchor="_Toc527741675" w:history="1">
             <w:r>
               <w:rPr>
                 <w:rStyle w:val="Hyperlink"/>
@@ -996,7 +998,7 @@
                 <w:noProof/>
                 <w:webHidden/>
               </w:rPr>
-              <w:instrText xml:space="preserve"> PAGEREF _Toc527232584 \h </w:instrText>
+              <w:instrText xml:space="preserve"> PAGEREF _Toc527741675 \h </w:instrText>
             </w:r>
             <w:r>
               <w:rPr>
@@ -1016,7 +1018,7 @@
                 <w:noProof/>
                 <w:webHidden/>
               </w:rPr>
-              <w:t>6</w:t>
+              <w:t>5</w:t>
             </w:r>
             <w:r>
               <w:rPr>
@@ -1041,7 +1043,7 @@
               <w:lang w:val="en-SG"/>
             </w:rPr>
           </w:pPr>
-          <w:hyperlink w:anchor="_Toc527232585" w:history="1">
+          <w:hyperlink w:anchor="_Toc527741676" w:history="1">
             <w:r>
               <w:rPr>
                 <w:rStyle w:val="Hyperlink"/>
@@ -1068,7 +1070,7 @@
                 <w:noProof/>
                 <w:webHidden/>
               </w:rPr>
-              <w:instrText xml:space="preserve"> PAGEREF _Toc527232585 \h </w:instrText>
+              <w:instrText xml:space="preserve"> PAGEREF _Toc527741676 \h </w:instrText>
             </w:r>
             <w:r>
               <w:rPr>
@@ -1088,7 +1090,7 @@
                 <w:noProof/>
                 <w:webHidden/>
               </w:rPr>
-              <w:t>7</w:t>
+              <w:t>6</w:t>
             </w:r>
             <w:r>
               <w:rPr>
@@ -1113,7 +1115,7 @@
               <w:lang w:val="en-SG"/>
             </w:rPr>
           </w:pPr>
-          <w:hyperlink w:anchor="_Toc527232586" w:history="1">
+          <w:hyperlink w:anchor="_Toc527741677" w:history="1">
             <w:r>
               <w:rPr>
                 <w:rStyle w:val="Hyperlink"/>
@@ -1140,7 +1142,7 @@
                 <w:noProof/>
                 <w:webHidden/>
               </w:rPr>
-              <w:instrText xml:space="preserve"> PAGEREF _Toc527232586 \h </w:instrText>
+              <w:instrText xml:space="preserve"> PAGEREF _Toc527741677 \h </w:instrText>
             </w:r>
             <w:r>
               <w:rPr>
@@ -1160,7 +1162,7 @@
                 <w:noProof/>
                 <w:webHidden/>
               </w:rPr>
-              <w:t>7</w:t>
+              <w:t>6</w:t>
             </w:r>
             <w:r>
               <w:rPr>
@@ -1185,7 +1187,7 @@
               <w:lang w:val="en-SG"/>
             </w:rPr>
           </w:pPr>
-          <w:hyperlink w:anchor="_Toc527232587" w:history="1">
+          <w:hyperlink w:anchor="_Toc527741678" w:history="1">
             <w:r>
               <w:rPr>
                 <w:rStyle w:val="Hyperlink"/>
@@ -1212,7 +1214,7 @@
                 <w:noProof/>
                 <w:webHidden/>
               </w:rPr>
-              <w:instrText xml:space="preserve"> PAGEREF _Toc527232587 \h </w:instrText>
+              <w:instrText xml:space="preserve"> PAGEREF _Toc527741678 \h </w:instrText>
             </w:r>
             <w:r>
               <w:rPr>
@@ -1232,7 +1234,7 @@
                 <w:noProof/>
                 <w:webHidden/>
               </w:rPr>
-              <w:t>7</w:t>
+              <w:t>6</w:t>
             </w:r>
             <w:r>
               <w:rPr>
@@ -1257,7 +1259,7 @@
               <w:lang w:val="en-SG"/>
             </w:rPr>
           </w:pPr>
-          <w:hyperlink w:anchor="_Toc527232588" w:history="1">
+          <w:hyperlink w:anchor="_Toc527741679" w:history="1">
             <w:r>
               <w:rPr>
                 <w:rStyle w:val="Hyperlink"/>
@@ -1284,7 +1286,7 @@
                 <w:noProof/>
                 <w:webHidden/>
               </w:rPr>
-              <w:instrText xml:space="preserve"> PAGEREF _Toc527232588 \h </w:instrText>
+              <w:instrText xml:space="preserve"> PAGEREF _Toc527741679 \h </w:instrText>
             </w:r>
             <w:r>
               <w:rPr>
@@ -1304,7 +1306,7 @@
                 <w:noProof/>
                 <w:webHidden/>
               </w:rPr>
-              <w:t>8</w:t>
+              <w:t>7</w:t>
             </w:r>
             <w:r>
               <w:rPr>
@@ -1331,7 +1333,7 @@
               <w:lang w:val="en-SG"/>
             </w:rPr>
           </w:pPr>
-          <w:hyperlink w:anchor="_Toc527232589" w:history="1">
+          <w:hyperlink w:anchor="_Toc527741680" w:history="1">
             <w:r>
               <w:rPr>
                 <w:rStyle w:val="Hyperlink"/>
@@ -1358,7 +1360,7 @@
                 <w:noProof/>
                 <w:webHidden/>
               </w:rPr>
-              <w:instrText xml:space="preserve"> PAGEREF _Toc527232589 \h </w:instrText>
+              <w:instrText xml:space="preserve"> PAGEREF _Toc527741680 \h </w:instrText>
             </w:r>
             <w:r>
               <w:rPr>
@@ -1405,7 +1407,7 @@
               <w:lang w:val="en-SG"/>
             </w:rPr>
           </w:pPr>
-          <w:hyperlink w:anchor="_Toc527232590" w:history="1">
+          <w:hyperlink w:anchor="_Toc527741681" w:history="1">
             <w:r>
               <w:rPr>
                 <w:rStyle w:val="Hyperlink"/>
@@ -1432,7 +1434,7 @@
                 <w:noProof/>
                 <w:webHidden/>
               </w:rPr>
-              <w:instrText xml:space="preserve"> PAGEREF _Toc527232590 \h </w:instrText>
+              <w:instrText xml:space="preserve"> PAGEREF _Toc527741681 \h </w:instrText>
             </w:r>
             <w:r>
               <w:rPr>
@@ -1452,7 +1454,7 @@
                 <w:noProof/>
                 <w:webHidden/>
               </w:rPr>
-              <w:t>9</w:t>
+              <w:t>8</w:t>
             </w:r>
             <w:r>
               <w:rPr>
@@ -1479,7 +1481,7 @@
               <w:lang w:val="en-SG"/>
             </w:rPr>
           </w:pPr>
-          <w:hyperlink w:anchor="_Toc527232591" w:history="1">
+          <w:hyperlink w:anchor="_Toc527741682" w:history="1">
             <w:r>
               <w:rPr>
                 <w:rStyle w:val="Hyperlink"/>
@@ -1506,7 +1508,7 @@
                 <w:noProof/>
                 <w:webHidden/>
               </w:rPr>
-              <w:instrText xml:space="preserve"> PAGEREF _Toc527232591 \h </w:instrText>
+              <w:instrText xml:space="preserve"> PAGEREF _Toc527741682 \h </w:instrText>
             </w:r>
             <w:r>
               <w:rPr>
@@ -1526,7 +1528,7 @@
                 <w:noProof/>
                 <w:webHidden/>
               </w:rPr>
-              <w:t>10</w:t>
+              <w:t>9</w:t>
             </w:r>
             <w:r>
               <w:rPr>
@@ -1553,7 +1555,7 @@
               <w:lang w:val="en-SG"/>
             </w:rPr>
           </w:pPr>
-          <w:hyperlink w:anchor="_Toc527232592" w:history="1">
+          <w:hyperlink w:anchor="_Toc527741683" w:history="1">
             <w:r>
               <w:rPr>
                 <w:rStyle w:val="Hyperlink"/>
@@ -1588,7 +1590,7 @@
                 <w:noProof/>
                 <w:webHidden/>
               </w:rPr>
-              <w:instrText xml:space="preserve"> PAGEREF _Toc527232592 \h </w:instrText>
+              <w:instrText xml:space="preserve"> PAGEREF _Toc527741683 \h </w:instrText>
             </w:r>
             <w:r>
               <w:rPr>
@@ -1635,7 +1637,7 @@
               <w:lang w:val="en-SG"/>
             </w:rPr>
           </w:pPr>
-          <w:hyperlink w:anchor="_Toc527232593" w:history="1">
+          <w:hyperlink w:anchor="_Toc527741684" w:history="1">
             <w:r>
               <w:rPr>
                 <w:rStyle w:val="Hyperlink"/>
@@ -1662,7 +1664,7 @@
                 <w:noProof/>
                 <w:webHidden/>
               </w:rPr>
-              <w:instrText xml:space="preserve"> PAGEREF _Toc527232593 \h </w:instrText>
+              <w:instrText xml:space="preserve"> PAGEREF _Toc527741684 \h </w:instrText>
             </w:r>
             <w:r>
               <w:rPr>
@@ -1709,7 +1711,7 @@
               <w:lang w:val="en-SG"/>
             </w:rPr>
           </w:pPr>
-          <w:hyperlink w:anchor="_Toc527232594" w:history="1">
+          <w:hyperlink w:anchor="_Toc527741685" w:history="1">
             <w:r>
               <w:rPr>
                 <w:rStyle w:val="Hyperlink"/>
@@ -1736,7 +1738,7 @@
                 <w:noProof/>
                 <w:webHidden/>
               </w:rPr>
-              <w:instrText xml:space="preserve"> PAGEREF _Toc527232594 \h </w:instrText>
+              <w:instrText xml:space="preserve"> PAGEREF _Toc527741685 \h </w:instrText>
             </w:r>
             <w:r>
               <w:rPr>
@@ -1783,7 +1785,7 @@
               <w:lang w:val="en-SG"/>
             </w:rPr>
           </w:pPr>
-          <w:hyperlink w:anchor="_Toc527232595" w:history="1">
+          <w:hyperlink w:anchor="_Toc527741686" w:history="1">
             <w:r>
               <w:rPr>
                 <w:rStyle w:val="Hyperlink"/>
@@ -1810,7 +1812,7 @@
                 <w:noProof/>
                 <w:webHidden/>
               </w:rPr>
-              <w:instrText xml:space="preserve"> PAGEREF _Toc527232595 \h </w:instrText>
+              <w:instrText xml:space="preserve"> PAGEREF _Toc527741686 \h </w:instrText>
             </w:r>
             <w:r>
               <w:rPr>
@@ -1830,7 +1832,7 @@
                 <w:noProof/>
                 <w:webHidden/>
               </w:rPr>
-              <w:t>20</w:t>
+              <w:t>19</w:t>
             </w:r>
             <w:r>
               <w:rPr>
@@ -1857,7 +1859,7 @@
               <w:lang w:val="en-SG"/>
             </w:rPr>
           </w:pPr>
-          <w:hyperlink w:anchor="_Toc527232596" w:history="1">
+          <w:hyperlink w:anchor="_Toc527741687" w:history="1">
             <w:r>
               <w:rPr>
                 <w:rStyle w:val="Hyperlink"/>
@@ -1884,7 +1886,7 @@
                 <w:noProof/>
                 <w:webHidden/>
               </w:rPr>
-              <w:instrText xml:space="preserve"> PAGEREF _Toc527232596 \h </w:instrText>
+              <w:instrText xml:space="preserve"> PAGEREF _Toc527741687 \h </w:instrText>
             </w:r>
             <w:r>
               <w:rPr>
@@ -1904,7 +1906,7 @@
                 <w:noProof/>
                 <w:webHidden/>
               </w:rPr>
-              <w:t>20</w:t>
+              <w:t>19</w:t>
             </w:r>
             <w:r>
               <w:rPr>
@@ -1931,7 +1933,7 @@
               <w:lang w:val="en-SG"/>
             </w:rPr>
           </w:pPr>
-          <w:hyperlink w:anchor="_Toc527232597" w:history="1">
+          <w:hyperlink w:anchor="_Toc527741688" w:history="1">
             <w:r>
               <w:rPr>
                 <w:rStyle w:val="Hyperlink"/>
@@ -1958,7 +1960,7 @@
                 <w:noProof/>
                 <w:webHidden/>
               </w:rPr>
-              <w:instrText xml:space="preserve"> PAGEREF _Toc527232597 \h </w:instrText>
+              <w:instrText xml:space="preserve"> PAGEREF _Toc527741688 \h </w:instrText>
             </w:r>
             <w:r>
               <w:rPr>
@@ -1978,7 +1980,7 @@
                 <w:noProof/>
                 <w:webHidden/>
               </w:rPr>
-              <w:t>20</w:t>
+              <w:t>19</w:t>
             </w:r>
             <w:r>
               <w:rPr>
@@ -2005,7 +2007,7 @@
               <w:lang w:val="en-SG"/>
             </w:rPr>
           </w:pPr>
-          <w:hyperlink w:anchor="_Toc527232598" w:history="1">
+          <w:hyperlink w:anchor="_Toc527741689" w:history="1">
             <w:r>
               <w:rPr>
                 <w:rStyle w:val="Hyperlink"/>
@@ -2032,7 +2034,7 @@
                 <w:noProof/>
                 <w:webHidden/>
               </w:rPr>
-              <w:instrText xml:space="preserve"> PAGEREF _Toc527232598 \h </w:instrText>
+              <w:instrText xml:space="preserve"> PAGEREF _Toc527741689 \h </w:instrText>
             </w:r>
             <w:r>
               <w:rPr>
@@ -2052,7 +2054,7 @@
                 <w:noProof/>
                 <w:webHidden/>
               </w:rPr>
-              <w:t>20</w:t>
+              <w:t>19</w:t>
             </w:r>
             <w:r>
               <w:rPr>
@@ -2079,7 +2081,7 @@
               <w:lang w:val="en-SG"/>
             </w:rPr>
           </w:pPr>
-          <w:hyperlink w:anchor="_Toc527232599" w:history="1">
+          <w:hyperlink w:anchor="_Toc527741690" w:history="1">
             <w:r>
               <w:rPr>
                 <w:rStyle w:val="Hyperlink"/>
@@ -2106,7 +2108,7 @@
                 <w:noProof/>
                 <w:webHidden/>
               </w:rPr>
-              <w:instrText xml:space="preserve"> PAGEREF _Toc527232599 \h </w:instrText>
+              <w:instrText xml:space="preserve"> PAGEREF _Toc527741690 \h </w:instrText>
             </w:r>
             <w:r>
               <w:rPr>
@@ -2126,7 +2128,7 @@
                 <w:noProof/>
                 <w:webHidden/>
               </w:rPr>
-              <w:t>20</w:t>
+              <w:t>19</w:t>
             </w:r>
             <w:r>
               <w:rPr>
@@ -2151,7 +2153,7 @@
               <w:lang w:val="en-SG"/>
             </w:rPr>
           </w:pPr>
-          <w:hyperlink w:anchor="_Toc527232600" w:history="1">
+          <w:hyperlink w:anchor="_Toc527741691" w:history="1">
             <w:r>
               <w:rPr>
                 <w:rStyle w:val="Hyperlink"/>
@@ -2178,7 +2180,7 @@
                 <w:noProof/>
                 <w:webHidden/>
               </w:rPr>
-              <w:instrText xml:space="preserve"> PAGEREF _Toc527232600 \h </w:instrText>
+              <w:instrText xml:space="preserve"> PAGEREF _Toc527741691 \h </w:instrText>
             </w:r>
             <w:r>
               <w:rPr>
@@ -2223,7 +2225,7 @@
               <w:lang w:val="en-SG"/>
             </w:rPr>
           </w:pPr>
-          <w:hyperlink w:anchor="_Toc527232601" w:history="1">
+          <w:hyperlink w:anchor="_Toc527741692" w:history="1">
             <w:r>
               <w:rPr>
                 <w:rStyle w:val="Hyperlink"/>
@@ -2250,7 +2252,7 @@
                 <w:noProof/>
                 <w:webHidden/>
               </w:rPr>
-              <w:instrText xml:space="preserve"> PAGEREF _Toc527232601 \h </w:instrText>
+              <w:instrText xml:space="preserve"> PAGEREF _Toc527741692 \h </w:instrText>
             </w:r>
             <w:r>
               <w:rPr>
@@ -2270,7 +2272,7 @@
                 <w:noProof/>
                 <w:webHidden/>
               </w:rPr>
-              <w:t>21</w:t>
+              <w:t>20</w:t>
             </w:r>
             <w:r>
               <w:rPr>
@@ -2295,7 +2297,7 @@
               <w:lang w:val="en-SG"/>
             </w:rPr>
           </w:pPr>
-          <w:hyperlink w:anchor="_Toc527232602" w:history="1">
+          <w:hyperlink w:anchor="_Toc527741693" w:history="1">
             <w:r>
               <w:rPr>
                 <w:rStyle w:val="Hyperlink"/>
@@ -2322,7 +2324,7 @@
                 <w:noProof/>
                 <w:webHidden/>
               </w:rPr>
-              <w:instrText xml:space="preserve"> PAGEREF _Toc527232602 \h </w:instrText>
+              <w:instrText xml:space="preserve"> PAGEREF _Toc527741693 \h </w:instrText>
             </w:r>
             <w:r>
               <w:rPr>
@@ -2367,7 +2369,7 @@
               <w:lang w:val="en-SG"/>
             </w:rPr>
           </w:pPr>
-          <w:hyperlink w:anchor="_Toc527232603" w:history="1">
+          <w:hyperlink w:anchor="_Toc527741694" w:history="1">
             <w:r>
               <w:rPr>
                 <w:rStyle w:val="Hyperlink"/>
@@ -2394,7 +2396,7 @@
                 <w:noProof/>
                 <w:webHidden/>
               </w:rPr>
-              <w:instrText xml:space="preserve"> PAGEREF _Toc527232603 \h </w:instrText>
+              <w:instrText xml:space="preserve"> PAGEREF _Toc527741694 \h </w:instrText>
             </w:r>
             <w:r>
               <w:rPr>
@@ -2414,7 +2416,7 @@
                 <w:noProof/>
                 <w:webHidden/>
               </w:rPr>
-              <w:t>22</w:t>
+              <w:t>21</w:t>
             </w:r>
             <w:r>
               <w:rPr>
@@ -2439,7 +2441,7 @@
               <w:lang w:val="en-SG"/>
             </w:rPr>
           </w:pPr>
-          <w:hyperlink w:anchor="_Toc527232604" w:history="1">
+          <w:hyperlink w:anchor="_Toc527741695" w:history="1">
             <w:r>
               <w:rPr>
                 <w:rStyle w:val="Hyperlink"/>
@@ -2466,7 +2468,7 @@
                 <w:noProof/>
                 <w:webHidden/>
               </w:rPr>
-              <w:instrText xml:space="preserve"> PAGEREF _Toc527232604 \h </w:instrText>
+              <w:instrText xml:space="preserve"> PAGEREF _Toc527741695 \h </w:instrText>
             </w:r>
             <w:r>
               <w:rPr>
@@ -2486,7 +2488,7 @@
                 <w:noProof/>
                 <w:webHidden/>
               </w:rPr>
-              <w:t>22</w:t>
+              <w:t>21</w:t>
             </w:r>
             <w:r>
               <w:rPr>
@@ -2511,13 +2513,13 @@
               <w:lang w:val="en-SG"/>
             </w:rPr>
           </w:pPr>
-          <w:hyperlink w:anchor="_Toc527232605" w:history="1">
+          <w:hyperlink w:anchor="_Toc527741696" w:history="1">
             <w:r>
               <w:rPr>
                 <w:rStyle w:val="Hyperlink"/>
                 <w:noProof/>
               </w:rPr>
-              <w:t>2.2.6 Train</w:t>
+              <w:t>2.2.6 5-fold Cross-validation with 3-way</w:t>
             </w:r>
             <w:r>
               <w:rPr>
@@ -2525,14 +2527,14 @@
                 <w:noProof/>
                 <w:lang w:val="en-US"/>
               </w:rPr>
-              <w:t xml:space="preserve">-Test </w:t>
+              <w:t xml:space="preserve"> </w:t>
             </w:r>
             <w:r>
               <w:rPr>
                 <w:rStyle w:val="Hyperlink"/>
                 <w:noProof/>
               </w:rPr>
-              <w:t>Data Split</w:t>
+              <w:t>Data Split:</w:t>
             </w:r>
             <w:r>
               <w:rPr>
@@ -2553,7 +2555,7 @@
                 <w:noProof/>
                 <w:webHidden/>
               </w:rPr>
-              <w:instrText xml:space="preserve"> PAGEREF _Toc527232605 \h </w:instrText>
+              <w:instrText xml:space="preserve"> PAGEREF _Toc527741696 \h </w:instrText>
             </w:r>
             <w:r>
               <w:rPr>
@@ -2573,79 +2575,7 @@
                 <w:noProof/>
                 <w:webHidden/>
               </w:rPr>
-              <w:t>22</w:t>
-            </w:r>
-            <w:r>
-              <w:rPr>
-                <w:noProof/>
-                <w:webHidden/>
-              </w:rPr>
-              <w:fldChar w:fldCharType="end"/>
-            </w:r>
-          </w:hyperlink>
-        </w:p>
-        <w:p>
-          <w:pPr>
-            <w:pStyle w:val="TOC3"/>
-            <w:tabs>
-              <w:tab w:val="right" w:leader="dot" w:pos="9019"/>
-            </w:tabs>
-            <w:rPr>
-              <w:rFonts w:eastAsiaTheme="minorEastAsia" w:cstheme="minorBidi"/>
-              <w:noProof/>
-              <w:sz w:val="24"/>
-              <w:szCs w:val="24"/>
-              <w:lang w:val="en-SG"/>
-            </w:rPr>
-          </w:pPr>
-          <w:hyperlink w:anchor="_Toc527232606" w:history="1">
-            <w:r>
-              <w:rPr>
-                <w:rStyle w:val="Hyperlink"/>
-                <w:noProof/>
-              </w:rPr>
-              <w:t>2.2.7 5-fold cross-validation with mini-batch gradient descent:</w:t>
-            </w:r>
-            <w:r>
-              <w:rPr>
-                <w:noProof/>
-                <w:webHidden/>
-              </w:rPr>
-              <w:tab/>
-            </w:r>
-            <w:r>
-              <w:rPr>
-                <w:noProof/>
-                <w:webHidden/>
-              </w:rPr>
-              <w:fldChar w:fldCharType="begin"/>
-            </w:r>
-            <w:r>
-              <w:rPr>
-                <w:noProof/>
-                <w:webHidden/>
-              </w:rPr>
-              <w:instrText xml:space="preserve"> PAGEREF _Toc527232606 \h </w:instrText>
-            </w:r>
-            <w:r>
-              <w:rPr>
-                <w:noProof/>
-                <w:webHidden/>
-              </w:rPr>
-            </w:r>
-            <w:r>
-              <w:rPr>
-                <w:noProof/>
-                <w:webHidden/>
-              </w:rPr>
-              <w:fldChar w:fldCharType="separate"/>
-            </w:r>
-            <w:r>
-              <w:rPr>
-                <w:noProof/>
-                <w:webHidden/>
-              </w:rPr>
-              <w:t>22</w:t>
+              <w:t>21</w:t>
             </w:r>
             <w:r>
               <w:rPr>
@@ -2672,7 +2602,7 @@
               <w:lang w:val="en-SG"/>
             </w:rPr>
           </w:pPr>
-          <w:hyperlink w:anchor="_Toc527232607" w:history="1">
+          <w:hyperlink w:anchor="_Toc527741697" w:history="1">
             <w:r>
               <w:rPr>
                 <w:rStyle w:val="Hyperlink"/>
@@ -2699,7 +2629,7 @@
                 <w:noProof/>
                 <w:webHidden/>
               </w:rPr>
-              <w:instrText xml:space="preserve"> PAGEREF _Toc527232607 \h </w:instrText>
+              <w:instrText xml:space="preserve"> PAGEREF _Toc527741697 \h </w:instrText>
             </w:r>
             <w:r>
               <w:rPr>
@@ -2719,7 +2649,7 @@
                 <w:noProof/>
                 <w:webHidden/>
               </w:rPr>
-              <w:t>23</w:t>
+              <w:t>22</w:t>
             </w:r>
             <w:r>
               <w:rPr>
@@ -2746,21 +2676,13 @@
               <w:lang w:val="en-SG"/>
             </w:rPr>
           </w:pPr>
-          <w:hyperlink w:anchor="_Toc527232608" w:history="1">
+          <w:hyperlink w:anchor="_Toc527741698" w:history="1">
             <w:r>
               <w:rPr>
                 <w:rStyle w:val="Hyperlink"/>
                 <w:noProof/>
               </w:rPr>
-              <w:t>3.1 The optimal learning rate = 0.5 x 10</w:t>
-            </w:r>
-            <w:r>
-              <w:rPr>
-                <w:rStyle w:val="Hyperlink"/>
-                <w:noProof/>
-                <w:vertAlign w:val="superscript"/>
-              </w:rPr>
-              <w:t>-6</w:t>
+              <w:t>3.1 Validation Error, and Predicted Value Against True Value</w:t>
             </w:r>
             <w:r>
               <w:rPr>
@@ -2781,7 +2703,7 @@
                 <w:noProof/>
                 <w:webHidden/>
               </w:rPr>
-              <w:instrText xml:space="preserve"> PAGEREF _Toc527232608 \h </w:instrText>
+              <w:instrText xml:space="preserve"> PAGEREF _Toc527741698 \h </w:instrText>
             </w:r>
             <w:r>
               <w:rPr>
@@ -2801,7 +2723,7 @@
                 <w:noProof/>
                 <w:webHidden/>
               </w:rPr>
-              <w:t>23</w:t>
+              <w:t>22</w:t>
             </w:r>
             <w:r>
               <w:rPr>
@@ -2828,13 +2750,21 @@
               <w:lang w:val="en-SG"/>
             </w:rPr>
           </w:pPr>
-          <w:hyperlink w:anchor="_Toc527232609" w:history="1">
+          <w:hyperlink w:anchor="_Toc527741699" w:history="1">
             <w:r>
               <w:rPr>
                 <w:rStyle w:val="Hyperlink"/>
                 <w:noProof/>
               </w:rPr>
-              <w:t>3.2 Optimal number of hidden neurons = 20</w:t>
+              <w:t>3.2 The optimal learning rate = 10</w:t>
+            </w:r>
+            <w:r>
+              <w:rPr>
+                <w:rStyle w:val="Hyperlink"/>
+                <w:noProof/>
+                <w:vertAlign w:val="superscript"/>
+              </w:rPr>
+              <w:t>-7</w:t>
             </w:r>
             <w:r>
               <w:rPr>
@@ -2855,7 +2785,7 @@
                 <w:noProof/>
                 <w:webHidden/>
               </w:rPr>
-              <w:instrText xml:space="preserve"> PAGEREF _Toc527232609 \h </w:instrText>
+              <w:instrText xml:space="preserve"> PAGEREF _Toc527741699 \h </w:instrText>
             </w:r>
             <w:r>
               <w:rPr>
@@ -2902,13 +2832,13 @@
               <w:lang w:val="en-SG"/>
             </w:rPr>
           </w:pPr>
-          <w:hyperlink w:anchor="_Toc527232610" w:history="1">
+          <w:hyperlink w:anchor="_Toc527741700" w:history="1">
             <w:r>
               <w:rPr>
                 <w:rStyle w:val="Hyperlink"/>
                 <w:noProof/>
               </w:rPr>
-              <w:t>3.3 Comparison of models with different layers (with / without dropouts)</w:t>
+              <w:t>3.3 Optimal number of hidden neurons = 100</w:t>
             </w:r>
             <w:r>
               <w:rPr>
@@ -2929,7 +2859,81 @@
                 <w:noProof/>
                 <w:webHidden/>
               </w:rPr>
-              <w:instrText xml:space="preserve"> PAGEREF _Toc527232610 \h </w:instrText>
+              <w:instrText xml:space="preserve"> PAGEREF _Toc527741700 \h </w:instrText>
+            </w:r>
+            <w:r>
+              <w:rPr>
+                <w:noProof/>
+                <w:webHidden/>
+              </w:rPr>
+            </w:r>
+            <w:r>
+              <w:rPr>
+                <w:noProof/>
+                <w:webHidden/>
+              </w:rPr>
+              <w:fldChar w:fldCharType="separate"/>
+            </w:r>
+            <w:r>
+              <w:rPr>
+                <w:noProof/>
+                <w:webHidden/>
+              </w:rPr>
+              <w:t>24</w:t>
+            </w:r>
+            <w:r>
+              <w:rPr>
+                <w:noProof/>
+                <w:webHidden/>
+              </w:rPr>
+              <w:fldChar w:fldCharType="end"/>
+            </w:r>
+          </w:hyperlink>
+        </w:p>
+        <w:p>
+          <w:pPr>
+            <w:pStyle w:val="TOC2"/>
+            <w:tabs>
+              <w:tab w:val="right" w:leader="dot" w:pos="9019"/>
+            </w:tabs>
+            <w:rPr>
+              <w:rFonts w:eastAsiaTheme="minorEastAsia" w:cstheme="minorBidi"/>
+              <w:b w:val="0"/>
+              <w:bCs w:val="0"/>
+              <w:noProof/>
+              <w:sz w:val="24"/>
+              <w:szCs w:val="24"/>
+              <w:lang w:val="en-SG"/>
+            </w:rPr>
+          </w:pPr>
+          <w:hyperlink w:anchor="_Toc527741701" w:history="1">
+            <w:r>
+              <w:rPr>
+                <w:rStyle w:val="Hyperlink"/>
+                <w:noProof/>
+              </w:rPr>
+              <w:t>3.4 Comparison of models with different layers (with / without dropouts)</w:t>
+            </w:r>
+            <w:r>
+              <w:rPr>
+                <w:noProof/>
+                <w:webHidden/>
+              </w:rPr>
+              <w:tab/>
+            </w:r>
+            <w:r>
+              <w:rPr>
+                <w:noProof/>
+                <w:webHidden/>
+              </w:rPr>
+              <w:fldChar w:fldCharType="begin"/>
+            </w:r>
+            <w:r>
+              <w:rPr>
+                <w:noProof/>
+                <w:webHidden/>
+              </w:rPr>
+              <w:instrText xml:space="preserve"> PAGEREF _Toc527741701 \h </w:instrText>
             </w:r>
             <w:r>
               <w:rPr>
@@ -2976,7 +2980,7 @@
               <w:lang w:val="en-SG"/>
             </w:rPr>
           </w:pPr>
-          <w:hyperlink w:anchor="_Toc527232611" w:history="1">
+          <w:hyperlink w:anchor="_Toc527741702" w:history="1">
             <w:r>
               <w:rPr>
                 <w:rStyle w:val="Hyperlink"/>
@@ -3003,7 +3007,7 @@
                 <w:noProof/>
                 <w:webHidden/>
               </w:rPr>
-              <w:instrText xml:space="preserve"> PAGEREF _Toc527232611 \h </w:instrText>
+              <w:instrText xml:space="preserve"> PAGEREF _Toc527741702 \h </w:instrText>
             </w:r>
             <w:r>
               <w:rPr>
@@ -3050,7 +3054,7 @@
               <w:lang w:val="en-SG"/>
             </w:rPr>
           </w:pPr>
-          <w:hyperlink w:anchor="_Toc527232612" w:history="1">
+          <w:hyperlink w:anchor="_Toc527741703" w:history="1">
             <w:r>
               <w:rPr>
                 <w:rStyle w:val="Hyperlink"/>
@@ -3077,7 +3081,7 @@
                 <w:noProof/>
                 <w:webHidden/>
               </w:rPr>
-              <w:instrText xml:space="preserve"> PAGEREF _Toc527232612 \h </w:instrText>
+              <w:instrText xml:space="preserve"> PAGEREF _Toc527741703 \h </w:instrText>
             </w:r>
             <w:r>
               <w:rPr>
@@ -3097,7 +3101,7 @@
                 <w:noProof/>
                 <w:webHidden/>
               </w:rPr>
-              <w:t>29</w:t>
+              <w:t>31</w:t>
             </w:r>
             <w:r>
               <w:rPr>
@@ -3124,7 +3128,7 @@
               <w:lang w:val="en-SG"/>
             </w:rPr>
           </w:pPr>
-          <w:hyperlink w:anchor="_Toc527232613" w:history="1">
+          <w:hyperlink w:anchor="_Toc527741704" w:history="1">
             <w:r>
               <w:rPr>
                 <w:rStyle w:val="Hyperlink"/>
@@ -3151,7 +3155,7 @@
                 <w:noProof/>
                 <w:webHidden/>
               </w:rPr>
-              <w:instrText xml:space="preserve"> PAGEREF _Toc527232613 \h </w:instrText>
+              <w:instrText xml:space="preserve"> PAGEREF _Toc527741704 \h </w:instrText>
             </w:r>
             <w:r>
               <w:rPr>
@@ -3171,7 +3175,7 @@
                 <w:noProof/>
                 <w:webHidden/>
               </w:rPr>
-              <w:t>29</w:t>
+              <w:t>31</w:t>
             </w:r>
             <w:r>
               <w:rPr>
@@ -3196,7 +3200,7 @@
               <w:lang w:val="en-SG"/>
             </w:rPr>
           </w:pPr>
-          <w:hyperlink w:anchor="_Toc527232614" w:history="1">
+          <w:hyperlink w:anchor="_Toc527741705" w:history="1">
             <w:r>
               <w:rPr>
                 <w:rStyle w:val="Hyperlink"/>
@@ -3223,7 +3227,7 @@
                 <w:noProof/>
                 <w:webHidden/>
               </w:rPr>
-              <w:instrText xml:space="preserve"> PAGEREF _Toc527232614 \h </w:instrText>
+              <w:instrText xml:space="preserve"> PAGEREF _Toc527741705 \h </w:instrText>
             </w:r>
             <w:r>
               <w:rPr>
@@ -3243,7 +3247,7 @@
                 <w:noProof/>
                 <w:webHidden/>
               </w:rPr>
-              <w:t>29</w:t>
+              <w:t>31</w:t>
             </w:r>
             <w:r>
               <w:rPr>
@@ -3268,7 +3272,7 @@
               <w:lang w:val="en-SG"/>
             </w:rPr>
           </w:pPr>
-          <w:hyperlink w:anchor="_Toc527232615" w:history="1">
+          <w:hyperlink w:anchor="_Toc527741706" w:history="1">
             <w:r>
               <w:rPr>
                 <w:rStyle w:val="Hyperlink"/>
@@ -3295,7 +3299,7 @@
                 <w:noProof/>
                 <w:webHidden/>
               </w:rPr>
-              <w:instrText xml:space="preserve"> PAGEREF _Toc527232615 \h </w:instrText>
+              <w:instrText xml:space="preserve"> PAGEREF _Toc527741706 \h </w:instrText>
             </w:r>
             <w:r>
               <w:rPr>
@@ -3315,79 +3319,7 @@
                 <w:noProof/>
                 <w:webHidden/>
               </w:rPr>
-              <w:t>31</w:t>
-            </w:r>
-            <w:r>
-              <w:rPr>
-                <w:noProof/>
-                <w:webHidden/>
-              </w:rPr>
-              <w:fldChar w:fldCharType="end"/>
-            </w:r>
-          </w:hyperlink>
-        </w:p>
-        <w:p>
-          <w:pPr>
-            <w:pStyle w:val="TOC3"/>
-            <w:tabs>
-              <w:tab w:val="right" w:leader="dot" w:pos="9019"/>
-            </w:tabs>
-            <w:rPr>
-              <w:rFonts w:eastAsiaTheme="minorEastAsia" w:cstheme="minorBidi"/>
-              <w:noProof/>
-              <w:sz w:val="24"/>
-              <w:szCs w:val="24"/>
-              <w:lang w:val="en-SG"/>
-            </w:rPr>
-          </w:pPr>
-          <w:hyperlink w:anchor="_Toc527232616" w:history="1">
-            <w:r>
-              <w:rPr>
-                <w:rStyle w:val="Hyperlink"/>
-                <w:noProof/>
-              </w:rPr>
-              <w:t>Classification report for different number of layers with early stopping</w:t>
-            </w:r>
-            <w:r>
-              <w:rPr>
-                <w:noProof/>
-                <w:webHidden/>
-              </w:rPr>
-              <w:tab/>
-            </w:r>
-            <w:r>
-              <w:rPr>
-                <w:noProof/>
-                <w:webHidden/>
-              </w:rPr>
-              <w:fldChar w:fldCharType="begin"/>
-            </w:r>
-            <w:r>
-              <w:rPr>
-                <w:noProof/>
-                <w:webHidden/>
-              </w:rPr>
-              <w:instrText xml:space="preserve"> PAGEREF _Toc527232616 \h </w:instrText>
-            </w:r>
-            <w:r>
-              <w:rPr>
-                <w:noProof/>
-                <w:webHidden/>
-              </w:rPr>
-            </w:r>
-            <w:r>
-              <w:rPr>
-                <w:noProof/>
-                <w:webHidden/>
-              </w:rPr>
-              <w:fldChar w:fldCharType="separate"/>
-            </w:r>
-            <w:r>
-              <w:rPr>
-                <w:noProof/>
-                <w:webHidden/>
-              </w:rPr>
-              <w:t>32</w:t>
+              <w:t>33</w:t>
             </w:r>
             <w:r>
               <w:rPr>
@@ -3414,7 +3346,7 @@
               <w:lang w:val="en-SG"/>
             </w:rPr>
           </w:pPr>
-          <w:hyperlink w:anchor="_Toc527232617" w:history="1">
+          <w:hyperlink w:anchor="_Toc527741707" w:history="1">
             <w:r>
               <w:rPr>
                 <w:rStyle w:val="Hyperlink"/>
@@ -3441,7 +3373,7 @@
                 <w:noProof/>
                 <w:webHidden/>
               </w:rPr>
-              <w:instrText xml:space="preserve"> PAGEREF _Toc527232617 \h </w:instrText>
+              <w:instrText xml:space="preserve"> PAGEREF _Toc527741707 \h </w:instrText>
             </w:r>
             <w:r>
               <w:rPr>
@@ -3461,7 +3393,7 @@
                 <w:noProof/>
                 <w:webHidden/>
               </w:rPr>
-              <w:t>33</w:t>
+              <w:t>35</w:t>
             </w:r>
             <w:r>
               <w:rPr>
@@ -3486,7 +3418,7 @@
               <w:lang w:val="en-SG"/>
             </w:rPr>
           </w:pPr>
-          <w:hyperlink w:anchor="_Toc527232618" w:history="1">
+          <w:hyperlink w:anchor="_Toc527741708" w:history="1">
             <w:r>
               <w:rPr>
                 <w:rStyle w:val="Hyperlink"/>
@@ -3513,7 +3445,7 @@
                 <w:noProof/>
                 <w:webHidden/>
               </w:rPr>
-              <w:instrText xml:space="preserve"> PAGEREF _Toc527232618 \h </w:instrText>
+              <w:instrText xml:space="preserve"> PAGEREF _Toc527741708 \h </w:instrText>
             </w:r>
             <w:r>
               <w:rPr>
@@ -3533,7 +3465,7 @@
                 <w:noProof/>
                 <w:webHidden/>
               </w:rPr>
-              <w:t>33</w:t>
+              <w:t>35</w:t>
             </w:r>
             <w:r>
               <w:rPr>
@@ -3558,7 +3490,7 @@
               <w:lang w:val="en-SG"/>
             </w:rPr>
           </w:pPr>
-          <w:hyperlink w:anchor="_Toc527232619" w:history="1">
+          <w:hyperlink w:anchor="_Toc527741709" w:history="1">
             <w:r>
               <w:rPr>
                 <w:rStyle w:val="Hyperlink"/>
@@ -3585,7 +3517,7 @@
                 <w:noProof/>
                 <w:webHidden/>
               </w:rPr>
-              <w:instrText xml:space="preserve"> PAGEREF _Toc527232619 \h </w:instrText>
+              <w:instrText xml:space="preserve"> PAGEREF _Toc527741709 \h </w:instrText>
             </w:r>
             <w:r>
               <w:rPr>
@@ -3605,7 +3537,7 @@
                 <w:noProof/>
                 <w:webHidden/>
               </w:rPr>
-              <w:t>33</w:t>
+              <w:t>35</w:t>
             </w:r>
             <w:r>
               <w:rPr>
@@ -3630,7 +3562,7 @@
               <w:lang w:val="en-SG"/>
             </w:rPr>
           </w:pPr>
-          <w:hyperlink w:anchor="_Toc527232620" w:history="1">
+          <w:hyperlink w:anchor="_Toc527741710" w:history="1">
             <w:r>
               <w:rPr>
                 <w:rStyle w:val="Hyperlink"/>
@@ -3657,7 +3589,7 @@
                 <w:noProof/>
                 <w:webHidden/>
               </w:rPr>
-              <w:instrText xml:space="preserve"> PAGEREF _Toc527232620 \h </w:instrText>
+              <w:instrText xml:space="preserve"> PAGEREF _Toc527741710 \h </w:instrText>
             </w:r>
             <w:r>
               <w:rPr>
@@ -3677,7 +3609,7 @@
                 <w:noProof/>
                 <w:webHidden/>
               </w:rPr>
-              <w:t>34</w:t>
+              <w:t>36</w:t>
             </w:r>
             <w:r>
               <w:rPr>
@@ -3702,7 +3634,7 @@
               <w:lang w:val="en-SG"/>
             </w:rPr>
           </w:pPr>
-          <w:hyperlink w:anchor="_Toc527232621" w:history="1">
+          <w:hyperlink w:anchor="_Toc527741711" w:history="1">
             <w:r>
               <w:rPr>
                 <w:rStyle w:val="Hyperlink"/>
@@ -3729,7 +3661,7 @@
                 <w:noProof/>
                 <w:webHidden/>
               </w:rPr>
-              <w:instrText xml:space="preserve"> PAGEREF _Toc527232621 \h </w:instrText>
+              <w:instrText xml:space="preserve"> PAGEREF _Toc527741711 \h </w:instrText>
             </w:r>
             <w:r>
               <w:rPr>
@@ -3749,7 +3681,7 @@
                 <w:noProof/>
                 <w:webHidden/>
               </w:rPr>
-              <w:t>34</w:t>
+              <w:t>36</w:t>
             </w:r>
             <w:r>
               <w:rPr>
@@ -3774,7 +3706,7 @@
               <w:lang w:val="en-SG"/>
             </w:rPr>
           </w:pPr>
-          <w:hyperlink w:anchor="_Toc527232622" w:history="1">
+          <w:hyperlink w:anchor="_Toc527741712" w:history="1">
             <w:r>
               <w:rPr>
                 <w:rStyle w:val="Hyperlink"/>
@@ -3801,7 +3733,7 @@
                 <w:noProof/>
                 <w:webHidden/>
               </w:rPr>
-              <w:instrText xml:space="preserve"> PAGEREF _Toc527232622 \h </w:instrText>
+              <w:instrText xml:space="preserve"> PAGEREF _Toc527741712 \h </w:instrText>
             </w:r>
             <w:r>
               <w:rPr>
@@ -3821,7 +3753,7 @@
                 <w:noProof/>
                 <w:webHidden/>
               </w:rPr>
-              <w:t>35</w:t>
+              <w:t>37</w:t>
             </w:r>
             <w:r>
               <w:rPr>
@@ -3846,7 +3778,7 @@
               <w:lang w:val="en-SG"/>
             </w:rPr>
           </w:pPr>
-          <w:hyperlink w:anchor="_Toc527232623" w:history="1">
+          <w:hyperlink w:anchor="_Toc527741713" w:history="1">
             <w:r>
               <w:rPr>
                 <w:rStyle w:val="Hyperlink"/>
@@ -3873,7 +3805,7 @@
                 <w:noProof/>
                 <w:webHidden/>
               </w:rPr>
-              <w:instrText xml:space="preserve"> PAGEREF _Toc527232623 \h </w:instrText>
+              <w:instrText xml:space="preserve"> PAGEREF _Toc527741713 \h </w:instrText>
             </w:r>
             <w:r>
               <w:rPr>
@@ -3893,7 +3825,7 @@
                 <w:noProof/>
                 <w:webHidden/>
               </w:rPr>
-              <w:t>35</w:t>
+              <w:t>37</w:t>
             </w:r>
             <w:r>
               <w:rPr>
@@ -3918,7 +3850,7 @@
               <w:lang w:val="en-SG"/>
             </w:rPr>
           </w:pPr>
-          <w:hyperlink w:anchor="_Toc527232624" w:history="1">
+          <w:hyperlink w:anchor="_Toc527741714" w:history="1">
             <w:r>
               <w:rPr>
                 <w:rStyle w:val="Hyperlink"/>
@@ -3945,7 +3877,7 @@
                 <w:noProof/>
                 <w:webHidden/>
               </w:rPr>
-              <w:instrText xml:space="preserve"> PAGEREF _Toc527232624 \h </w:instrText>
+              <w:instrText xml:space="preserve"> PAGEREF _Toc527741714 \h </w:instrText>
             </w:r>
             <w:r>
               <w:rPr>
@@ -3965,7 +3897,7 @@
                 <w:noProof/>
                 <w:webHidden/>
               </w:rPr>
-              <w:t>36</w:t>
+              <w:t>38</w:t>
             </w:r>
             <w:r>
               <w:rPr>
@@ -3990,7 +3922,7 @@
               <w:lang w:val="en-SG"/>
             </w:rPr>
           </w:pPr>
-          <w:hyperlink w:anchor="_Toc527232625" w:history="1">
+          <w:hyperlink w:anchor="_Toc527741715" w:history="1">
             <w:r>
               <w:rPr>
                 <w:rStyle w:val="Hyperlink"/>
@@ -4017,7 +3949,7 @@
                 <w:noProof/>
                 <w:webHidden/>
               </w:rPr>
-              <w:instrText xml:space="preserve"> PAGEREF _Toc527232625 \h </w:instrText>
+              <w:instrText xml:space="preserve"> PAGEREF _Toc527741715 \h </w:instrText>
             </w:r>
             <w:r>
               <w:rPr>
@@ -4037,7 +3969,7 @@
                 <w:noProof/>
                 <w:webHidden/>
               </w:rPr>
-              <w:t>37</w:t>
+              <w:t>39</w:t>
             </w:r>
             <w:r>
               <w:rPr>
@@ -4062,7 +3994,7 @@
               <w:lang w:val="en-SG"/>
             </w:rPr>
           </w:pPr>
-          <w:hyperlink w:anchor="_Toc527232626" w:history="1">
+          <w:hyperlink w:anchor="_Toc527741716" w:history="1">
             <w:r>
               <w:rPr>
                 <w:rStyle w:val="Hyperlink"/>
@@ -4089,7 +4021,7 @@
                 <w:noProof/>
                 <w:webHidden/>
               </w:rPr>
-              <w:instrText xml:space="preserve"> PAGEREF _Toc527232626 \h </w:instrText>
+              <w:instrText xml:space="preserve"> PAGEREF _Toc527741716 \h </w:instrText>
             </w:r>
             <w:r>
               <w:rPr>
@@ -4109,7 +4041,7 @@
                 <w:noProof/>
                 <w:webHidden/>
               </w:rPr>
-              <w:t>37</w:t>
+              <w:t>39</w:t>
             </w:r>
             <w:r>
               <w:rPr>
@@ -4134,7 +4066,7 @@
               <w:lang w:val="en-SG"/>
             </w:rPr>
           </w:pPr>
-          <w:hyperlink w:anchor="_Toc527232627" w:history="1">
+          <w:hyperlink w:anchor="_Toc527741717" w:history="1">
             <w:r>
               <w:rPr>
                 <w:rStyle w:val="Hyperlink"/>
@@ -4161,7 +4093,7 @@
                 <w:noProof/>
                 <w:webHidden/>
               </w:rPr>
-              <w:instrText xml:space="preserve"> PAGEREF _Toc527232627 \h </w:instrText>
+              <w:instrText xml:space="preserve"> PAGEREF _Toc527741717 \h </w:instrText>
             </w:r>
             <w:r>
               <w:rPr>
@@ -4181,7 +4113,7 @@
                 <w:noProof/>
                 <w:webHidden/>
               </w:rPr>
-              <w:t>37</w:t>
+              <w:t>39</w:t>
             </w:r>
             <w:r>
               <w:rPr>
@@ -4206,7 +4138,7 @@
               <w:lang w:val="en-SG"/>
             </w:rPr>
           </w:pPr>
-          <w:hyperlink w:anchor="_Toc527232628" w:history="1">
+          <w:hyperlink w:anchor="_Toc527741718" w:history="1">
             <w:r>
               <w:rPr>
                 <w:rStyle w:val="Hyperlink"/>
@@ -4233,7 +4165,7 @@
                 <w:noProof/>
                 <w:webHidden/>
               </w:rPr>
-              <w:instrText xml:space="preserve"> PAGEREF _Toc527232628 \h </w:instrText>
+              <w:instrText xml:space="preserve"> PAGEREF _Toc527741718 \h </w:instrText>
             </w:r>
             <w:r>
               <w:rPr>
@@ -4253,7 +4185,7 @@
                 <w:noProof/>
                 <w:webHidden/>
               </w:rPr>
-              <w:t>38</w:t>
+              <w:t>40</w:t>
             </w:r>
             <w:r>
               <w:rPr>
@@ -4278,7 +4210,7 @@
               <w:lang w:val="en-SG"/>
             </w:rPr>
           </w:pPr>
-          <w:hyperlink w:anchor="_Toc527232629" w:history="1">
+          <w:hyperlink w:anchor="_Toc527741719" w:history="1">
             <w:r>
               <w:rPr>
                 <w:rStyle w:val="Hyperlink"/>
@@ -4305,7 +4237,7 @@
                 <w:noProof/>
                 <w:webHidden/>
               </w:rPr>
-              <w:instrText xml:space="preserve"> PAGEREF _Toc527232629 \h </w:instrText>
+              <w:instrText xml:space="preserve"> PAGEREF _Toc527741719 \h </w:instrText>
             </w:r>
             <w:r>
               <w:rPr>
@@ -4325,7 +4257,7 @@
                 <w:noProof/>
                 <w:webHidden/>
               </w:rPr>
-              <w:t>38</w:t>
+              <w:t>40</w:t>
             </w:r>
             <w:r>
               <w:rPr>
@@ -4350,7 +4282,7 @@
               <w:lang w:val="en-SG"/>
             </w:rPr>
           </w:pPr>
-          <w:hyperlink w:anchor="_Toc527232630" w:history="1">
+          <w:hyperlink w:anchor="_Toc527741720" w:history="1">
             <w:r>
               <w:rPr>
                 <w:rStyle w:val="Hyperlink"/>
@@ -4377,7 +4309,7 @@
                 <w:noProof/>
                 <w:webHidden/>
               </w:rPr>
-              <w:instrText xml:space="preserve"> PAGEREF _Toc527232630 \h </w:instrText>
+              <w:instrText xml:space="preserve"> PAGEREF _Toc527741720 \h </w:instrText>
             </w:r>
             <w:r>
               <w:rPr>
@@ -4397,7 +4329,7 @@
                 <w:noProof/>
                 <w:webHidden/>
               </w:rPr>
-              <w:t>39</w:t>
+              <w:t>41</w:t>
             </w:r>
             <w:r>
               <w:rPr>
@@ -4422,7 +4354,7 @@
               <w:lang w:val="en-SG"/>
             </w:rPr>
           </w:pPr>
-          <w:hyperlink w:anchor="_Toc527232631" w:history="1">
+          <w:hyperlink w:anchor="_Toc527741721" w:history="1">
             <w:r>
               <w:rPr>
                 <w:rStyle w:val="Hyperlink"/>
@@ -4449,7 +4381,7 @@
                 <w:noProof/>
                 <w:webHidden/>
               </w:rPr>
-              <w:instrText xml:space="preserve"> PAGEREF _Toc527232631 \h </w:instrText>
+              <w:instrText xml:space="preserve"> PAGEREF _Toc527741721 \h </w:instrText>
             </w:r>
             <w:r>
               <w:rPr>
@@ -4469,7 +4401,7 @@
                 <w:noProof/>
                 <w:webHidden/>
               </w:rPr>
-              <w:t>39</w:t>
+              <w:t>41</w:t>
             </w:r>
             <w:r>
               <w:rPr>
@@ -4494,7 +4426,7 @@
               <w:lang w:val="en-SG"/>
             </w:rPr>
           </w:pPr>
-          <w:hyperlink w:anchor="_Toc527232632" w:history="1">
+          <w:hyperlink w:anchor="_Toc527741722" w:history="1">
             <w:r>
               <w:rPr>
                 <w:rStyle w:val="Hyperlink"/>
@@ -4521,7 +4453,7 @@
                 <w:noProof/>
                 <w:webHidden/>
               </w:rPr>
-              <w:instrText xml:space="preserve"> PAGEREF _Toc527232632 \h </w:instrText>
+              <w:instrText xml:space="preserve"> PAGEREF _Toc527741722 \h </w:instrText>
             </w:r>
             <w:r>
               <w:rPr>
@@ -4541,7 +4473,7 @@
                 <w:noProof/>
                 <w:webHidden/>
               </w:rPr>
-              <w:t>40</w:t>
+              <w:t>42</w:t>
             </w:r>
             <w:r>
               <w:rPr>
@@ -4566,7 +4498,7 @@
               <w:lang w:val="en-SG"/>
             </w:rPr>
           </w:pPr>
-          <w:hyperlink w:anchor="_Toc527232633" w:history="1">
+          <w:hyperlink w:anchor="_Toc527741723" w:history="1">
             <w:r>
               <w:rPr>
                 <w:rStyle w:val="Hyperlink"/>
@@ -4593,7 +4525,7 @@
                 <w:noProof/>
                 <w:webHidden/>
               </w:rPr>
-              <w:instrText xml:space="preserve"> PAGEREF _Toc527232633 \h </w:instrText>
+              <w:instrText xml:space="preserve"> PAGEREF _Toc527741723 \h </w:instrText>
             </w:r>
             <w:r>
               <w:rPr>
@@ -4613,7 +4545,7 @@
                 <w:noProof/>
                 <w:webHidden/>
               </w:rPr>
-              <w:t>40</w:t>
+              <w:t>42</w:t>
             </w:r>
             <w:r>
               <w:rPr>
@@ -4638,7 +4570,7 @@
               <w:lang w:val="en-SG"/>
             </w:rPr>
           </w:pPr>
-          <w:hyperlink w:anchor="_Toc527232634" w:history="1">
+          <w:hyperlink w:anchor="_Toc527741724" w:history="1">
             <w:r>
               <w:rPr>
                 <w:rStyle w:val="Hyperlink"/>
@@ -4665,7 +4597,7 @@
                 <w:noProof/>
                 <w:webHidden/>
               </w:rPr>
-              <w:instrText xml:space="preserve"> PAGEREF _Toc527232634 \h </w:instrText>
+              <w:instrText xml:space="preserve"> PAGEREF _Toc527741724 \h </w:instrText>
             </w:r>
             <w:r>
               <w:rPr>
@@ -4685,7 +4617,7 @@
                 <w:noProof/>
                 <w:webHidden/>
               </w:rPr>
-              <w:t>41</w:t>
+              <w:t>43</w:t>
             </w:r>
             <w:r>
               <w:rPr>
@@ -4710,7 +4642,7 @@
               <w:lang w:val="en-SG"/>
             </w:rPr>
           </w:pPr>
-          <w:hyperlink w:anchor="_Toc527232635" w:history="1">
+          <w:hyperlink w:anchor="_Toc527741725" w:history="1">
             <w:r>
               <w:rPr>
                 <w:rStyle w:val="Hyperlink"/>
@@ -4737,7 +4669,7 @@
                 <w:noProof/>
                 <w:webHidden/>
               </w:rPr>
-              <w:instrText xml:space="preserve"> PAGEREF _Toc527232635 \h </w:instrText>
+              <w:instrText xml:space="preserve"> PAGEREF _Toc527741725 \h </w:instrText>
             </w:r>
             <w:r>
               <w:rPr>
@@ -4757,7 +4689,7 @@
                 <w:noProof/>
                 <w:webHidden/>
               </w:rPr>
-              <w:t>41</w:t>
+              <w:t>43</w:t>
             </w:r>
             <w:r>
               <w:rPr>
@@ -4782,7 +4714,7 @@
               <w:lang w:val="en-SG"/>
             </w:rPr>
           </w:pPr>
-          <w:hyperlink w:anchor="_Toc527232636" w:history="1">
+          <w:hyperlink w:anchor="_Toc527741726" w:history="1">
             <w:r>
               <w:rPr>
                 <w:rStyle w:val="Hyperlink"/>
@@ -4809,7 +4741,7 @@
                 <w:noProof/>
                 <w:webHidden/>
               </w:rPr>
-              <w:instrText xml:space="preserve"> PAGEREF _Toc527232636 \h </w:instrText>
+              <w:instrText xml:space="preserve"> PAGEREF _Toc527741726 \h </w:instrText>
             </w:r>
             <w:r>
               <w:rPr>
@@ -4829,7 +4761,7 @@
                 <w:noProof/>
                 <w:webHidden/>
               </w:rPr>
-              <w:t>42</w:t>
+              <w:t>44</w:t>
             </w:r>
             <w:r>
               <w:rPr>
@@ -4856,7 +4788,7 @@
               <w:lang w:val="en-SG"/>
             </w:rPr>
           </w:pPr>
-          <w:hyperlink w:anchor="_Toc527232637" w:history="1">
+          <w:hyperlink w:anchor="_Toc527741727" w:history="1">
             <w:r>
               <w:rPr>
                 <w:rStyle w:val="Hyperlink"/>
@@ -4883,7 +4815,7 @@
                 <w:noProof/>
                 <w:webHidden/>
               </w:rPr>
-              <w:instrText xml:space="preserve"> PAGEREF _Toc527232637 \h </w:instrText>
+              <w:instrText xml:space="preserve"> PAGEREF _Toc527741727 \h </w:instrText>
             </w:r>
             <w:r>
               <w:rPr>
@@ -4903,7 +4835,7 @@
                 <w:noProof/>
                 <w:webHidden/>
               </w:rPr>
-              <w:t>43</w:t>
+              <w:t>45</w:t>
             </w:r>
             <w:r>
               <w:rPr>
@@ -4928,7 +4860,7 @@
               <w:lang w:val="en-SG"/>
             </w:rPr>
           </w:pPr>
-          <w:hyperlink w:anchor="_Toc527232638" w:history="1">
+          <w:hyperlink w:anchor="_Toc527741728" w:history="1">
             <w:r>
               <w:rPr>
                 <w:rStyle w:val="Hyperlink"/>
@@ -4956,7 +4888,7 @@
                 <w:noProof/>
                 <w:webHidden/>
               </w:rPr>
-              <w:instrText xml:space="preserve"> PAGEREF _Toc527232638 \h </w:instrText>
+              <w:instrText xml:space="preserve"> PAGEREF _Toc527741728 \h </w:instrText>
             </w:r>
             <w:r>
               <w:rPr>
@@ -4976,7 +4908,7 @@
                 <w:noProof/>
                 <w:webHidden/>
               </w:rPr>
-              <w:t>43</w:t>
+              <w:t>45</w:t>
             </w:r>
             <w:r>
               <w:rPr>
@@ -5001,14 +4933,14 @@
               <w:lang w:val="en-SG"/>
             </w:rPr>
           </w:pPr>
-          <w:hyperlink w:anchor="_Toc527232639" w:history="1">
+          <w:hyperlink w:anchor="_Toc527741729" w:history="1">
             <w:r>
               <w:rPr>
                 <w:rStyle w:val="Hyperlink"/>
                 <w:noProof/>
                 <w:lang w:val="en-SG"/>
               </w:rPr>
-              <w:t>FigB.Q2b.1</w:t>
+              <w:t>FigB.Q2a</w:t>
             </w:r>
             <w:r>
               <w:rPr>
@@ -5029,7 +4961,7 @@
                 <w:noProof/>
                 <w:webHidden/>
               </w:rPr>
-              <w:instrText xml:space="preserve"> PAGEREF _Toc527232639 \h </w:instrText>
+              <w:instrText xml:space="preserve"> PAGEREF _Toc527741729 \h </w:instrText>
             </w:r>
             <w:r>
               <w:rPr>
@@ -5049,7 +4981,7 @@
                 <w:noProof/>
                 <w:webHidden/>
               </w:rPr>
-              <w:t>44</w:t>
+              <w:t>46</w:t>
             </w:r>
             <w:r>
               <w:rPr>
@@ -5074,7 +5006,7 @@
               <w:lang w:val="en-SG"/>
             </w:rPr>
           </w:pPr>
-          <w:hyperlink w:anchor="_Toc527232640" w:history="1">
+          <w:hyperlink w:anchor="_Toc527741730" w:history="1">
             <w:r>
               <w:rPr>
                 <w:rStyle w:val="Hyperlink"/>
@@ -5102,7 +5034,7 @@
                 <w:noProof/>
                 <w:webHidden/>
               </w:rPr>
-              <w:instrText xml:space="preserve"> PAGEREF _Toc527232640 \h </w:instrText>
+              <w:instrText xml:space="preserve"> PAGEREF _Toc527741730 \h </w:instrText>
             </w:r>
             <w:r>
               <w:rPr>
@@ -5122,7 +5054,7 @@
                 <w:noProof/>
                 <w:webHidden/>
               </w:rPr>
-              <w:t>44</w:t>
+              <w:t>47</w:t>
             </w:r>
             <w:r>
               <w:rPr>
@@ -5147,7 +5079,7 @@
               <w:lang w:val="en-SG"/>
             </w:rPr>
           </w:pPr>
-          <w:hyperlink w:anchor="_Toc527232641" w:history="1">
+          <w:hyperlink w:anchor="_Toc527741731" w:history="1">
             <w:r>
               <w:rPr>
                 <w:rStyle w:val="Hyperlink"/>
@@ -5175,7 +5107,7 @@
                 <w:noProof/>
                 <w:webHidden/>
               </w:rPr>
-              <w:instrText xml:space="preserve"> PAGEREF _Toc527232641 \h </w:instrText>
+              <w:instrText xml:space="preserve"> PAGEREF _Toc527741731 \h </w:instrText>
             </w:r>
             <w:r>
               <w:rPr>
@@ -5195,7 +5127,7 @@
                 <w:noProof/>
                 <w:webHidden/>
               </w:rPr>
-              <w:t>45</w:t>
+              <w:t>47</w:t>
             </w:r>
             <w:r>
               <w:rPr>
@@ -5220,14 +5152,14 @@
               <w:lang w:val="en-SG"/>
             </w:rPr>
           </w:pPr>
-          <w:hyperlink w:anchor="_Toc527232642" w:history="1">
+          <w:hyperlink w:anchor="_Toc527741732" w:history="1">
             <w:r>
               <w:rPr>
                 <w:rStyle w:val="Hyperlink"/>
                 <w:noProof/>
                 <w:lang w:val="en-SG"/>
               </w:rPr>
-              <w:t>FigB.Q3b</w:t>
+              <w:t>FigB.Q4</w:t>
             </w:r>
             <w:r>
               <w:rPr>
@@ -5248,7 +5180,7 @@
                 <w:noProof/>
                 <w:webHidden/>
               </w:rPr>
-              <w:instrText xml:space="preserve"> PAGEREF _Toc527232642 \h </w:instrText>
+              <w:instrText xml:space="preserve"> PAGEREF _Toc527741732 \h </w:instrText>
             </w:r>
             <w:r>
               <w:rPr>
@@ -5268,153 +5200,7 @@
                 <w:noProof/>
                 <w:webHidden/>
               </w:rPr>
-              <w:t>45</w:t>
-            </w:r>
-            <w:r>
-              <w:rPr>
-                <w:noProof/>
-                <w:webHidden/>
-              </w:rPr>
-              <w:fldChar w:fldCharType="end"/>
-            </w:r>
-          </w:hyperlink>
-        </w:p>
-        <w:p>
-          <w:pPr>
-            <w:pStyle w:val="TOC3"/>
-            <w:tabs>
-              <w:tab w:val="right" w:leader="dot" w:pos="9019"/>
-            </w:tabs>
-            <w:rPr>
-              <w:rFonts w:eastAsiaTheme="minorEastAsia" w:cstheme="minorBidi"/>
-              <w:noProof/>
-              <w:sz w:val="24"/>
-              <w:szCs w:val="24"/>
-              <w:lang w:val="en-SG"/>
-            </w:rPr>
-          </w:pPr>
-          <w:hyperlink w:anchor="_Toc527232643" w:history="1">
-            <w:r>
-              <w:rPr>
-                <w:rStyle w:val="Hyperlink"/>
-                <w:noProof/>
-                <w:lang w:val="en-SG"/>
-              </w:rPr>
-              <w:t>FigB.Q3c</w:t>
-            </w:r>
-            <w:r>
-              <w:rPr>
-                <w:noProof/>
-                <w:webHidden/>
-              </w:rPr>
-              <w:tab/>
-            </w:r>
-            <w:r>
-              <w:rPr>
-                <w:noProof/>
-                <w:webHidden/>
-              </w:rPr>
-              <w:fldChar w:fldCharType="begin"/>
-            </w:r>
-            <w:r>
-              <w:rPr>
-                <w:noProof/>
-                <w:webHidden/>
-              </w:rPr>
-              <w:instrText xml:space="preserve"> PAGEREF _Toc527232643 \h </w:instrText>
-            </w:r>
-            <w:r>
-              <w:rPr>
-                <w:noProof/>
-                <w:webHidden/>
-              </w:rPr>
-            </w:r>
-            <w:r>
-              <w:rPr>
-                <w:noProof/>
-                <w:webHidden/>
-              </w:rPr>
-              <w:fldChar w:fldCharType="separate"/>
-            </w:r>
-            <w:r>
-              <w:rPr>
-                <w:noProof/>
-                <w:webHidden/>
-              </w:rPr>
-              <w:t>46</w:t>
-            </w:r>
-            <w:r>
-              <w:rPr>
-                <w:noProof/>
-                <w:webHidden/>
-              </w:rPr>
-              <w:fldChar w:fldCharType="end"/>
-            </w:r>
-          </w:hyperlink>
-        </w:p>
-        <w:p>
-          <w:pPr>
-            <w:pStyle w:val="TOC3"/>
-            <w:tabs>
-              <w:tab w:val="right" w:leader="dot" w:pos="9019"/>
-            </w:tabs>
-            <w:rPr>
-              <w:rFonts w:eastAsiaTheme="minorEastAsia" w:cstheme="minorBidi"/>
-              <w:noProof/>
-              <w:sz w:val="24"/>
-              <w:szCs w:val="24"/>
-              <w:lang w:val="en-SG"/>
-            </w:rPr>
-          </w:pPr>
-          <w:hyperlink w:anchor="_Toc527232644" w:history="1">
-            <w:r>
-              <w:rPr>
-                <w:rStyle w:val="Hyperlink"/>
-                <w:noProof/>
-                <w:lang w:val="en-SG"/>
-              </w:rPr>
-              <w:t>FigB.Q4</w:t>
-            </w:r>
-            <w:r>
-              <w:rPr>
-                <w:noProof/>
-                <w:webHidden/>
-              </w:rPr>
-              <w:tab/>
-            </w:r>
-            <w:r>
-              <w:rPr>
-                <w:noProof/>
-                <w:webHidden/>
-              </w:rPr>
-              <w:fldChar w:fldCharType="begin"/>
-            </w:r>
-            <w:r>
-              <w:rPr>
-                <w:noProof/>
-                <w:webHidden/>
-              </w:rPr>
-              <w:instrText xml:space="preserve"> PAGEREF _Toc527232644 \h </w:instrText>
-            </w:r>
-            <w:r>
-              <w:rPr>
-                <w:noProof/>
-                <w:webHidden/>
-              </w:rPr>
-            </w:r>
-            <w:r>
-              <w:rPr>
-                <w:noProof/>
-                <w:webHidden/>
-              </w:rPr>
-              <w:fldChar w:fldCharType="separate"/>
-            </w:r>
-            <w:r>
-              <w:rPr>
-                <w:noProof/>
-                <w:webHidden/>
-              </w:rPr>
-              <w:t>46</w:t>
+              <w:t>49</w:t>
             </w:r>
             <w:r>
               <w:rPr>
@@ -5441,7 +5227,7 @@
               <w:lang w:val="en-SG"/>
             </w:rPr>
           </w:pPr>
-          <w:hyperlink w:anchor="_Toc527232645" w:history="1">
+          <w:hyperlink w:anchor="_Toc527741733" w:history="1">
             <w:r>
               <w:rPr>
                 <w:rStyle w:val="Hyperlink"/>
@@ -5468,7 +5254,7 @@
                 <w:noProof/>
                 <w:webHidden/>
               </w:rPr>
-              <w:instrText xml:space="preserve"> PAGEREF _Toc527232645 \h </w:instrText>
+              <w:instrText xml:space="preserve"> PAGEREF _Toc527741733 \h </w:instrText>
             </w:r>
             <w:r>
               <w:rPr>
@@ -5488,7 +5274,7 @@
                 <w:noProof/>
                 <w:webHidden/>
               </w:rPr>
-              <w:t>47</w:t>
+              <w:t>50</w:t>
             </w:r>
             <w:r>
               <w:rPr>
@@ -5563,14 +5349,14 @@
           <w:szCs w:val="28"/>
         </w:rPr>
       </w:pPr>
-      <w:bookmarkStart w:id="1" w:name="_Toc527232576"/>
+      <w:bookmarkStart w:id="2" w:name="_Toc527741667"/>
       <w:r>
         <w:lastRenderedPageBreak/>
         <w:t>Part A - Classification Problem</w:t>
       </w:r>
-      <w:bookmarkStart w:id="2" w:name="_jjhcqhyzhya5" w:colFirst="0" w:colLast="0"/>
-      <w:bookmarkEnd w:id="1"/>
+      <w:bookmarkStart w:id="3" w:name="_jjhcqhyzhya5" w:colFirst="0" w:colLast="0"/>
       <w:bookmarkEnd w:id="2"/>
+      <w:bookmarkEnd w:id="3"/>
     </w:p>
     <w:p>
       <w:pPr>
@@ -5580,11 +5366,11 @@
           <w:szCs w:val="28"/>
         </w:rPr>
       </w:pPr>
-      <w:bookmarkStart w:id="3" w:name="_Toc527232577"/>
+      <w:bookmarkStart w:id="4" w:name="_Toc527741668"/>
       <w:r>
         <w:t>1. Introduction</w:t>
       </w:r>
-      <w:bookmarkEnd w:id="3"/>
+      <w:bookmarkEnd w:id="4"/>
     </w:p>
     <w:p>
       <w:pPr>
@@ -5603,29 +5389,29 @@
         <w:pStyle w:val="Heading1"/>
         <w:contextualSpacing w:val="0"/>
       </w:pPr>
-      <w:bookmarkStart w:id="4" w:name="_drdgxs1sox20" w:colFirst="0" w:colLast="0"/>
-      <w:bookmarkStart w:id="5" w:name="_Toc527232578"/>
-      <w:bookmarkEnd w:id="4"/>
+      <w:bookmarkStart w:id="5" w:name="_drdgxs1sox20" w:colFirst="0" w:colLast="0"/>
+      <w:bookmarkStart w:id="6" w:name="_Toc527741669"/>
+      <w:bookmarkEnd w:id="5"/>
       <w:r>
         <w:t>2. Method</w:t>
       </w:r>
-      <w:bookmarkEnd w:id="5"/>
+      <w:bookmarkEnd w:id="6"/>
     </w:p>
     <w:p>
       <w:pPr>
         <w:pStyle w:val="Heading2"/>
         <w:contextualSpacing w:val="0"/>
       </w:pPr>
-      <w:bookmarkStart w:id="6" w:name="_6dilg9h0c2l5" w:colFirst="0" w:colLast="0"/>
-      <w:bookmarkStart w:id="7" w:name="_Toc527232579"/>
-      <w:bookmarkEnd w:id="6"/>
+      <w:bookmarkStart w:id="7" w:name="_6dilg9h0c2l5" w:colFirst="0" w:colLast="0"/>
+      <w:bookmarkStart w:id="8" w:name="_Toc527741670"/>
+      <w:bookmarkEnd w:id="7"/>
       <w:r>
         <w:t>2.1 Three-</w:t>
       </w:r>
       <w:r>
         <w:t>Way Data Splits Method</w:t>
       </w:r>
-      <w:bookmarkEnd w:id="7"/>
+      <w:bookmarkEnd w:id="8"/>
     </w:p>
     <w:p>
       <w:r>
@@ -5674,7 +5460,7 @@
         <w:pStyle w:val="Heading2"/>
         <w:contextualSpacing w:val="0"/>
       </w:pPr>
-      <w:bookmarkStart w:id="8" w:name="_Toc527232580"/>
+      <w:bookmarkStart w:id="9" w:name="_Toc527741671"/>
       <w:r>
         <w:t>2.</w:t>
       </w:r>
@@ -5699,7 +5485,7 @@
       <w:r>
         <w:t>processing: Normalization of inputs</w:t>
       </w:r>
-      <w:bookmarkEnd w:id="8"/>
+      <w:bookmarkEnd w:id="9"/>
     </w:p>
     <w:p>
       <w:pPr>
@@ -5847,9 +5633,9 @@
         <w:pStyle w:val="Heading2"/>
         <w:contextualSpacing w:val="0"/>
       </w:pPr>
-      <w:bookmarkStart w:id="9" w:name="_5024a79arhzs" w:colFirst="0" w:colLast="0"/>
-      <w:bookmarkStart w:id="10" w:name="_Toc527232581"/>
-      <w:bookmarkEnd w:id="9"/>
+      <w:bookmarkStart w:id="10" w:name="_5024a79arhzs" w:colFirst="0" w:colLast="0"/>
+      <w:bookmarkStart w:id="11" w:name="_Toc527741672"/>
+      <w:bookmarkEnd w:id="10"/>
       <w:r>
         <w:t>2.</w:t>
       </w:r>
@@ -5859,7 +5645,7 @@
       <w:r>
         <w:t xml:space="preserve"> Model Development</w:t>
       </w:r>
-      <w:bookmarkEnd w:id="10"/>
+      <w:bookmarkEnd w:id="11"/>
     </w:p>
     <w:p>
       <w:pPr>
@@ -5928,9 +5714,9 @@
         <w:contextualSpacing w:val="0"/>
         <w:jc w:val="left"/>
       </w:pPr>
-      <w:bookmarkStart w:id="11" w:name="_9uo1sx2kfxin" w:colFirst="0" w:colLast="0"/>
-      <w:bookmarkStart w:id="12" w:name="_Toc527232582"/>
-      <w:bookmarkEnd w:id="11"/>
+      <w:bookmarkStart w:id="12" w:name="_9uo1sx2kfxin" w:colFirst="0" w:colLast="0"/>
+      <w:bookmarkStart w:id="13" w:name="_Toc527741673"/>
+      <w:bookmarkEnd w:id="12"/>
       <w:r>
         <w:t>2.</w:t>
       </w:r>
@@ -5940,7 +5726,7 @@
       <w:r>
         <w:t>.1 Architecture</w:t>
       </w:r>
-      <w:bookmarkEnd w:id="12"/>
+      <w:bookmarkEnd w:id="13"/>
     </w:p>
     <w:p>
       <w:pPr>
@@ -6083,9 +5869,9 @@
         <w:contextualSpacing w:val="0"/>
         <w:jc w:val="left"/>
       </w:pPr>
-      <w:bookmarkStart w:id="13" w:name="_bm73lrzhc8u3" w:colFirst="0" w:colLast="0"/>
-      <w:bookmarkStart w:id="14" w:name="_Toc527232583"/>
-      <w:bookmarkEnd w:id="13"/>
+      <w:bookmarkStart w:id="14" w:name="_bm73lrzhc8u3" w:colFirst="0" w:colLast="0"/>
+      <w:bookmarkStart w:id="15" w:name="_Toc527741674"/>
+      <w:bookmarkEnd w:id="14"/>
       <w:r>
         <w:t>2.</w:t>
       </w:r>
@@ -6095,7 +5881,7 @@
       <w:r>
         <w:t>.2 Learning Goal</w:t>
       </w:r>
-      <w:bookmarkEnd w:id="14"/>
+      <w:bookmarkEnd w:id="15"/>
     </w:p>
     <w:p>
       <w:pPr>
@@ -6257,9 +6043,9 @@
         <w:contextualSpacing w:val="0"/>
         <w:jc w:val="left"/>
       </w:pPr>
-      <w:bookmarkStart w:id="15" w:name="_5nzcyc4t9bqm" w:colFirst="0" w:colLast="0"/>
-      <w:bookmarkStart w:id="16" w:name="_Toc527232584"/>
-      <w:bookmarkEnd w:id="15"/>
+      <w:bookmarkStart w:id="16" w:name="_5nzcyc4t9bqm" w:colFirst="0" w:colLast="0"/>
+      <w:bookmarkStart w:id="17" w:name="_Toc527741675"/>
+      <w:bookmarkEnd w:id="16"/>
       <w:r>
         <w:t>2.</w:t>
       </w:r>
@@ -6269,7 +6055,7 @@
       <w:r>
         <w:t>.3 Weights Initialisation - Truncated Normal Distribution</w:t>
       </w:r>
-      <w:bookmarkEnd w:id="16"/>
+      <w:bookmarkEnd w:id="17"/>
     </w:p>
     <w:p>
       <w:pPr>
@@ -6323,8 +6109,8 @@
       <w:pPr>
         <w:jc w:val="center"/>
       </w:pPr>
-      <w:bookmarkStart w:id="17" w:name="_68npiy7vx2vh" w:colFirst="0" w:colLast="0"/>
-      <w:bookmarkEnd w:id="17"/>
+      <w:bookmarkStart w:id="18" w:name="_68npiy7vx2vh" w:colFirst="0" w:colLast="0"/>
+      <w:bookmarkEnd w:id="18"/>
       <w:r>
         <w:rPr>
           <w:noProof/>
@@ -6383,9 +6169,9 @@
           <w:highlight w:val="white"/>
         </w:rPr>
       </w:pPr>
-      <w:bookmarkStart w:id="18" w:name="_7w7vgcycditp" w:colFirst="0" w:colLast="0"/>
-      <w:bookmarkStart w:id="19" w:name="_Toc527232585"/>
-      <w:bookmarkEnd w:id="18"/>
+      <w:bookmarkStart w:id="19" w:name="_7w7vgcycditp" w:colFirst="0" w:colLast="0"/>
+      <w:bookmarkStart w:id="20" w:name="_Toc527741676"/>
+      <w:bookmarkEnd w:id="19"/>
       <w:r>
         <w:t>2.</w:t>
       </w:r>
@@ -6395,7 +6181,7 @@
       <w:r>
         <w:t>.4 Mini-batch gradient descent</w:t>
       </w:r>
-      <w:bookmarkEnd w:id="19"/>
+      <w:bookmarkEnd w:id="20"/>
     </w:p>
     <w:p>
       <w:pPr>
@@ -6487,9 +6273,9 @@
         <w:contextualSpacing w:val="0"/>
         <w:jc w:val="left"/>
       </w:pPr>
-      <w:bookmarkStart w:id="20" w:name="_2ofb09fghbnn" w:colFirst="0" w:colLast="0"/>
-      <w:bookmarkStart w:id="21" w:name="_Toc527232586"/>
-      <w:bookmarkEnd w:id="20"/>
+      <w:bookmarkStart w:id="21" w:name="_2ofb09fghbnn" w:colFirst="0" w:colLast="0"/>
+      <w:bookmarkStart w:id="22" w:name="_Toc527741677"/>
+      <w:bookmarkEnd w:id="21"/>
       <w:r>
         <w:t>2.</w:t>
       </w:r>
@@ -6499,7 +6285,7 @@
       <w:r>
         <w:t>.5 Optimising Hyper Parameters</w:t>
       </w:r>
-      <w:bookmarkEnd w:id="21"/>
+      <w:bookmarkEnd w:id="22"/>
     </w:p>
     <w:p>
       <w:pPr>
@@ -6548,9 +6334,9 @@
         <w:contextualSpacing w:val="0"/>
         <w:jc w:val="left"/>
       </w:pPr>
-      <w:bookmarkStart w:id="22" w:name="_2.3.6_Selection_Criteria"/>
-      <w:bookmarkStart w:id="23" w:name="_Toc527232587"/>
-      <w:bookmarkEnd w:id="22"/>
+      <w:bookmarkStart w:id="23" w:name="_2.3.6_Selection_Criteria"/>
+      <w:bookmarkStart w:id="24" w:name="_Toc527741678"/>
+      <w:bookmarkEnd w:id="23"/>
       <w:r>
         <w:t>2.</w:t>
       </w:r>
@@ -6560,7 +6346,7 @@
       <w:r>
         <w:t>.6 Selection Criteria</w:t>
       </w:r>
-      <w:bookmarkEnd w:id="23"/>
+      <w:bookmarkEnd w:id="24"/>
     </w:p>
     <w:p>
       <w:pPr>
@@ -6584,7 +6370,7 @@
         <w:rPr>
           <w:b/>
         </w:rPr>
-        <w:t xml:space="preserve"> Test Accuracy:</w:t>
+        <w:t>Test Accuracy:</w:t>
       </w:r>
     </w:p>
     <w:p>
@@ -6865,11 +6651,11 @@
         <w:contextualSpacing w:val="0"/>
         <w:jc w:val="left"/>
       </w:pPr>
-      <w:bookmarkStart w:id="24" w:name="_1ykgdd83prre" w:colFirst="0" w:colLast="0"/>
-      <w:bookmarkStart w:id="25" w:name="_2.3.7_Early_Stopping"/>
-      <w:bookmarkStart w:id="26" w:name="_Toc527232588"/>
-      <w:bookmarkEnd w:id="24"/>
+      <w:bookmarkStart w:id="25" w:name="_1ykgdd83prre" w:colFirst="0" w:colLast="0"/>
+      <w:bookmarkStart w:id="26" w:name="_2.3.7_Early_Stopping"/>
+      <w:bookmarkStart w:id="27" w:name="_Toc527741679"/>
       <w:bookmarkEnd w:id="25"/>
+      <w:bookmarkEnd w:id="26"/>
       <w:r>
         <w:t>2.</w:t>
       </w:r>
@@ -6882,7 +6668,7 @@
       <w:r>
         <w:t xml:space="preserve"> Early Stopping</w:t>
       </w:r>
-      <w:bookmarkEnd w:id="26"/>
+      <w:bookmarkEnd w:id="27"/>
     </w:p>
     <w:p>
       <w:r>
@@ -7019,16 +6805,16 @@
       <w:r>
         <w:t>.</w:t>
       </w:r>
-      <w:bookmarkStart w:id="27" w:name="_hrpvcqa4ug1s" w:colFirst="0" w:colLast="0"/>
-      <w:bookmarkEnd w:id="27"/>
+      <w:bookmarkStart w:id="28" w:name="_hrpvcqa4ug1s" w:colFirst="0" w:colLast="0"/>
+      <w:bookmarkEnd w:id="28"/>
     </w:p>
     <w:p>
       <w:pPr>
         <w:pStyle w:val="Heading1"/>
         <w:contextualSpacing w:val="0"/>
       </w:pPr>
-      <w:bookmarkStart w:id="28" w:name="_fc2q1c9dmd29" w:colFirst="0" w:colLast="0"/>
-      <w:bookmarkEnd w:id="28"/>
+      <w:bookmarkStart w:id="29" w:name="_fc2q1c9dmd29" w:colFirst="0" w:colLast="0"/>
+      <w:bookmarkEnd w:id="29"/>
     </w:p>
     <w:p/>
     <w:p>
@@ -7036,12 +6822,12 @@
         <w:pStyle w:val="Heading1"/>
         <w:contextualSpacing w:val="0"/>
       </w:pPr>
-      <w:bookmarkStart w:id="29" w:name="_Toc527232589"/>
+      <w:bookmarkStart w:id="30" w:name="_Toc527741680"/>
       <w:r>
         <w:lastRenderedPageBreak/>
         <w:t>3. Experiments and Results</w:t>
       </w:r>
-      <w:bookmarkEnd w:id="29"/>
+      <w:bookmarkEnd w:id="30"/>
     </w:p>
     <w:p>
       <w:pPr>
@@ -7323,9 +7109,9 @@
         <w:pStyle w:val="Heading2"/>
         <w:contextualSpacing w:val="0"/>
       </w:pPr>
-      <w:bookmarkStart w:id="30" w:name="_Toc527232590"/>
       <w:bookmarkStart w:id="31" w:name="_fpe53a5odnhl" w:colFirst="0" w:colLast="0"/>
       <w:bookmarkStart w:id="32" w:name="_3.1_Optimal_Batch"/>
+      <w:bookmarkStart w:id="33" w:name="_Toc527741681"/>
       <w:bookmarkEnd w:id="31"/>
       <w:bookmarkEnd w:id="32"/>
       <w:r>
@@ -7334,7 +7120,7 @@
       <w:r>
         <w:t>4</w:t>
       </w:r>
-      <w:bookmarkEnd w:id="30"/>
+      <w:bookmarkEnd w:id="33"/>
     </w:p>
     <w:p>
       <w:pPr>
@@ -8472,9 +8258,9 @@
         <w:pStyle w:val="Heading2"/>
         <w:contextualSpacing w:val="0"/>
       </w:pPr>
-      <w:bookmarkStart w:id="33" w:name="_Toc527232591"/>
       <w:bookmarkStart w:id="34" w:name="_ucu279vkxfaj" w:colFirst="0" w:colLast="0"/>
       <w:bookmarkStart w:id="35" w:name="_3.2_Optimal_Number"/>
+      <w:bookmarkStart w:id="36" w:name="_Toc527741682"/>
       <w:bookmarkEnd w:id="34"/>
       <w:bookmarkEnd w:id="35"/>
       <w:r>
@@ -8486,7 +8272,7 @@
       <w:r>
         <w:t>0</w:t>
       </w:r>
-      <w:bookmarkEnd w:id="33"/>
+      <w:bookmarkEnd w:id="36"/>
     </w:p>
     <w:p>
       <w:pPr>
@@ -8494,10 +8280,7 @@
         <w:contextualSpacing w:val="0"/>
       </w:pPr>
       <w:r>
-        <w:t>This section answers Q3</w:t>
-      </w:r>
-      <w:r>
-        <w:t xml:space="preserve"> of part A.</w:t>
+        <w:t>This section answers Q3 of part A.</w:t>
       </w:r>
     </w:p>
     <w:p>
@@ -9349,9 +9132,9 @@
           <w:vertAlign w:val="superscript"/>
         </w:rPr>
       </w:pPr>
-      <w:bookmarkStart w:id="36" w:name="_Toc527232592"/>
       <w:bookmarkStart w:id="37" w:name="_fcqi6rhgorxa" w:colFirst="0" w:colLast="0"/>
       <w:bookmarkStart w:id="38" w:name="_3.3_Optimal_Decay"/>
+      <w:bookmarkStart w:id="39" w:name="_Toc527741683"/>
       <w:bookmarkEnd w:id="37"/>
       <w:bookmarkEnd w:id="38"/>
       <w:r>
@@ -9363,7 +9146,7 @@
         </w:rPr>
         <w:t>-6</w:t>
       </w:r>
-      <w:bookmarkEnd w:id="36"/>
+      <w:bookmarkEnd w:id="39"/>
     </w:p>
     <w:p>
       <w:pPr>
@@ -9371,10 +9154,7 @@
         <w:contextualSpacing w:val="0"/>
       </w:pPr>
       <w:r>
-        <w:t>This section answers Q4</w:t>
-      </w:r>
-      <w:r>
-        <w:t xml:space="preserve"> of part A.</w:t>
+        <w:t>This section answers Q4 of part A.</w:t>
       </w:r>
     </w:p>
     <w:p>
@@ -10379,8 +10159,8 @@
         <w:pStyle w:val="Heading2"/>
         <w:contextualSpacing w:val="0"/>
       </w:pPr>
-      <w:bookmarkStart w:id="39" w:name="_3.4_Optimal_Number"/>
-      <w:bookmarkEnd w:id="39"/>
+      <w:bookmarkStart w:id="40" w:name="_3.4_Optimal_Number"/>
+      <w:bookmarkEnd w:id="40"/>
     </w:p>
     <w:p/>
     <w:p/>
@@ -10390,7 +10170,7 @@
         <w:pStyle w:val="Heading2"/>
         <w:contextualSpacing w:val="0"/>
       </w:pPr>
-      <w:bookmarkStart w:id="40" w:name="_Toc527232593"/>
+      <w:bookmarkStart w:id="41" w:name="_Toc527741684"/>
       <w:r>
         <w:lastRenderedPageBreak/>
         <w:t xml:space="preserve">3.4 Optimal Number of Layers = </w:t>
@@ -10398,7 +10178,7 @@
       <w:r>
         <w:t>2</w:t>
       </w:r>
-      <w:bookmarkEnd w:id="40"/>
+      <w:bookmarkEnd w:id="41"/>
     </w:p>
     <w:p>
       <w:pPr>
@@ -10406,12 +10186,7 @@
         <w:contextualSpacing w:val="0"/>
       </w:pPr>
       <w:r>
-        <w:t>This section answers Q5</w:t>
-      </w:r>
-      <w:bookmarkStart w:id="41" w:name="_GoBack"/>
-      <w:bookmarkEnd w:id="41"/>
-      <w:r>
-        <w:t xml:space="preserve"> of part A.</w:t>
+        <w:t>This section answers Q5 of part A.</w:t>
       </w:r>
     </w:p>
     <w:p>
@@ -11007,7 +10782,7 @@
         <w:pStyle w:val="Heading1"/>
         <w:contextualSpacing w:val="0"/>
       </w:pPr>
-      <w:bookmarkStart w:id="43" w:name="_Toc527232594"/>
+      <w:bookmarkStart w:id="43" w:name="_Toc527741685"/>
       <w:r>
         <w:lastRenderedPageBreak/>
         <w:t>4. Conclusion</w:t>
@@ -14560,7 +14335,7 @@
         <w:pStyle w:val="Heading1"/>
       </w:pPr>
       <w:bookmarkStart w:id="45" w:name="_c46m8asqllwo" w:colFirst="0" w:colLast="0"/>
-      <w:bookmarkStart w:id="46" w:name="_Toc527232595"/>
+      <w:bookmarkStart w:id="46" w:name="_Toc527741686"/>
       <w:bookmarkEnd w:id="45"/>
       <w:r>
         <w:lastRenderedPageBreak/>
@@ -14574,7 +14349,7 @@
         <w:contextualSpacing w:val="0"/>
       </w:pPr>
       <w:bookmarkStart w:id="47" w:name="_yw6qy49gv6jf" w:colFirst="0" w:colLast="0"/>
-      <w:bookmarkStart w:id="48" w:name="_Toc527232596"/>
+      <w:bookmarkStart w:id="48" w:name="_Toc527741687"/>
       <w:bookmarkEnd w:id="47"/>
       <w:r>
         <w:t>1. Introduction</w:t>
@@ -14595,7 +14370,7 @@
         <w:contextualSpacing w:val="0"/>
       </w:pPr>
       <w:bookmarkStart w:id="49" w:name="_gf0izj3x4apu" w:colFirst="0" w:colLast="0"/>
-      <w:bookmarkStart w:id="50" w:name="_Toc527232597"/>
+      <w:bookmarkStart w:id="50" w:name="_Toc527741688"/>
       <w:bookmarkEnd w:id="49"/>
       <w:r>
         <w:t>2. Method</w:t>
@@ -14608,7 +14383,7 @@
         <w:contextualSpacing w:val="0"/>
       </w:pPr>
       <w:bookmarkStart w:id="51" w:name="_t0vn491uwaw1" w:colFirst="0" w:colLast="0"/>
-      <w:bookmarkStart w:id="52" w:name="_Toc527232598"/>
+      <w:bookmarkStart w:id="52" w:name="_Toc527741689"/>
       <w:bookmarkEnd w:id="51"/>
       <w:r>
         <w:t>2.1 Data P</w:t>
@@ -14879,7 +14654,7 @@
         <w:contextualSpacing w:val="0"/>
       </w:pPr>
       <w:bookmarkStart w:id="53" w:name="_uaqtcir6rkbx" w:colFirst="0" w:colLast="0"/>
-      <w:bookmarkStart w:id="54" w:name="_Toc527232599"/>
+      <w:bookmarkStart w:id="54" w:name="_Toc527741690"/>
       <w:bookmarkEnd w:id="53"/>
       <w:r>
         <w:t>2.2 Model Development</w:t>
@@ -14960,7 +14735,7 @@
         <w:jc w:val="left"/>
       </w:pPr>
       <w:bookmarkStart w:id="55" w:name="_7vqbrzv7clol" w:colFirst="0" w:colLast="0"/>
-      <w:bookmarkStart w:id="56" w:name="_Toc527232600"/>
+      <w:bookmarkStart w:id="56" w:name="_Toc527741691"/>
       <w:bookmarkEnd w:id="55"/>
       <w:r>
         <w:lastRenderedPageBreak/>
@@ -15305,7 +15080,7 @@
         <w:jc w:val="left"/>
       </w:pPr>
       <w:bookmarkStart w:id="57" w:name="_4suvzmbexlyf" w:colFirst="0" w:colLast="0"/>
-      <w:bookmarkStart w:id="58" w:name="_Toc527232601"/>
+      <w:bookmarkStart w:id="58" w:name="_Toc527741692"/>
       <w:bookmarkEnd w:id="57"/>
       <w:r>
         <w:t>2.2.2 Learning Goal</w:t>
@@ -15479,7 +15254,7 @@
         <w:jc w:val="left"/>
       </w:pPr>
       <w:bookmarkStart w:id="59" w:name="_9q3g39rbf0jr" w:colFirst="0" w:colLast="0"/>
-      <w:bookmarkStart w:id="60" w:name="_Toc527232602"/>
+      <w:bookmarkStart w:id="60" w:name="_Toc527741693"/>
       <w:bookmarkEnd w:id="59"/>
       <w:r>
         <w:t>2.2.3 Weights Initialisation - Truncated Normal Distribution</w:t>
@@ -15533,7 +15308,7 @@
         <w:jc w:val="left"/>
       </w:pPr>
       <w:bookmarkStart w:id="61" w:name="_y2d282oaq3d1" w:colFirst="0" w:colLast="0"/>
-      <w:bookmarkStart w:id="62" w:name="_Toc527232603"/>
+      <w:bookmarkStart w:id="62" w:name="_Toc527741694"/>
       <w:bookmarkEnd w:id="61"/>
       <w:r>
         <w:t>2.2.4 Optimising Hyper Parameters</w:t>
@@ -15627,7 +15402,7 @@
         <w:contextualSpacing w:val="0"/>
         <w:jc w:val="left"/>
       </w:pPr>
-      <w:bookmarkStart w:id="63" w:name="_Toc527232604"/>
+      <w:bookmarkStart w:id="63" w:name="_Toc527741695"/>
       <w:r>
         <w:t>2.2.5 Selection Criteria</w:t>
       </w:r>
@@ -15866,7 +15641,7 @@
         <w:jc w:val="left"/>
       </w:pPr>
       <w:bookmarkStart w:id="64" w:name="_ale4qw2y8zlk" w:colFirst="0" w:colLast="0"/>
-      <w:bookmarkStart w:id="65" w:name="_Toc527232606"/>
+      <w:bookmarkStart w:id="65" w:name="_Toc527741696"/>
       <w:bookmarkEnd w:id="64"/>
       <w:r>
         <w:t>2.2.6 5-fold C</w:t>
@@ -16200,7 +15975,7 @@
         <w:pStyle w:val="Heading1"/>
         <w:contextualSpacing w:val="0"/>
       </w:pPr>
-      <w:bookmarkStart w:id="67" w:name="_Toc527232607"/>
+      <w:bookmarkStart w:id="67" w:name="_Toc527741697"/>
       <w:r>
         <w:t>3. Experiments and Results</w:t>
       </w:r>
@@ -16329,7 +16104,7 @@
         </w:rPr>
       </w:pPr>
       <w:bookmarkStart w:id="68" w:name="_af54xk9mybjn" w:colFirst="0" w:colLast="0"/>
-      <w:bookmarkStart w:id="69" w:name="_Toc527232608"/>
+      <w:bookmarkStart w:id="69" w:name="_Toc527741698"/>
       <w:bookmarkEnd w:id="68"/>
       <w:r>
         <w:rPr>
@@ -16338,6 +16113,7 @@
         </w:rPr>
         <w:t>3.1 Validation Error, and Predicted Value Against True Value</w:t>
       </w:r>
+      <w:bookmarkEnd w:id="69"/>
     </w:p>
     <w:p>
       <w:r>
@@ -16470,6 +16246,7 @@
         <w:pStyle w:val="Heading2"/>
         <w:contextualSpacing w:val="0"/>
       </w:pPr>
+      <w:bookmarkStart w:id="70" w:name="_Toc527741699"/>
       <w:r>
         <w:rPr>
           <w:sz w:val="28"/>
@@ -16499,7 +16276,6 @@
         </w:rPr>
         <w:t>-</w:t>
       </w:r>
-      <w:bookmarkEnd w:id="69"/>
       <w:r>
         <w:rPr>
           <w:sz w:val="28"/>
@@ -16508,6 +16284,7 @@
         </w:rPr>
         <w:t>7</w:t>
       </w:r>
+      <w:bookmarkEnd w:id="70"/>
     </w:p>
     <w:p>
       <w:pPr>
@@ -17321,9 +17098,9 @@
         <w:pStyle w:val="Heading2"/>
         <w:contextualSpacing w:val="0"/>
       </w:pPr>
-      <w:bookmarkStart w:id="70" w:name="_octtai3225uc" w:colFirst="0" w:colLast="0"/>
-      <w:bookmarkStart w:id="71" w:name="_Toc527232609"/>
-      <w:bookmarkEnd w:id="70"/>
+      <w:bookmarkStart w:id="71" w:name="_octtai3225uc" w:colFirst="0" w:colLast="0"/>
+      <w:bookmarkStart w:id="72" w:name="_Toc527741700"/>
+      <w:bookmarkEnd w:id="71"/>
       <w:r>
         <w:rPr>
           <w:sz w:val="28"/>
@@ -17339,7 +17116,6 @@
         </w:rPr>
         <w:t xml:space="preserve"> Optimal number of hidden neurons = </w:t>
       </w:r>
-      <w:bookmarkEnd w:id="71"/>
       <w:r>
         <w:rPr>
           <w:sz w:val="28"/>
@@ -17354,6 +17130,7 @@
         </w:rPr>
         <w:t>0</w:t>
       </w:r>
+      <w:bookmarkEnd w:id="72"/>
     </w:p>
     <w:p>
       <w:pPr>
@@ -17361,10 +17138,7 @@
         <w:contextualSpacing w:val="0"/>
       </w:pPr>
       <w:r>
-        <w:t>This section answers Q3</w:t>
-      </w:r>
-      <w:r>
-        <w:t xml:space="preserve"> of Part B.</w:t>
+        <w:t>This section answers Q3 of Part B.</w:t>
       </w:r>
     </w:p>
     <w:p>
@@ -18061,9 +17835,9 @@
           <w:szCs w:val="28"/>
         </w:rPr>
       </w:pPr>
-      <w:bookmarkStart w:id="72" w:name="_m8zigiejkood" w:colFirst="0" w:colLast="0"/>
-      <w:bookmarkStart w:id="73" w:name="_Toc527232610"/>
-      <w:bookmarkEnd w:id="72"/>
+      <w:bookmarkStart w:id="73" w:name="_m8zigiejkood" w:colFirst="0" w:colLast="0"/>
+      <w:bookmarkStart w:id="74" w:name="_Toc527741701"/>
+      <w:bookmarkEnd w:id="73"/>
       <w:r>
         <w:rPr>
           <w:sz w:val="28"/>
@@ -18078,7 +17852,7 @@
         </w:rPr>
         <w:t xml:space="preserve"> Comparison of models with different layers (with / without dropouts)</w:t>
       </w:r>
-      <w:bookmarkEnd w:id="73"/>
+      <w:bookmarkEnd w:id="74"/>
     </w:p>
     <w:p>
       <w:r>
@@ -19056,10 +18830,10 @@
           <w:u w:val="single"/>
         </w:rPr>
       </w:pPr>
-      <w:bookmarkStart w:id="74" w:name="_ovti7g91595o" w:colFirst="0" w:colLast="0"/>
-      <w:bookmarkStart w:id="75" w:name="_ug64fprtqhhz" w:colFirst="0" w:colLast="0"/>
-      <w:bookmarkEnd w:id="74"/>
+      <w:bookmarkStart w:id="75" w:name="_ovti7g91595o" w:colFirst="0" w:colLast="0"/>
+      <w:bookmarkStart w:id="76" w:name="_ug64fprtqhhz" w:colFirst="0" w:colLast="0"/>
       <w:bookmarkEnd w:id="75"/>
+      <w:bookmarkEnd w:id="76"/>
       <w:r>
         <w:rPr>
           <w:u w:val="single"/>
@@ -19152,13 +18926,7 @@
         <w:contextualSpacing w:val="0"/>
       </w:pPr>
       <w:r>
-        <w:t>Since making the model architecture more complex (by adding more layers) is improving the test error, and the regularization technique (dropout) is hurting the model performance on test data, i</w:t>
-      </w:r>
-      <w:r>
-        <w:t>t is highly likely that the capacity of current model architecture is still low, such that the model has yet to overfit the training data</w:t>
-      </w:r>
-      <w:r>
-        <w:t xml:space="preserve">. </w:t>
+        <w:t xml:space="preserve">Since making the model architecture more complex (by adding more layers) is improving the test error, and the regularization technique (dropout) is hurting the model performance on test data, it is highly likely that the capacity of current model architecture is still low, such that the model has yet to overfit the training data. </w:t>
       </w:r>
       <w:r>
         <w:t>When the model capacity is already low, further lowering it with dropout will hurt the performance.</w:t>
@@ -19178,11 +18946,11 @@
         <w:pStyle w:val="Heading1"/>
         <w:contextualSpacing w:val="0"/>
       </w:pPr>
-      <w:bookmarkStart w:id="76" w:name="_Toc527232611"/>
+      <w:bookmarkStart w:id="77" w:name="_Toc527741702"/>
       <w:r>
         <w:t>4. Conclusion</w:t>
       </w:r>
-      <w:bookmarkEnd w:id="76"/>
+      <w:bookmarkEnd w:id="77"/>
     </w:p>
     <w:p>
       <w:pPr>
@@ -19356,8 +19124,16 @@
               <w:contextualSpacing w:val="0"/>
             </w:pPr>
             <w:r>
-              <w:t>Refer to section 3.2</w:t>
-            </w:r>
+              <w:t xml:space="preserve">Refer to </w:t>
+            </w:r>
+            <w:hyperlink w:anchor="3.2 The optimal learning rate = 10-7" w:history="1">
+              <w:r>
+                <w:rPr>
+                  <w:rStyle w:val="Hyperlink"/>
+                </w:rPr>
+                <w:t>section 3.2</w:t>
+              </w:r>
+            </w:hyperlink>
           </w:p>
         </w:tc>
       </w:tr>
@@ -19417,11 +19193,22 @@
               <w:contextualSpacing w:val="0"/>
             </w:pPr>
             <w:r>
-              <w:t>Refer to section 3.</w:t>
-            </w:r>
-            <w:r>
-              <w:t>3</w:t>
-            </w:r>
+              <w:t xml:space="preserve">Refer to </w:t>
+            </w:r>
+            <w:hyperlink w:anchor="3.3 Optimal number of hidden neurons = 100" w:history="1">
+              <w:r>
+                <w:rPr>
+                  <w:rStyle w:val="Hyperlink"/>
+                </w:rPr>
+                <w:t>section 3.</w:t>
+              </w:r>
+              <w:r>
+                <w:rPr>
+                  <w:rStyle w:val="Hyperlink"/>
+                </w:rPr>
+                <w:t>3</w:t>
+              </w:r>
+            </w:hyperlink>
           </w:p>
         </w:tc>
       </w:tr>
@@ -19591,8 +19378,8 @@
             <w:pPr>
               <w:jc w:val="center"/>
             </w:pPr>
-            <w:bookmarkStart w:id="77" w:name="_okdgou123agc" w:colFirst="0" w:colLast="0"/>
-            <w:bookmarkEnd w:id="77"/>
+            <w:bookmarkStart w:id="78" w:name="_okdgou123agc" w:colFirst="0" w:colLast="0"/>
+            <w:bookmarkEnd w:id="78"/>
             <w:r>
               <w:rPr>
                 <w:noProof/>
@@ -21377,8 +21164,8 @@
         <w:pStyle w:val="Heading3"/>
         <w:contextualSpacing w:val="0"/>
       </w:pPr>
-      <w:bookmarkStart w:id="78" w:name="_jxe4qe5cm9r8" w:colFirst="0" w:colLast="0"/>
-      <w:bookmarkEnd w:id="78"/>
+      <w:bookmarkStart w:id="79" w:name="_jxe4qe5cm9r8" w:colFirst="0" w:colLast="0"/>
+      <w:bookmarkEnd w:id="79"/>
     </w:p>
     <w:p>
       <w:pPr>
@@ -21395,8 +21182,8 @@
           <w:szCs w:val="22"/>
         </w:rPr>
       </w:pPr>
-      <w:bookmarkStart w:id="79" w:name="_dfscabp2asa2" w:colFirst="0" w:colLast="0"/>
-      <w:bookmarkEnd w:id="79"/>
+      <w:bookmarkStart w:id="80" w:name="_dfscabp2asa2" w:colFirst="0" w:colLast="0"/>
+      <w:bookmarkEnd w:id="80"/>
     </w:p>
     <w:p>
       <w:pPr>
@@ -21413,8 +21200,8 @@
           <w:szCs w:val="32"/>
         </w:rPr>
       </w:pPr>
-      <w:bookmarkStart w:id="80" w:name="_en4xa1de3jtb" w:colFirst="0" w:colLast="0"/>
-      <w:bookmarkEnd w:id="80"/>
+      <w:bookmarkStart w:id="81" w:name="_en4xa1de3jtb" w:colFirst="0" w:colLast="0"/>
+      <w:bookmarkEnd w:id="81"/>
     </w:p>
     <w:p/>
     <w:p>
@@ -21422,12 +21209,12 @@
         <w:pStyle w:val="Heading1"/>
         <w:contextualSpacing w:val="0"/>
       </w:pPr>
-      <w:bookmarkStart w:id="81" w:name="_Toc527232612"/>
+      <w:bookmarkStart w:id="82" w:name="_Toc527741703"/>
       <w:r>
         <w:lastRenderedPageBreak/>
         <w:t>Appendix</w:t>
       </w:r>
-      <w:bookmarkEnd w:id="81"/>
+      <w:bookmarkEnd w:id="82"/>
       <w:r>
         <w:t xml:space="preserve"> </w:t>
       </w:r>
@@ -21436,9 +21223,9 @@
       <w:pPr>
         <w:pStyle w:val="Heading2"/>
       </w:pPr>
-      <w:bookmarkStart w:id="82" w:name="_Classification_report_with"/>
-      <w:bookmarkStart w:id="83" w:name="_Toc527232613"/>
-      <w:bookmarkEnd w:id="82"/>
+      <w:bookmarkStart w:id="83" w:name="_Classification_report_with"/>
+      <w:bookmarkStart w:id="84" w:name="_Toc527741704"/>
+      <w:bookmarkEnd w:id="83"/>
       <w:r>
         <w:t xml:space="preserve">Classification </w:t>
       </w:r>
@@ -21448,17 +21235,17 @@
       <w:r>
         <w:t xml:space="preserve"> with precision/recall/f1 score</w:t>
       </w:r>
-      <w:bookmarkEnd w:id="83"/>
+      <w:bookmarkEnd w:id="84"/>
     </w:p>
     <w:p>
       <w:pPr>
         <w:pStyle w:val="Heading3"/>
       </w:pPr>
-      <w:bookmarkStart w:id="84" w:name="_Toc527232614"/>
+      <w:bookmarkStart w:id="85" w:name="_Toc527741705"/>
       <w:r>
         <w:t>Classification report for different batch sizes with Early Stopping</w:t>
       </w:r>
-      <w:bookmarkEnd w:id="84"/>
+      <w:bookmarkEnd w:id="85"/>
     </w:p>
     <w:p>
       <w:pPr>
@@ -21509,8 +21296,8 @@
       <w:pPr>
         <w:jc w:val="center"/>
       </w:pPr>
-      <w:bookmarkStart w:id="85" w:name="_Classification_report_for"/>
-      <w:bookmarkEnd w:id="85"/>
+      <w:bookmarkStart w:id="86" w:name="_Classification_report_for"/>
+      <w:bookmarkEnd w:id="86"/>
     </w:p>
     <w:p>
       <w:pPr>
@@ -21615,12 +21402,12 @@
       <w:pPr>
         <w:pStyle w:val="Heading3"/>
       </w:pPr>
-      <w:bookmarkStart w:id="86" w:name="_Toc527232615"/>
+      <w:bookmarkStart w:id="87" w:name="_Toc527741706"/>
       <w:r>
         <w:lastRenderedPageBreak/>
         <w:t>Classification report for different L2-regularized term with early stopping</w:t>
       </w:r>
-      <w:bookmarkEnd w:id="86"/>
+      <w:bookmarkEnd w:id="87"/>
     </w:p>
     <w:p>
       <w:pPr>
@@ -21672,7 +21459,6 @@
       <w:pPr>
         <w:jc w:val="center"/>
       </w:pPr>
-      <w:bookmarkStart w:id="87" w:name="_Toc527232616"/>
     </w:p>
     <w:p>
       <w:pPr>
@@ -21697,7 +21483,6 @@
         <w:lastRenderedPageBreak/>
         <w:t>Classification report for different number of layers with early stopping</w:t>
       </w:r>
-      <w:bookmarkEnd w:id="87"/>
     </w:p>
     <w:p>
       <w:pPr>
@@ -21830,7 +21615,7 @@
       <w:pPr>
         <w:pStyle w:val="Heading2"/>
       </w:pPr>
-      <w:bookmarkStart w:id="89" w:name="_Toc527232617"/>
+      <w:bookmarkStart w:id="89" w:name="_Toc527741707"/>
       <w:r>
         <w:lastRenderedPageBreak/>
         <w:t>Part A Conclusion Figures</w:t>
@@ -21893,7 +21678,7 @@
       <w:pPr>
         <w:pStyle w:val="Heading3"/>
       </w:pPr>
-      <w:bookmarkStart w:id="90" w:name="_Toc527232618"/>
+      <w:bookmarkStart w:id="90" w:name="_Toc527741708"/>
       <w:r>
         <w:t>FigA.Q2a.1</w:t>
       </w:r>
@@ -21956,7 +21741,7 @@
       <w:pPr>
         <w:pStyle w:val="Heading3"/>
       </w:pPr>
-      <w:bookmarkStart w:id="91" w:name="_Toc527232619"/>
+      <w:bookmarkStart w:id="91" w:name="_Toc527741709"/>
       <w:r>
         <w:t>FigA.Q2a.2</w:t>
       </w:r>
@@ -22026,7 +21811,7 @@
       <w:pPr>
         <w:pStyle w:val="Heading3"/>
       </w:pPr>
-      <w:bookmarkStart w:id="92" w:name="_Toc527232620"/>
+      <w:bookmarkStart w:id="92" w:name="_Toc527741710"/>
       <w:r>
         <w:t>FigA.Q2b.</w:t>
       </w:r>
@@ -22100,7 +21885,7 @@
       <w:pPr>
         <w:pStyle w:val="Heading3"/>
       </w:pPr>
-      <w:bookmarkStart w:id="93" w:name="_Toc527232621"/>
+      <w:bookmarkStart w:id="93" w:name="_Toc527741711"/>
       <w:r>
         <w:t>FigA.Q2c.1</w:t>
       </w:r>
@@ -22173,7 +21958,7 @@
       <w:r>
         <w:t xml:space="preserve"> </w:t>
       </w:r>
-      <w:bookmarkStart w:id="94" w:name="_Toc527232622"/>
+      <w:bookmarkStart w:id="94" w:name="_Toc527741712"/>
       <w:r>
         <w:t>FigA.Q2c.2</w:t>
       </w:r>
@@ -22242,7 +22027,7 @@
       <w:pPr>
         <w:pStyle w:val="Heading3"/>
       </w:pPr>
-      <w:bookmarkStart w:id="95" w:name="_Toc527232623"/>
+      <w:bookmarkStart w:id="95" w:name="_Toc527741713"/>
       <w:r>
         <w:t>FigA.Q3a.1</w:t>
       </w:r>
@@ -22312,7 +22097,7 @@
       <w:pPr>
         <w:pStyle w:val="Heading3"/>
       </w:pPr>
-      <w:bookmarkStart w:id="96" w:name="_Toc527232624"/>
+      <w:bookmarkStart w:id="96" w:name="_Toc527741714"/>
       <w:r>
         <w:t>FigA.Q3a.2</w:t>
       </w:r>
@@ -22381,7 +22166,7 @@
       <w:pPr>
         <w:pStyle w:val="Heading3"/>
       </w:pPr>
-      <w:bookmarkStart w:id="97" w:name="_Toc527232625"/>
+      <w:bookmarkStart w:id="97" w:name="_Toc527741715"/>
       <w:r>
         <w:lastRenderedPageBreak/>
         <w:t>FigA.Q3b.1</w:t>
@@ -22445,7 +22230,7 @@
       <w:pPr>
         <w:pStyle w:val="Heading3"/>
       </w:pPr>
-      <w:bookmarkStart w:id="98" w:name="_Toc527232626"/>
+      <w:bookmarkStart w:id="98" w:name="_Toc527741716"/>
       <w:r>
         <w:t>FigA.Q3</w:t>
       </w:r>
@@ -22517,7 +22302,7 @@
       <w:pPr>
         <w:pStyle w:val="Heading3"/>
       </w:pPr>
-      <w:bookmarkStart w:id="99" w:name="_Toc527232627"/>
+      <w:bookmarkStart w:id="99" w:name="_Toc527741717"/>
       <w:r>
         <w:t>FigA.Q3c.2</w:t>
       </w:r>
@@ -22587,7 +22372,7 @@
       <w:pPr>
         <w:pStyle w:val="Heading3"/>
       </w:pPr>
-      <w:bookmarkStart w:id="100" w:name="_Toc527232628"/>
+      <w:bookmarkStart w:id="100" w:name="_Toc527741718"/>
       <w:r>
         <w:t>FigA.Q4a.1</w:t>
       </w:r>
@@ -22650,7 +22435,7 @@
       <w:pPr>
         <w:pStyle w:val="Heading3"/>
       </w:pPr>
-      <w:bookmarkStart w:id="101" w:name="_Toc527232629"/>
+      <w:bookmarkStart w:id="101" w:name="_Toc527741719"/>
       <w:r>
         <w:t>FigA.Q4</w:t>
       </w:r>
@@ -22723,7 +22508,7 @@
       <w:pPr>
         <w:pStyle w:val="Heading3"/>
       </w:pPr>
-      <w:bookmarkStart w:id="102" w:name="_Toc527232630"/>
+      <w:bookmarkStart w:id="102" w:name="_Toc527741720"/>
       <w:r>
         <w:t>FigA.Q4b.</w:t>
       </w:r>
@@ -22795,7 +22580,7 @@
       <w:pPr>
         <w:pStyle w:val="Heading3"/>
       </w:pPr>
-      <w:bookmarkStart w:id="103" w:name="_Toc527232631"/>
+      <w:bookmarkStart w:id="103" w:name="_Toc527741721"/>
       <w:r>
         <w:t>FigA.Q4b.</w:t>
       </w:r>
@@ -22868,7 +22653,7 @@
       <w:pPr>
         <w:pStyle w:val="Heading3"/>
       </w:pPr>
-      <w:bookmarkStart w:id="104" w:name="_Toc527232632"/>
+      <w:bookmarkStart w:id="104" w:name="_Toc527741722"/>
       <w:r>
         <w:t>FigA.Q</w:t>
       </w:r>
@@ -22940,7 +22725,7 @@
       <w:pPr>
         <w:pStyle w:val="Heading3"/>
       </w:pPr>
-      <w:bookmarkStart w:id="105" w:name="_Toc527232633"/>
+      <w:bookmarkStart w:id="105" w:name="_Toc527741723"/>
       <w:r>
         <w:t>FigA.Q5a.1</w:t>
       </w:r>
@@ -23012,7 +22797,7 @@
       <w:pPr>
         <w:pStyle w:val="Heading3"/>
       </w:pPr>
-      <w:bookmarkStart w:id="106" w:name="_Toc527232634"/>
+      <w:bookmarkStart w:id="106" w:name="_Toc527741724"/>
       <w:r>
         <w:t>FigA.Q5a.</w:t>
       </w:r>
@@ -23084,7 +22869,7 @@
       <w:pPr>
         <w:pStyle w:val="Heading3"/>
       </w:pPr>
-      <w:bookmarkStart w:id="107" w:name="_Toc527232635"/>
+      <w:bookmarkStart w:id="107" w:name="_Toc527741725"/>
       <w:r>
         <w:t>FigA.Q5</w:t>
       </w:r>
@@ -23157,7 +22942,7 @@
       <w:pPr>
         <w:pStyle w:val="Heading3"/>
       </w:pPr>
-      <w:bookmarkStart w:id="108" w:name="_Toc527232636"/>
+      <w:bookmarkStart w:id="108" w:name="_Toc527741726"/>
       <w:r>
         <w:t>FigA.Q5b.</w:t>
       </w:r>
@@ -23276,7 +23061,7 @@
       <w:pPr>
         <w:pStyle w:val="Heading2"/>
       </w:pPr>
-      <w:bookmarkStart w:id="110" w:name="_Toc527232637"/>
+      <w:bookmarkStart w:id="110" w:name="_Toc527741727"/>
       <w:r>
         <w:lastRenderedPageBreak/>
         <w:t>Part B Conclusion Figures</w:t>
@@ -23367,7 +23152,7 @@
           <w:lang w:val="en-SG"/>
         </w:rPr>
       </w:pPr>
-      <w:bookmarkStart w:id="111" w:name="_Toc527232638"/>
+      <w:bookmarkStart w:id="111" w:name="_Toc527741728"/>
       <w:r>
         <w:rPr>
           <w:lang w:val="en-SG"/>
@@ -23378,24 +23163,14 @@
     </w:p>
     <w:p>
       <w:pPr>
-        <w:spacing w:line="240" w:lineRule="auto"/>
-        <w:contextualSpacing w:val="0"/>
         <w:jc w:val="center"/>
         <w:rPr>
-          <w:rFonts w:eastAsia="Times New Roman"/>
-          <w:color w:val="434343"/>
-          <w:sz w:val="28"/>
-          <w:szCs w:val="28"/>
           <w:lang w:val="en-SG"/>
         </w:rPr>
       </w:pPr>
       <w:r>
         <w:rPr>
-          <w:rFonts w:eastAsia="Times New Roman"/>
           <w:noProof/>
-          <w:color w:val="434343"/>
-          <w:sz w:val="28"/>
-          <w:szCs w:val="28"/>
           <w:lang w:val="en-SG"/>
         </w:rPr>
         <w:drawing>
@@ -23507,12 +23282,11 @@
     </w:p>
     <w:p>
       <w:pPr>
-        <w:pStyle w:val="Heading3"/>
+        <w:jc w:val="center"/>
         <w:rPr>
           <w:lang w:val="en-SG"/>
         </w:rPr>
       </w:pPr>
-      <w:bookmarkStart w:id="112" w:name="_Toc527232639"/>
       <w:r>
         <w:rPr>
           <w:noProof/>
@@ -23568,6 +23342,7 @@
           <w:lang w:val="en-SG"/>
         </w:rPr>
       </w:pPr>
+      <w:bookmarkStart w:id="112" w:name="_Toc527741729"/>
       <w:r>
         <w:rPr>
           <w:lang w:val="en-SG"/>
@@ -23647,24 +23422,14 @@
     </w:p>
     <w:p>
       <w:pPr>
-        <w:spacing w:line="240" w:lineRule="auto"/>
-        <w:contextualSpacing w:val="0"/>
         <w:jc w:val="center"/>
         <w:rPr>
-          <w:rFonts w:eastAsia="Times New Roman"/>
-          <w:color w:val="434343"/>
-          <w:sz w:val="28"/>
-          <w:szCs w:val="28"/>
           <w:lang w:val="en-SG"/>
         </w:rPr>
       </w:pPr>
       <w:r>
         <w:rPr>
-          <w:rFonts w:eastAsia="Times New Roman"/>
           <w:noProof/>
-          <w:color w:val="434343"/>
-          <w:sz w:val="28"/>
-          <w:szCs w:val="28"/>
           <w:lang w:val="en-SG"/>
         </w:rPr>
         <w:lastRenderedPageBreak/>
@@ -23720,20 +23485,20 @@
           <w:lang w:val="en-SG"/>
         </w:rPr>
       </w:pPr>
-      <w:bookmarkStart w:id="113" w:name="_Toc527232640"/>
+      <w:bookmarkStart w:id="113" w:name="_Toc527741730"/>
       <w:r>
         <w:rPr>
           <w:lang w:val="en-SG"/>
         </w:rPr>
         <w:t>FigB.Q2b.</w:t>
       </w:r>
-      <w:bookmarkEnd w:id="113"/>
       <w:r>
         <w:rPr>
           <w:lang w:val="en-SG"/>
         </w:rPr>
         <w:t>2</w:t>
       </w:r>
+      <w:bookmarkEnd w:id="113"/>
     </w:p>
     <w:p>
       <w:pPr>
@@ -23743,12 +23508,11 @@
     </w:p>
     <w:p>
       <w:pPr>
-        <w:pStyle w:val="Heading3"/>
+        <w:jc w:val="center"/>
         <w:rPr>
           <w:lang w:val="en-SG"/>
         </w:rPr>
       </w:pPr>
-      <w:bookmarkStart w:id="114" w:name="_Toc527232641"/>
       <w:r>
         <w:rPr>
           <w:noProof/>
@@ -23815,6 +23579,7 @@
           <w:lang w:val="en-SG"/>
         </w:rPr>
       </w:pPr>
+      <w:bookmarkStart w:id="114" w:name="_Toc527741731"/>
       <w:r>
         <w:rPr>
           <w:lang w:val="en-SG"/>
@@ -24000,12 +23765,11 @@
     </w:p>
     <w:p>
       <w:pPr>
-        <w:pStyle w:val="Heading3"/>
+        <w:jc w:val="center"/>
         <w:rPr>
           <w:lang w:val="en-SG"/>
         </w:rPr>
       </w:pPr>
-      <w:bookmarkStart w:id="115" w:name="_Toc527232644"/>
       <w:r>
         <w:rPr>
           <w:noProof/>
@@ -24062,6 +23826,7 @@
           <w:lang w:val="en-SG"/>
         </w:rPr>
       </w:pPr>
+      <w:bookmarkStart w:id="115" w:name="_Toc527741732"/>
       <w:r>
         <w:rPr>
           <w:lang w:val="en-SG"/>
@@ -24143,7 +23908,7 @@
       <w:pPr>
         <w:pStyle w:val="Heading1"/>
       </w:pPr>
-      <w:bookmarkStart w:id="116" w:name="_Toc527232645"/>
+      <w:bookmarkStart w:id="116" w:name="_Toc527741733"/>
       <w:r>
         <w:lastRenderedPageBreak/>
         <w:t>Reference</w:t>
@@ -28580,7 +28345,7 @@
 </file>
 
 <file path=customXml/itemProps1.xml><?xml version="1.0" encoding="utf-8"?>
-<ds:datastoreItem xmlns:ds="http://schemas.openxmlformats.org/officeDocument/2006/customXml" ds:itemID="{DCF20998-0AB1-2544-9298-148839C4BA3D}">
+<ds:datastoreItem xmlns:ds="http://schemas.openxmlformats.org/officeDocument/2006/customXml" ds:itemID="{58926528-D9A1-9344-BD21-D0340F8DCE22}">
   <ds:schemaRefs>
     <ds:schemaRef ds:uri="http://schemas.openxmlformats.org/officeDocument/2006/bibliography"/>
   </ds:schemaRefs>
